--- a/C4451553-tma02-16j/C4451553_tma02_solution_document.docx
+++ b/C4451553-tma02-16j/C4451553_tma02_solution_document.docx
@@ -127,7 +127,40 @@
         <w:pStyle w:val="ListParagraph"/>
       </w:pPr>
       <w:r>
-        <w:t xml:space="preserve">As this system could be used by many users at the same time, proper concurrency and transaction support would be required. </w:t>
+        <w:t xml:space="preserve">As this system </w:t>
+      </w:r>
+      <w:r>
+        <w:t>will</w:t>
+      </w:r>
+      <w:r>
+        <w:t xml:space="preserve"> be used by many users </w:t>
+      </w:r>
+      <w:r>
+        <w:t>at the same time</w:t>
+      </w:r>
+      <w:r>
+        <w:t xml:space="preserve">, proper concurrency </w:t>
+      </w:r>
+      <w:r>
+        <w:t xml:space="preserve">support would be needed to </w:t>
+      </w:r>
+      <w:r>
+        <w:t xml:space="preserve">provide adequate response times, but also to </w:t>
+      </w:r>
+      <w:r>
+        <w:t>guard against simultaneous updates interfering with each other (e.g. lost updates</w:t>
+      </w:r>
+      <w:r>
+        <w:t>, or reading uncommitted data</w:t>
+      </w:r>
+      <w:r>
+        <w:t>)</w:t>
+      </w:r>
+      <w:r>
+        <w:t xml:space="preserve">. Transaction support would also be required to ensure that </w:t>
+      </w:r>
+      <w:r>
+        <w:t xml:space="preserve">operations involving more than 1 update either complete successfully or not at all, therefore guaranteeing the consistency of the data. </w:t>
       </w:r>
       <w:r>
         <w:t>As file based data systems have n</w:t>
@@ -136,34 +169,19 @@
         <w:t xml:space="preserve">o </w:t>
       </w:r>
       <w:r>
-        <w:t>such support</w:t>
-      </w:r>
-      <w:r>
-        <w:t xml:space="preserve">, the application would have to implement a mechanism to guard against </w:t>
-      </w:r>
-      <w:r>
-        <w:t>updates interfering with each other (</w:t>
-      </w:r>
-      <w:r>
-        <w:t>concurrency issues</w:t>
-      </w:r>
-      <w:r>
-        <w:t xml:space="preserve"> e.g.</w:t>
-      </w:r>
-      <w:r>
-        <w:t xml:space="preserve"> lost updates) and corruption of records </w:t>
-      </w:r>
-      <w:r>
-        <w:t xml:space="preserve">and data </w:t>
-      </w:r>
-      <w:r>
-        <w:t>due to partial updates</w:t>
-      </w:r>
-      <w:r>
-        <w:t xml:space="preserve"> (transaction support). </w:t>
-      </w:r>
-      <w:r>
-        <w:t xml:space="preserve">This would be an additional development overhead compared to RDBMS systems which have such support built in. </w:t>
+        <w:t>support</w:t>
+      </w:r>
+      <w:r>
+        <w:t xml:space="preserve"> for either concurrency or transactions</w:t>
+      </w:r>
+      <w:r>
+        <w:t xml:space="preserve">, the application would have to implement </w:t>
+      </w:r>
+      <w:r>
+        <w:t>these separately, incurring additional time and money compared to a modern DBMS</w:t>
+      </w:r>
+      <w:r>
+        <w:t xml:space="preserve">. </w:t>
       </w:r>
       <w:r>
         <w:t>Further, this mechanism would have to be implemented separately in any other application which wanted to access</w:t>
@@ -206,16 +224,5517 @@
         <w:pStyle w:val="ListParagraph"/>
       </w:pPr>
       <w:r>
-        <w:t>File based data systems tend to be flat text files which are human readable. Without proper access control which grants the appropriate access level (read, write, delete) to authorized persons, implementing a file-based system is problematic from a legal point of view as it could fall foul of data protection legislation which puts responsibility on the data controller to protect personal data as far a</w:t>
+        <w:t xml:space="preserve">File based data systems </w:t>
+      </w:r>
+      <w:r>
+        <w:t>store data in sequential files on the file system</w:t>
+      </w:r>
+      <w:r>
+        <w:t xml:space="preserve">. </w:t>
+      </w:r>
+      <w:r>
+        <w:t xml:space="preserve">Any user with access to the file system could in theory view, modify or delete the contents of the data (or write a program that did so). </w:t>
+      </w:r>
+      <w:r>
+        <w:t xml:space="preserve">Without proper access control which grants the appropriate access level (read, write, delete) to authorized persons, implementing a file-based system is problematic from a legal point of view as it could fall foul of data protection legislation which puts responsibility on the data controller to protect personal data </w:t>
+      </w:r>
+      <w:r>
+        <w:t>of individuals (e.g. families or babysitters)</w:t>
+      </w:r>
+      <w:r>
+        <w:t xml:space="preserve"> far a</w:t>
       </w:r>
       <w:r>
         <w:t>s</w:t>
       </w:r>
+      <w:r>
+        <w:t xml:space="preserve"> possible.</w:t>
+      </w:r>
+    </w:p>
+    <w:p/>
+    <w:p>
+      <w:r>
+        <w:t xml:space="preserve">1b) A possible schema-less data structure for use in </w:t>
+      </w:r>
+      <w:proofErr w:type="spellStart"/>
+      <w:r>
+        <w:t>mongo</w:t>
+      </w:r>
+      <w:r>
+        <w:t>DB</w:t>
+      </w:r>
+      <w:proofErr w:type="spellEnd"/>
+      <w:r>
+        <w:t xml:space="preserve"> could be as follows:</w:t>
+      </w:r>
+    </w:p>
+    <w:p>
+      <w:pPr>
+        <w:spacing w:before="0" w:after="0"/>
+        <w:rPr>
+          <w:sz w:val="20"/>
+          <w:szCs w:val="20"/>
+        </w:rPr>
+      </w:pPr>
+      <w:r>
+        <w:rPr>
+          <w:sz w:val="20"/>
+          <w:szCs w:val="20"/>
+        </w:rPr>
+        <w:t>{</w:t>
+      </w:r>
+    </w:p>
+    <w:p>
+      <w:pPr>
+        <w:spacing w:before="0" w:after="0"/>
+        <w:rPr>
+          <w:sz w:val="20"/>
+          <w:szCs w:val="20"/>
+        </w:rPr>
+      </w:pPr>
+      <w:r>
+        <w:rPr>
+          <w:sz w:val="20"/>
+          <w:szCs w:val="20"/>
+        </w:rPr>
+        <w:t xml:space="preserve">  "id": "1234567890ABCDEF",</w:t>
+      </w:r>
+    </w:p>
+    <w:p>
+      <w:pPr>
+        <w:spacing w:before="0" w:after="0"/>
+        <w:rPr>
+          <w:sz w:val="20"/>
+          <w:szCs w:val="20"/>
+        </w:rPr>
+      </w:pPr>
+      <w:r>
+        <w:rPr>
+          <w:sz w:val="20"/>
+          <w:szCs w:val="20"/>
+        </w:rPr>
+        <w:t xml:space="preserve">  "</w:t>
+      </w:r>
+      <w:proofErr w:type="spellStart"/>
+      <w:r>
+        <w:rPr>
+          <w:sz w:val="20"/>
+          <w:szCs w:val="20"/>
+        </w:rPr>
+        <w:t>primaryCarer</w:t>
+      </w:r>
+      <w:proofErr w:type="spellEnd"/>
+      <w:r>
+        <w:rPr>
+          <w:sz w:val="20"/>
+          <w:szCs w:val="20"/>
+        </w:rPr>
+        <w:t>": {</w:t>
+      </w:r>
+    </w:p>
+    <w:p>
+      <w:pPr>
+        <w:spacing w:before="0" w:after="0"/>
+        <w:rPr>
+          <w:sz w:val="20"/>
+          <w:szCs w:val="20"/>
+        </w:rPr>
+      </w:pPr>
+      <w:r>
+        <w:rPr>
+          <w:sz w:val="20"/>
+          <w:szCs w:val="20"/>
+        </w:rPr>
+        <w:t xml:space="preserve">    "title": "</w:t>
+      </w:r>
+      <w:proofErr w:type="spellStart"/>
+      <w:r>
+        <w:rPr>
+          <w:sz w:val="20"/>
+          <w:szCs w:val="20"/>
+        </w:rPr>
+        <w:t>Mrs</w:t>
+      </w:r>
+      <w:proofErr w:type="spellEnd"/>
+      <w:r>
+        <w:rPr>
+          <w:sz w:val="20"/>
+          <w:szCs w:val="20"/>
+        </w:rPr>
+        <w:t>",</w:t>
+      </w:r>
+    </w:p>
+    <w:p>
+      <w:pPr>
+        <w:spacing w:before="0" w:after="0"/>
+        <w:rPr>
+          <w:sz w:val="20"/>
+          <w:szCs w:val="20"/>
+        </w:rPr>
+      </w:pPr>
+      <w:r>
+        <w:rPr>
+          <w:sz w:val="20"/>
+          <w:szCs w:val="20"/>
+        </w:rPr>
+        <w:t xml:space="preserve">    "</w:t>
+      </w:r>
+      <w:proofErr w:type="spellStart"/>
+      <w:r>
+        <w:rPr>
+          <w:sz w:val="20"/>
+          <w:szCs w:val="20"/>
+        </w:rPr>
+        <w:t>firstName</w:t>
+      </w:r>
+      <w:proofErr w:type="spellEnd"/>
+      <w:r>
+        <w:rPr>
+          <w:sz w:val="20"/>
+          <w:szCs w:val="20"/>
+        </w:rPr>
+        <w:t>": "Jane",</w:t>
+      </w:r>
+    </w:p>
+    <w:p>
+      <w:pPr>
+        <w:spacing w:before="0" w:after="0"/>
+        <w:rPr>
+          <w:sz w:val="20"/>
+          <w:szCs w:val="20"/>
+        </w:rPr>
+      </w:pPr>
+      <w:r>
+        <w:rPr>
+          <w:sz w:val="20"/>
+          <w:szCs w:val="20"/>
+        </w:rPr>
+        <w:lastRenderedPageBreak/>
+        <w:t xml:space="preserve">    "surname": "Doe",</w:t>
+      </w:r>
+    </w:p>
+    <w:p>
+      <w:pPr>
+        <w:spacing w:before="0" w:after="0"/>
+        <w:rPr>
+          <w:sz w:val="20"/>
+          <w:szCs w:val="20"/>
+        </w:rPr>
+      </w:pPr>
+      <w:r>
+        <w:rPr>
+          <w:sz w:val="20"/>
+          <w:szCs w:val="20"/>
+        </w:rPr>
+        <w:t xml:space="preserve">    "mobile": "07812345678",</w:t>
+      </w:r>
+    </w:p>
+    <w:p>
+      <w:pPr>
+        <w:spacing w:before="0" w:after="0"/>
+        <w:rPr>
+          <w:sz w:val="20"/>
+          <w:szCs w:val="20"/>
+        </w:rPr>
+      </w:pPr>
+      <w:r>
+        <w:rPr>
+          <w:sz w:val="20"/>
+          <w:szCs w:val="20"/>
+        </w:rPr>
+        <w:t xml:space="preserve">    "landline": "023 8045 6789",</w:t>
+      </w:r>
+    </w:p>
+    <w:p>
+      <w:pPr>
+        <w:spacing w:before="0" w:after="0"/>
+        <w:rPr>
+          <w:sz w:val="20"/>
+          <w:szCs w:val="20"/>
+        </w:rPr>
+      </w:pPr>
+      <w:r>
+        <w:rPr>
+          <w:sz w:val="20"/>
+          <w:szCs w:val="20"/>
+        </w:rPr>
+        <w:t xml:space="preserve">    "email": "jane.doe@example.com"</w:t>
+      </w:r>
+    </w:p>
+    <w:p>
+      <w:pPr>
+        <w:spacing w:before="0" w:after="0"/>
+        <w:rPr>
+          <w:sz w:val="20"/>
+          <w:szCs w:val="20"/>
+        </w:rPr>
+      </w:pPr>
+      <w:r>
+        <w:rPr>
+          <w:sz w:val="20"/>
+          <w:szCs w:val="20"/>
+        </w:rPr>
+        <w:t xml:space="preserve">  },</w:t>
+      </w:r>
+    </w:p>
+    <w:p>
+      <w:pPr>
+        <w:spacing w:before="0" w:after="0"/>
+        <w:rPr>
+          <w:sz w:val="20"/>
+          <w:szCs w:val="20"/>
+        </w:rPr>
+      </w:pPr>
+      <w:r>
+        <w:rPr>
+          <w:sz w:val="20"/>
+          <w:szCs w:val="20"/>
+        </w:rPr>
+        <w:t xml:space="preserve">  "</w:t>
+      </w:r>
+      <w:proofErr w:type="spellStart"/>
+      <w:r>
+        <w:rPr>
+          <w:sz w:val="20"/>
+          <w:szCs w:val="20"/>
+        </w:rPr>
+        <w:t>secondaryCarer</w:t>
+      </w:r>
+      <w:proofErr w:type="spellEnd"/>
+      <w:r>
+        <w:rPr>
+          <w:sz w:val="20"/>
+          <w:szCs w:val="20"/>
+        </w:rPr>
+        <w:t>": {</w:t>
+      </w:r>
+    </w:p>
+    <w:p>
+      <w:pPr>
+        <w:spacing w:before="0" w:after="0"/>
+        <w:rPr>
+          <w:sz w:val="20"/>
+          <w:szCs w:val="20"/>
+        </w:rPr>
+      </w:pPr>
+      <w:r>
+        <w:rPr>
+          <w:sz w:val="20"/>
+          <w:szCs w:val="20"/>
+        </w:rPr>
+        <w:t xml:space="preserve">    "title": "</w:t>
+      </w:r>
+      <w:proofErr w:type="spellStart"/>
+      <w:r>
+        <w:rPr>
+          <w:sz w:val="20"/>
+          <w:szCs w:val="20"/>
+        </w:rPr>
+        <w:t>Mr</w:t>
+      </w:r>
+      <w:proofErr w:type="spellEnd"/>
+      <w:r>
+        <w:rPr>
+          <w:sz w:val="20"/>
+          <w:szCs w:val="20"/>
+        </w:rPr>
+        <w:t>",</w:t>
+      </w:r>
+    </w:p>
+    <w:p>
+      <w:pPr>
+        <w:spacing w:before="0" w:after="0"/>
+        <w:rPr>
+          <w:sz w:val="20"/>
+          <w:szCs w:val="20"/>
+        </w:rPr>
+      </w:pPr>
+      <w:r>
+        <w:rPr>
+          <w:sz w:val="20"/>
+          <w:szCs w:val="20"/>
+        </w:rPr>
+        <w:t xml:space="preserve">    "</w:t>
+      </w:r>
+      <w:proofErr w:type="spellStart"/>
+      <w:r>
+        <w:rPr>
+          <w:sz w:val="20"/>
+          <w:szCs w:val="20"/>
+        </w:rPr>
+        <w:t>firstName</w:t>
+      </w:r>
+      <w:proofErr w:type="spellEnd"/>
+      <w:r>
+        <w:rPr>
+          <w:sz w:val="20"/>
+          <w:szCs w:val="20"/>
+        </w:rPr>
+        <w:t>": "Jon",</w:t>
+      </w:r>
+    </w:p>
+    <w:p>
+      <w:pPr>
+        <w:spacing w:before="0" w:after="0"/>
+        <w:rPr>
+          <w:sz w:val="20"/>
+          <w:szCs w:val="20"/>
+        </w:rPr>
+      </w:pPr>
+      <w:r>
+        <w:rPr>
+          <w:sz w:val="20"/>
+          <w:szCs w:val="20"/>
+        </w:rPr>
+        <w:t xml:space="preserve">    "surname": "Doe",</w:t>
+      </w:r>
+    </w:p>
+    <w:p>
+      <w:pPr>
+        <w:spacing w:before="0" w:after="0"/>
+        <w:rPr>
+          <w:sz w:val="20"/>
+          <w:szCs w:val="20"/>
+        </w:rPr>
+      </w:pPr>
+      <w:r>
+        <w:rPr>
+          <w:sz w:val="20"/>
+          <w:szCs w:val="20"/>
+        </w:rPr>
+        <w:t xml:space="preserve">    "mobile": "07887654321",</w:t>
+      </w:r>
+    </w:p>
+    <w:p>
+      <w:pPr>
+        <w:spacing w:before="0" w:after="0"/>
+        <w:rPr>
+          <w:sz w:val="20"/>
+          <w:szCs w:val="20"/>
+        </w:rPr>
+      </w:pPr>
+      <w:r>
+        <w:rPr>
+          <w:sz w:val="20"/>
+          <w:szCs w:val="20"/>
+        </w:rPr>
+        <w:t xml:space="preserve">    "email": "jon.doe@example.com"</w:t>
+      </w:r>
+    </w:p>
+    <w:p>
+      <w:pPr>
+        <w:spacing w:before="0" w:after="0"/>
+        <w:rPr>
+          <w:sz w:val="20"/>
+          <w:szCs w:val="20"/>
+        </w:rPr>
+      </w:pPr>
+      <w:r>
+        <w:rPr>
+          <w:sz w:val="20"/>
+          <w:szCs w:val="20"/>
+        </w:rPr>
+        <w:t xml:space="preserve">  },</w:t>
+      </w:r>
+    </w:p>
+    <w:p>
+      <w:pPr>
+        <w:spacing w:before="0" w:after="0"/>
+        <w:rPr>
+          <w:sz w:val="20"/>
+          <w:szCs w:val="20"/>
+        </w:rPr>
+      </w:pPr>
+      <w:r>
+        <w:rPr>
+          <w:sz w:val="20"/>
+          <w:szCs w:val="20"/>
+        </w:rPr>
+        <w:t xml:space="preserve">  "children": [</w:t>
+      </w:r>
+    </w:p>
+    <w:p>
+      <w:pPr>
+        <w:spacing w:before="0" w:after="0"/>
+        <w:rPr>
+          <w:sz w:val="20"/>
+          <w:szCs w:val="20"/>
+        </w:rPr>
+      </w:pPr>
+      <w:r>
+        <w:rPr>
+          <w:sz w:val="20"/>
+          <w:szCs w:val="20"/>
+        </w:rPr>
+        <w:t xml:space="preserve">    {</w:t>
+      </w:r>
+    </w:p>
+    <w:p>
+      <w:pPr>
+        <w:spacing w:before="0" w:after="0"/>
+        <w:rPr>
+          <w:sz w:val="20"/>
+          <w:szCs w:val="20"/>
+        </w:rPr>
+      </w:pPr>
+      <w:r>
+        <w:rPr>
+          <w:sz w:val="20"/>
+          <w:szCs w:val="20"/>
+        </w:rPr>
+        <w:t xml:space="preserve">      "</w:t>
+      </w:r>
+      <w:proofErr w:type="spellStart"/>
+      <w:r>
+        <w:rPr>
+          <w:sz w:val="20"/>
+          <w:szCs w:val="20"/>
+        </w:rPr>
+        <w:t>fullName</w:t>
+      </w:r>
+      <w:proofErr w:type="spellEnd"/>
+      <w:r>
+        <w:rPr>
+          <w:sz w:val="20"/>
+          <w:szCs w:val="20"/>
+        </w:rPr>
+        <w:t>": "Johnny Doe",</w:t>
+      </w:r>
+    </w:p>
+    <w:p>
+      <w:pPr>
+        <w:spacing w:before="0" w:after="0"/>
+        <w:rPr>
+          <w:sz w:val="20"/>
+          <w:szCs w:val="20"/>
+        </w:rPr>
+      </w:pPr>
+      <w:r>
+        <w:rPr>
+          <w:sz w:val="20"/>
+          <w:szCs w:val="20"/>
+        </w:rPr>
+        <w:t xml:space="preserve">      "</w:t>
+      </w:r>
+      <w:proofErr w:type="spellStart"/>
+      <w:r>
+        <w:rPr>
+          <w:sz w:val="20"/>
+          <w:szCs w:val="20"/>
+        </w:rPr>
+        <w:t>dateOfBirth</w:t>
+      </w:r>
+      <w:proofErr w:type="spellEnd"/>
+      <w:r>
+        <w:rPr>
+          <w:sz w:val="20"/>
+          <w:szCs w:val="20"/>
+        </w:rPr>
+        <w:t>": "01/01/2014"</w:t>
+      </w:r>
+    </w:p>
+    <w:p>
+      <w:pPr>
+        <w:spacing w:before="0" w:after="0"/>
+        <w:rPr>
+          <w:sz w:val="20"/>
+          <w:szCs w:val="20"/>
+        </w:rPr>
+      </w:pPr>
+      <w:r>
+        <w:rPr>
+          <w:sz w:val="20"/>
+          <w:szCs w:val="20"/>
+        </w:rPr>
+        <w:t xml:space="preserve">    },</w:t>
+      </w:r>
+    </w:p>
+    <w:p>
+      <w:pPr>
+        <w:spacing w:before="0" w:after="0"/>
+        <w:rPr>
+          <w:sz w:val="20"/>
+          <w:szCs w:val="20"/>
+        </w:rPr>
+      </w:pPr>
+      <w:r>
+        <w:rPr>
+          <w:sz w:val="20"/>
+          <w:szCs w:val="20"/>
+        </w:rPr>
+        <w:t xml:space="preserve">    {</w:t>
+      </w:r>
+    </w:p>
+    <w:p>
+      <w:pPr>
+        <w:spacing w:before="0" w:after="0"/>
+        <w:rPr>
+          <w:sz w:val="20"/>
+          <w:szCs w:val="20"/>
+        </w:rPr>
+      </w:pPr>
+      <w:r>
+        <w:rPr>
+          <w:sz w:val="20"/>
+          <w:szCs w:val="20"/>
+        </w:rPr>
+        <w:t xml:space="preserve">      "</w:t>
+      </w:r>
+      <w:proofErr w:type="spellStart"/>
+      <w:r>
+        <w:rPr>
+          <w:sz w:val="20"/>
+          <w:szCs w:val="20"/>
+        </w:rPr>
+        <w:t>fullName</w:t>
+      </w:r>
+      <w:proofErr w:type="spellEnd"/>
+      <w:r>
+        <w:rPr>
+          <w:sz w:val="20"/>
+          <w:szCs w:val="20"/>
+        </w:rPr>
+        <w:t>": "Lucy Doe",</w:t>
+      </w:r>
+    </w:p>
+    <w:p>
+      <w:pPr>
+        <w:spacing w:before="0" w:after="0"/>
+        <w:rPr>
+          <w:sz w:val="20"/>
+          <w:szCs w:val="20"/>
+        </w:rPr>
+      </w:pPr>
+      <w:r>
+        <w:rPr>
+          <w:sz w:val="20"/>
+          <w:szCs w:val="20"/>
+        </w:rPr>
+        <w:t xml:space="preserve">      "</w:t>
+      </w:r>
+      <w:proofErr w:type="spellStart"/>
+      <w:r>
+        <w:rPr>
+          <w:sz w:val="20"/>
+          <w:szCs w:val="20"/>
+        </w:rPr>
+        <w:t>dateOfBirth</w:t>
+      </w:r>
+      <w:proofErr w:type="spellEnd"/>
+      <w:r>
+        <w:rPr>
+          <w:sz w:val="20"/>
+          <w:szCs w:val="20"/>
+        </w:rPr>
+        <w:t>": "01/01/2015"</w:t>
+      </w:r>
+    </w:p>
+    <w:p>
+      <w:pPr>
+        <w:spacing w:before="0" w:after="0"/>
+        <w:rPr>
+          <w:sz w:val="20"/>
+          <w:szCs w:val="20"/>
+        </w:rPr>
+      </w:pPr>
+      <w:r>
+        <w:rPr>
+          <w:sz w:val="20"/>
+          <w:szCs w:val="20"/>
+        </w:rPr>
+        <w:t xml:space="preserve">    },</w:t>
+      </w:r>
+    </w:p>
+    <w:p>
+      <w:pPr>
+        <w:spacing w:before="0" w:after="0"/>
+        <w:rPr>
+          <w:sz w:val="20"/>
+          <w:szCs w:val="20"/>
+        </w:rPr>
+      </w:pPr>
+      <w:r>
+        <w:rPr>
+          <w:sz w:val="20"/>
+          <w:szCs w:val="20"/>
+        </w:rPr>
+        <w:t xml:space="preserve">    {</w:t>
+      </w:r>
+    </w:p>
+    <w:p>
+      <w:pPr>
+        <w:spacing w:before="0" w:after="0"/>
+        <w:rPr>
+          <w:sz w:val="20"/>
+          <w:szCs w:val="20"/>
+        </w:rPr>
+      </w:pPr>
+      <w:r>
+        <w:rPr>
+          <w:sz w:val="20"/>
+          <w:szCs w:val="20"/>
+        </w:rPr>
+        <w:t xml:space="preserve">      "</w:t>
+      </w:r>
+      <w:proofErr w:type="spellStart"/>
+      <w:r>
+        <w:rPr>
+          <w:sz w:val="20"/>
+          <w:szCs w:val="20"/>
+        </w:rPr>
+        <w:t>fullName</w:t>
+      </w:r>
+      <w:proofErr w:type="spellEnd"/>
+      <w:r>
+        <w:rPr>
+          <w:sz w:val="20"/>
+          <w:szCs w:val="20"/>
+        </w:rPr>
+        <w:t>": "Jerry Doe",</w:t>
+      </w:r>
+    </w:p>
+    <w:p>
+      <w:pPr>
+        <w:spacing w:before="0" w:after="0"/>
+        <w:rPr>
+          <w:sz w:val="20"/>
+          <w:szCs w:val="20"/>
+        </w:rPr>
+      </w:pPr>
+      <w:r>
+        <w:rPr>
+          <w:sz w:val="20"/>
+          <w:szCs w:val="20"/>
+        </w:rPr>
+        <w:t xml:space="preserve">      "</w:t>
+      </w:r>
+      <w:proofErr w:type="spellStart"/>
+      <w:r>
+        <w:rPr>
+          <w:sz w:val="20"/>
+          <w:szCs w:val="20"/>
+        </w:rPr>
+        <w:t>dateOfBirth</w:t>
+      </w:r>
+      <w:proofErr w:type="spellEnd"/>
+      <w:r>
+        <w:rPr>
+          <w:sz w:val="20"/>
+          <w:szCs w:val="20"/>
+        </w:rPr>
+        <w:t>": "01/01/2016"</w:t>
+      </w:r>
+    </w:p>
+    <w:p>
+      <w:pPr>
+        <w:spacing w:before="0" w:after="0"/>
+        <w:rPr>
+          <w:sz w:val="20"/>
+          <w:szCs w:val="20"/>
+        </w:rPr>
+      </w:pPr>
+      <w:r>
+        <w:rPr>
+          <w:sz w:val="20"/>
+          <w:szCs w:val="20"/>
+        </w:rPr>
+        <w:t xml:space="preserve">    }</w:t>
+      </w:r>
+    </w:p>
+    <w:p>
+      <w:pPr>
+        <w:spacing w:before="0" w:after="0"/>
+        <w:rPr>
+          <w:sz w:val="20"/>
+          <w:szCs w:val="20"/>
+        </w:rPr>
+      </w:pPr>
+      <w:r>
+        <w:rPr>
+          <w:sz w:val="20"/>
+          <w:szCs w:val="20"/>
+        </w:rPr>
+        <w:t xml:space="preserve">  ]</w:t>
+      </w:r>
+    </w:p>
+    <w:p>
+      <w:pPr>
+        <w:spacing w:before="0" w:after="0"/>
+        <w:rPr>
+          <w:sz w:val="20"/>
+          <w:szCs w:val="20"/>
+        </w:rPr>
+      </w:pPr>
+      <w:r>
+        <w:rPr>
+          <w:sz w:val="20"/>
+          <w:szCs w:val="20"/>
+        </w:rPr>
+        <w:t>}</w:t>
+      </w:r>
+    </w:p>
+    <w:p>
+      <w:pPr>
+        <w:spacing w:before="0" w:after="0"/>
+        <w:rPr>
+          <w:sz w:val="20"/>
+          <w:szCs w:val="20"/>
+        </w:rPr>
+      </w:pPr>
+    </w:p>
+    <w:p>
+      <w:pPr>
+        <w:spacing w:before="0" w:after="0"/>
+        <w:rPr>
+          <w:sz w:val="20"/>
+          <w:szCs w:val="20"/>
+        </w:rPr>
+      </w:pPr>
+      <w:r>
+        <w:rPr>
+          <w:sz w:val="20"/>
+          <w:szCs w:val="20"/>
+        </w:rPr>
+        <w:t xml:space="preserve">1c) </w:t>
+      </w:r>
+    </w:p>
+    <w:p>
+      <w:pPr>
+        <w:spacing w:before="0" w:after="0"/>
+        <w:rPr>
+          <w:b/>
+          <w:sz w:val="20"/>
+          <w:szCs w:val="20"/>
+        </w:rPr>
+      </w:pPr>
+      <w:proofErr w:type="gramStart"/>
+      <w:r>
+        <w:rPr>
+          <w:b/>
+          <w:sz w:val="20"/>
+          <w:szCs w:val="20"/>
+        </w:rPr>
+        <w:t>FAMILY(</w:t>
+      </w:r>
+      <w:proofErr w:type="spellStart"/>
+      <w:proofErr w:type="gramEnd"/>
+      <w:r>
+        <w:rPr>
+          <w:b/>
+          <w:sz w:val="20"/>
+          <w:szCs w:val="20"/>
+          <w:u w:val="single"/>
+        </w:rPr>
+        <w:t>FamilyId</w:t>
+      </w:r>
+      <w:proofErr w:type="spellEnd"/>
+      <w:r>
+        <w:rPr>
+          <w:b/>
+          <w:sz w:val="20"/>
+          <w:szCs w:val="20"/>
+        </w:rPr>
+        <w:t xml:space="preserve">, </w:t>
+      </w:r>
+      <w:r>
+        <w:rPr>
+          <w:b/>
+          <w:sz w:val="20"/>
+          <w:szCs w:val="20"/>
+        </w:rPr>
+        <w:t>Title</w:t>
+      </w:r>
+      <w:r>
+        <w:rPr>
+          <w:b/>
+          <w:sz w:val="20"/>
+          <w:szCs w:val="20"/>
+        </w:rPr>
+        <w:t>1</w:t>
+      </w:r>
+      <w:r>
+        <w:rPr>
+          <w:b/>
+          <w:sz w:val="20"/>
+          <w:szCs w:val="20"/>
+        </w:rPr>
+        <w:t>, FirstName</w:t>
+      </w:r>
+      <w:r>
+        <w:rPr>
+          <w:b/>
+          <w:sz w:val="20"/>
+          <w:szCs w:val="20"/>
+        </w:rPr>
+        <w:t>1</w:t>
+      </w:r>
+      <w:r>
+        <w:rPr>
+          <w:b/>
+          <w:sz w:val="20"/>
+          <w:szCs w:val="20"/>
+        </w:rPr>
+        <w:t>, Surname</w:t>
+      </w:r>
+      <w:r>
+        <w:rPr>
+          <w:b/>
+          <w:sz w:val="20"/>
+          <w:szCs w:val="20"/>
+        </w:rPr>
+        <w:t>1</w:t>
+      </w:r>
+      <w:r>
+        <w:rPr>
+          <w:b/>
+          <w:sz w:val="20"/>
+          <w:szCs w:val="20"/>
+        </w:rPr>
+        <w:t>, Mobile</w:t>
+      </w:r>
+      <w:r>
+        <w:rPr>
+          <w:b/>
+          <w:sz w:val="20"/>
+          <w:szCs w:val="20"/>
+        </w:rPr>
+        <w:t>1</w:t>
+      </w:r>
+      <w:r>
+        <w:rPr>
+          <w:b/>
+          <w:sz w:val="20"/>
+          <w:szCs w:val="20"/>
+        </w:rPr>
+        <w:t>, Landline</w:t>
+      </w:r>
+      <w:r>
+        <w:rPr>
+          <w:b/>
+          <w:sz w:val="20"/>
+          <w:szCs w:val="20"/>
+        </w:rPr>
+        <w:t>1</w:t>
+      </w:r>
+      <w:r>
+        <w:rPr>
+          <w:b/>
+          <w:sz w:val="20"/>
+          <w:szCs w:val="20"/>
+        </w:rPr>
+        <w:t>, Email</w:t>
+      </w:r>
+      <w:r>
+        <w:rPr>
+          <w:b/>
+          <w:sz w:val="20"/>
+          <w:szCs w:val="20"/>
+        </w:rPr>
+        <w:t>1</w:t>
+      </w:r>
+      <w:r>
+        <w:rPr>
+          <w:b/>
+          <w:sz w:val="20"/>
+          <w:szCs w:val="20"/>
+        </w:rPr>
+        <w:t>,</w:t>
+      </w:r>
+      <w:r>
+        <w:rPr>
+          <w:b/>
+          <w:sz w:val="20"/>
+          <w:szCs w:val="20"/>
+        </w:rPr>
+        <w:t xml:space="preserve"> </w:t>
+      </w:r>
+      <w:r>
+        <w:rPr>
+          <w:b/>
+          <w:sz w:val="20"/>
+          <w:szCs w:val="20"/>
+        </w:rPr>
+        <w:t>Title</w:t>
+      </w:r>
+      <w:r>
+        <w:rPr>
+          <w:b/>
+          <w:sz w:val="20"/>
+          <w:szCs w:val="20"/>
+        </w:rPr>
+        <w:t>2</w:t>
+      </w:r>
+      <w:r>
+        <w:rPr>
+          <w:b/>
+          <w:sz w:val="20"/>
+          <w:szCs w:val="20"/>
+        </w:rPr>
+        <w:t>, FirstName</w:t>
+      </w:r>
+      <w:r>
+        <w:rPr>
+          <w:b/>
+          <w:sz w:val="20"/>
+          <w:szCs w:val="20"/>
+        </w:rPr>
+        <w:t>2</w:t>
+      </w:r>
+      <w:r>
+        <w:rPr>
+          <w:b/>
+          <w:sz w:val="20"/>
+          <w:szCs w:val="20"/>
+        </w:rPr>
+        <w:t>, Surname</w:t>
+      </w:r>
+      <w:r>
+        <w:rPr>
+          <w:b/>
+          <w:sz w:val="20"/>
+          <w:szCs w:val="20"/>
+        </w:rPr>
+        <w:t>2</w:t>
+      </w:r>
+      <w:r>
+        <w:rPr>
+          <w:b/>
+          <w:sz w:val="20"/>
+          <w:szCs w:val="20"/>
+        </w:rPr>
+        <w:t>, Mobile</w:t>
+      </w:r>
+      <w:r>
+        <w:rPr>
+          <w:b/>
+          <w:sz w:val="20"/>
+          <w:szCs w:val="20"/>
+        </w:rPr>
+        <w:t>2</w:t>
+      </w:r>
+      <w:r>
+        <w:rPr>
+          <w:b/>
+          <w:sz w:val="20"/>
+          <w:szCs w:val="20"/>
+        </w:rPr>
+        <w:t>, Email</w:t>
+      </w:r>
+      <w:r>
+        <w:rPr>
+          <w:b/>
+          <w:sz w:val="20"/>
+          <w:szCs w:val="20"/>
+        </w:rPr>
+        <w:t>2</w:t>
+      </w:r>
+      <w:r>
+        <w:rPr>
+          <w:b/>
+          <w:sz w:val="20"/>
+          <w:szCs w:val="20"/>
+        </w:rPr>
+        <w:t>)</w:t>
+      </w:r>
+    </w:p>
+    <w:p>
+      <w:pPr>
+        <w:spacing w:before="0" w:after="0"/>
+        <w:rPr>
+          <w:sz w:val="20"/>
+          <w:szCs w:val="20"/>
+        </w:rPr>
+      </w:pPr>
+      <w:proofErr w:type="spellStart"/>
+      <w:r>
+        <w:rPr>
+          <w:sz w:val="20"/>
+          <w:szCs w:val="20"/>
+        </w:rPr>
+        <w:t>FamilyId</w:t>
+      </w:r>
+      <w:proofErr w:type="spellEnd"/>
+      <w:r>
+        <w:rPr>
+          <w:sz w:val="20"/>
+          <w:szCs w:val="20"/>
+        </w:rPr>
+        <w:t xml:space="preserve"> is the primary key</w:t>
+      </w:r>
+    </w:p>
+    <w:p>
+      <w:pPr>
+        <w:spacing w:before="0" w:after="0"/>
+        <w:rPr>
+          <w:sz w:val="20"/>
+          <w:szCs w:val="20"/>
+        </w:rPr>
+      </w:pPr>
+    </w:p>
+    <w:p>
+      <w:pPr>
+        <w:spacing w:before="0" w:after="0"/>
+        <w:rPr>
+          <w:b/>
+          <w:sz w:val="20"/>
+          <w:szCs w:val="20"/>
+        </w:rPr>
+      </w:pPr>
+      <w:proofErr w:type="gramStart"/>
+      <w:r>
+        <w:rPr>
+          <w:b/>
+          <w:sz w:val="20"/>
+          <w:szCs w:val="20"/>
+        </w:rPr>
+        <w:t>CHILD(</w:t>
+      </w:r>
+      <w:proofErr w:type="spellStart"/>
+      <w:proofErr w:type="gramEnd"/>
+      <w:r>
+        <w:rPr>
+          <w:b/>
+          <w:sz w:val="20"/>
+          <w:szCs w:val="20"/>
+          <w:u w:val="single"/>
+        </w:rPr>
+        <w:t>ChildId</w:t>
+      </w:r>
+      <w:proofErr w:type="spellEnd"/>
+      <w:r>
+        <w:rPr>
+          <w:b/>
+          <w:sz w:val="20"/>
+          <w:szCs w:val="20"/>
+        </w:rPr>
+        <w:t xml:space="preserve">, </w:t>
+      </w:r>
+      <w:proofErr w:type="spellStart"/>
+      <w:r>
+        <w:rPr>
+          <w:b/>
+          <w:sz w:val="20"/>
+          <w:szCs w:val="20"/>
+        </w:rPr>
+        <w:t>FamilyId</w:t>
+      </w:r>
+      <w:proofErr w:type="spellEnd"/>
+      <w:r>
+        <w:rPr>
+          <w:b/>
+          <w:sz w:val="20"/>
+          <w:szCs w:val="20"/>
+        </w:rPr>
+        <w:t xml:space="preserve">, </w:t>
+      </w:r>
+      <w:proofErr w:type="spellStart"/>
+      <w:r>
+        <w:rPr>
+          <w:b/>
+          <w:sz w:val="20"/>
+          <w:szCs w:val="20"/>
+        </w:rPr>
+        <w:t>FullName</w:t>
+      </w:r>
+      <w:proofErr w:type="spellEnd"/>
+      <w:r>
+        <w:rPr>
+          <w:b/>
+          <w:sz w:val="20"/>
+          <w:szCs w:val="20"/>
+        </w:rPr>
+        <w:t xml:space="preserve">, </w:t>
+      </w:r>
+      <w:proofErr w:type="spellStart"/>
+      <w:r>
+        <w:rPr>
+          <w:b/>
+          <w:sz w:val="20"/>
+          <w:szCs w:val="20"/>
+        </w:rPr>
+        <w:t>DateOfBirth</w:t>
+      </w:r>
+      <w:proofErr w:type="spellEnd"/>
+      <w:r>
+        <w:rPr>
+          <w:b/>
+          <w:sz w:val="20"/>
+          <w:szCs w:val="20"/>
+        </w:rPr>
+        <w:t>)</w:t>
+      </w:r>
+    </w:p>
+    <w:p>
+      <w:pPr>
+        <w:spacing w:before="0" w:after="0"/>
+        <w:rPr>
+          <w:sz w:val="20"/>
+          <w:szCs w:val="20"/>
+        </w:rPr>
+      </w:pPr>
+      <w:proofErr w:type="spellStart"/>
+      <w:r>
+        <w:rPr>
+          <w:sz w:val="20"/>
+          <w:szCs w:val="20"/>
+        </w:rPr>
+        <w:t>ChildId</w:t>
+      </w:r>
+      <w:proofErr w:type="spellEnd"/>
+      <w:r>
+        <w:rPr>
+          <w:sz w:val="20"/>
+          <w:szCs w:val="20"/>
+        </w:rPr>
+        <w:t xml:space="preserve"> is the primary key</w:t>
+      </w:r>
+    </w:p>
+    <w:p>
+      <w:pPr>
+        <w:spacing w:before="0" w:after="0"/>
+        <w:rPr>
+          <w:sz w:val="20"/>
+          <w:szCs w:val="20"/>
+        </w:rPr>
+      </w:pPr>
+      <w:proofErr w:type="spellStart"/>
+      <w:r>
+        <w:rPr>
+          <w:sz w:val="20"/>
+          <w:szCs w:val="20"/>
+        </w:rPr>
+        <w:t>FamilyId</w:t>
+      </w:r>
+      <w:proofErr w:type="spellEnd"/>
+      <w:r>
+        <w:rPr>
+          <w:sz w:val="20"/>
+          <w:szCs w:val="20"/>
+        </w:rPr>
+        <w:t xml:space="preserve"> references FAMILY</w:t>
+      </w:r>
+    </w:p>
+    <w:p>
+      <w:pPr>
+        <w:spacing w:before="0" w:after="0"/>
+        <w:rPr>
+          <w:sz w:val="20"/>
+          <w:szCs w:val="20"/>
+        </w:rPr>
+      </w:pPr>
+    </w:p>
+    <w:p>
+      <w:pPr>
+        <w:spacing w:before="0" w:after="0"/>
+        <w:rPr>
+          <w:sz w:val="20"/>
+          <w:szCs w:val="20"/>
+        </w:rPr>
+      </w:pPr>
+    </w:p>
+    <w:p>
+      <w:pPr>
+        <w:spacing w:before="0" w:after="0"/>
+        <w:rPr>
+          <w:sz w:val="20"/>
+          <w:szCs w:val="20"/>
+        </w:rPr>
+      </w:pPr>
+      <w:r>
+        <w:rPr>
+          <w:sz w:val="20"/>
+          <w:szCs w:val="20"/>
+        </w:rPr>
+        <w:t xml:space="preserve">Family has a one-to-many relationship with the Child table (one </w:t>
+      </w:r>
+      <w:r>
+        <w:rPr>
+          <w:sz w:val="20"/>
+          <w:szCs w:val="20"/>
+        </w:rPr>
+        <w:t xml:space="preserve">row in the </w:t>
+      </w:r>
+      <w:r>
+        <w:rPr>
+          <w:sz w:val="20"/>
+          <w:szCs w:val="20"/>
+        </w:rPr>
+        <w:t xml:space="preserve">family table can have 0 or more </w:t>
+      </w:r>
+      <w:r>
+        <w:rPr>
+          <w:sz w:val="20"/>
+          <w:szCs w:val="20"/>
+        </w:rPr>
+        <w:t xml:space="preserve">rows in the </w:t>
+      </w:r>
+      <w:r>
+        <w:rPr>
+          <w:sz w:val="20"/>
+          <w:szCs w:val="20"/>
+        </w:rPr>
+        <w:t>child</w:t>
+      </w:r>
+      <w:r>
+        <w:rPr>
+          <w:sz w:val="20"/>
+          <w:szCs w:val="20"/>
+        </w:rPr>
+        <w:t xml:space="preserve"> table</w:t>
+      </w:r>
+      <w:r>
+        <w:rPr>
+          <w:sz w:val="20"/>
+          <w:szCs w:val="20"/>
+        </w:rPr>
+        <w:t xml:space="preserve">). </w:t>
+      </w:r>
+      <w:r>
+        <w:rPr>
+          <w:sz w:val="20"/>
+          <w:szCs w:val="20"/>
+        </w:rPr>
+        <w:t xml:space="preserve">This </w:t>
+      </w:r>
+      <w:r>
+        <w:rPr>
+          <w:sz w:val="20"/>
+          <w:szCs w:val="20"/>
+        </w:rPr>
+        <w:t xml:space="preserve">relationship can be </w:t>
+      </w:r>
+      <w:r>
+        <w:rPr>
+          <w:sz w:val="20"/>
+          <w:szCs w:val="20"/>
+        </w:rPr>
+        <w:t xml:space="preserve">implemented </w:t>
+      </w:r>
+      <w:r>
+        <w:rPr>
+          <w:sz w:val="20"/>
+          <w:szCs w:val="20"/>
+        </w:rPr>
+        <w:t>using the DDL (data definition language) for the particular</w:t>
+      </w:r>
+      <w:r>
+        <w:rPr>
+          <w:sz w:val="20"/>
+          <w:szCs w:val="20"/>
+        </w:rPr>
+        <w:t xml:space="preserve"> RDBMS </w:t>
+      </w:r>
+      <w:r>
+        <w:rPr>
+          <w:sz w:val="20"/>
+          <w:szCs w:val="20"/>
+        </w:rPr>
+        <w:t xml:space="preserve">we choose, and would involve declaring </w:t>
+      </w:r>
+      <w:r>
+        <w:rPr>
+          <w:sz w:val="20"/>
+          <w:szCs w:val="20"/>
+        </w:rPr>
+        <w:t xml:space="preserve">the </w:t>
+      </w:r>
+      <w:proofErr w:type="spellStart"/>
+      <w:r>
+        <w:rPr>
+          <w:sz w:val="20"/>
+          <w:szCs w:val="20"/>
+        </w:rPr>
+        <w:t>FamilyId</w:t>
+      </w:r>
+      <w:proofErr w:type="spellEnd"/>
+      <w:r>
+        <w:rPr>
+          <w:sz w:val="20"/>
+          <w:szCs w:val="20"/>
+        </w:rPr>
+        <w:t xml:space="preserve"> </w:t>
+      </w:r>
+      <w:r>
+        <w:rPr>
+          <w:sz w:val="20"/>
+          <w:szCs w:val="20"/>
+        </w:rPr>
+        <w:t>in the</w:t>
+      </w:r>
+      <w:r>
+        <w:rPr>
+          <w:sz w:val="20"/>
+          <w:szCs w:val="20"/>
+        </w:rPr>
+        <w:t xml:space="preserve"> Child table</w:t>
+      </w:r>
+      <w:r>
+        <w:rPr>
+          <w:sz w:val="20"/>
+          <w:szCs w:val="20"/>
+        </w:rPr>
+        <w:t xml:space="preserve"> as a foreign key which referenced the Family table</w:t>
+      </w:r>
+      <w:r>
+        <w:rPr>
+          <w:sz w:val="20"/>
+          <w:szCs w:val="20"/>
+        </w:rPr>
+        <w:t>.</w:t>
+      </w:r>
+    </w:p>
+    <w:p>
+      <w:pPr>
+        <w:spacing w:before="0" w:after="0"/>
+        <w:rPr>
+          <w:sz w:val="20"/>
+          <w:szCs w:val="20"/>
+        </w:rPr>
+      </w:pPr>
+    </w:p>
+    <w:p>
+      <w:pPr>
+        <w:spacing w:before="0" w:after="0"/>
+        <w:rPr>
+          <w:sz w:val="20"/>
+          <w:szCs w:val="20"/>
+        </w:rPr>
+      </w:pPr>
+      <w:r>
+        <w:rPr>
+          <w:sz w:val="20"/>
+          <w:szCs w:val="20"/>
+        </w:rPr>
+        <w:t xml:space="preserve">In the Family table, </w:t>
+      </w:r>
+      <w:r>
+        <w:rPr>
+          <w:sz w:val="20"/>
+          <w:szCs w:val="20"/>
+        </w:rPr>
+        <w:t xml:space="preserve">Title1, FirstName1, Surname1, Mobile1, Landline1 and Email1 (corresponding to all the fields for the primary </w:t>
+      </w:r>
+      <w:proofErr w:type="spellStart"/>
+      <w:r>
+        <w:rPr>
+          <w:sz w:val="20"/>
+          <w:szCs w:val="20"/>
+        </w:rPr>
+        <w:t>carer</w:t>
+      </w:r>
+      <w:proofErr w:type="spellEnd"/>
+      <w:r>
+        <w:rPr>
+          <w:sz w:val="20"/>
+          <w:szCs w:val="20"/>
+        </w:rPr>
+        <w:t xml:space="preserve">) are all mandatory </w:t>
+      </w:r>
+      <w:r>
+        <w:rPr>
+          <w:sz w:val="20"/>
+          <w:szCs w:val="20"/>
+        </w:rPr>
+        <w:t xml:space="preserve">text </w:t>
+      </w:r>
+      <w:r>
+        <w:rPr>
+          <w:sz w:val="20"/>
+          <w:szCs w:val="20"/>
+        </w:rPr>
+        <w:t>fields</w:t>
+      </w:r>
+      <w:r>
+        <w:rPr>
+          <w:sz w:val="20"/>
+          <w:szCs w:val="20"/>
+        </w:rPr>
+        <w:t xml:space="preserve">. </w:t>
+      </w:r>
+      <w:r>
+        <w:rPr>
+          <w:sz w:val="20"/>
+          <w:szCs w:val="20"/>
+        </w:rPr>
+        <w:t xml:space="preserve">Title1 and Title2 </w:t>
+      </w:r>
+      <w:r>
+        <w:rPr>
+          <w:sz w:val="20"/>
+          <w:szCs w:val="20"/>
+        </w:rPr>
+        <w:t xml:space="preserve">are also text fields and </w:t>
+      </w:r>
+      <w:r>
+        <w:rPr>
+          <w:sz w:val="20"/>
+          <w:szCs w:val="20"/>
+        </w:rPr>
+        <w:t>should be one of [</w:t>
+      </w:r>
+      <w:proofErr w:type="spellStart"/>
+      <w:r>
+        <w:rPr>
+          <w:sz w:val="20"/>
+          <w:szCs w:val="20"/>
+        </w:rPr>
+        <w:t>Mr</w:t>
+      </w:r>
+      <w:proofErr w:type="spellEnd"/>
+      <w:r>
+        <w:rPr>
+          <w:sz w:val="20"/>
+          <w:szCs w:val="20"/>
+        </w:rPr>
+        <w:t xml:space="preserve">, </w:t>
+      </w:r>
+      <w:proofErr w:type="spellStart"/>
+      <w:r>
+        <w:rPr>
+          <w:sz w:val="20"/>
+          <w:szCs w:val="20"/>
+        </w:rPr>
+        <w:t>Mrs</w:t>
+      </w:r>
+      <w:proofErr w:type="spellEnd"/>
+      <w:r>
+        <w:rPr>
+          <w:sz w:val="20"/>
+          <w:szCs w:val="20"/>
+        </w:rPr>
+        <w:t xml:space="preserve">, </w:t>
+      </w:r>
+      <w:proofErr w:type="spellStart"/>
+      <w:r>
+        <w:rPr>
+          <w:sz w:val="20"/>
+          <w:szCs w:val="20"/>
+        </w:rPr>
+        <w:t>Ms</w:t>
+      </w:r>
+      <w:proofErr w:type="spellEnd"/>
+      <w:r>
+        <w:rPr>
+          <w:sz w:val="20"/>
+          <w:szCs w:val="20"/>
+        </w:rPr>
+        <w:t>]</w:t>
+      </w:r>
+      <w:r>
+        <w:rPr>
+          <w:sz w:val="20"/>
+          <w:szCs w:val="20"/>
+        </w:rPr>
+        <w:t>.</w:t>
+      </w:r>
+    </w:p>
+    <w:p>
+      <w:pPr>
+        <w:spacing w:before="0" w:after="0"/>
+        <w:rPr>
+          <w:sz w:val="20"/>
+          <w:szCs w:val="20"/>
+        </w:rPr>
+      </w:pPr>
+    </w:p>
+    <w:p>
+      <w:pPr>
+        <w:spacing w:before="0" w:after="0"/>
+        <w:rPr>
+          <w:sz w:val="20"/>
+          <w:szCs w:val="20"/>
+        </w:rPr>
+      </w:pPr>
+      <w:r>
+        <w:rPr>
+          <w:sz w:val="20"/>
+          <w:szCs w:val="20"/>
+        </w:rPr>
+        <w:t>Title2, FirstName2, Surname2, Mobile2 and</w:t>
+      </w:r>
+      <w:r>
+        <w:rPr>
+          <w:sz w:val="20"/>
+          <w:szCs w:val="20"/>
+        </w:rPr>
+        <w:t xml:space="preserve"> Email2 are mandatory if any one of them is populated, otherwise they are optional. This ensures that if the details of a secondary </w:t>
+      </w:r>
+      <w:proofErr w:type="spellStart"/>
+      <w:r>
+        <w:rPr>
+          <w:sz w:val="20"/>
+          <w:szCs w:val="20"/>
+        </w:rPr>
+        <w:t>carer</w:t>
+      </w:r>
+      <w:proofErr w:type="spellEnd"/>
+      <w:r>
+        <w:rPr>
+          <w:sz w:val="20"/>
+          <w:szCs w:val="20"/>
+        </w:rPr>
+        <w:t xml:space="preserve"> are entered they are completed properly. </w:t>
+      </w:r>
+    </w:p>
+    <w:p>
+      <w:pPr>
+        <w:spacing w:before="0" w:after="0"/>
+        <w:rPr>
+          <w:sz w:val="20"/>
+          <w:szCs w:val="20"/>
+        </w:rPr>
+      </w:pPr>
+    </w:p>
+    <w:p>
+      <w:pPr>
+        <w:spacing w:before="0" w:after="0"/>
+        <w:rPr>
+          <w:sz w:val="20"/>
+          <w:szCs w:val="20"/>
+        </w:rPr>
+      </w:pPr>
+      <w:r>
+        <w:rPr>
+          <w:sz w:val="20"/>
+          <w:szCs w:val="20"/>
+        </w:rPr>
+        <w:t xml:space="preserve">In the Child table, </w:t>
+      </w:r>
+      <w:proofErr w:type="spellStart"/>
+      <w:r>
+        <w:rPr>
+          <w:sz w:val="20"/>
+          <w:szCs w:val="20"/>
+        </w:rPr>
+        <w:t>FamilyId</w:t>
+      </w:r>
+      <w:proofErr w:type="spellEnd"/>
+      <w:r>
+        <w:rPr>
+          <w:sz w:val="20"/>
+          <w:szCs w:val="20"/>
+        </w:rPr>
+        <w:t xml:space="preserve">, </w:t>
+      </w:r>
+      <w:proofErr w:type="spellStart"/>
+      <w:r>
+        <w:rPr>
+          <w:sz w:val="20"/>
+          <w:szCs w:val="20"/>
+        </w:rPr>
+        <w:t>FullName</w:t>
+      </w:r>
+      <w:proofErr w:type="spellEnd"/>
+      <w:r>
+        <w:rPr>
+          <w:sz w:val="20"/>
+          <w:szCs w:val="20"/>
+        </w:rPr>
+        <w:t xml:space="preserve"> and </w:t>
+      </w:r>
+      <w:proofErr w:type="spellStart"/>
+      <w:r>
+        <w:rPr>
+          <w:sz w:val="20"/>
+          <w:szCs w:val="20"/>
+        </w:rPr>
+        <w:t>DateOfBirth</w:t>
+      </w:r>
+      <w:proofErr w:type="spellEnd"/>
+      <w:r>
+        <w:rPr>
+          <w:sz w:val="20"/>
+          <w:szCs w:val="20"/>
+        </w:rPr>
+        <w:t xml:space="preserve"> are all mandatory.</w:t>
+      </w:r>
+    </w:p>
+    <w:p>
+      <w:pPr>
+        <w:spacing w:before="0" w:after="0"/>
+        <w:rPr>
+          <w:sz w:val="20"/>
+          <w:szCs w:val="20"/>
+        </w:rPr>
+      </w:pPr>
+      <w:proofErr w:type="spellStart"/>
+      <w:r>
+        <w:rPr>
+          <w:sz w:val="20"/>
+          <w:szCs w:val="20"/>
+        </w:rPr>
+        <w:t>FullName</w:t>
+      </w:r>
+      <w:proofErr w:type="spellEnd"/>
+      <w:r>
+        <w:rPr>
+          <w:sz w:val="20"/>
+          <w:szCs w:val="20"/>
+        </w:rPr>
+        <w:t xml:space="preserve"> is a text field, and </w:t>
+      </w:r>
+      <w:proofErr w:type="spellStart"/>
+      <w:r>
+        <w:rPr>
+          <w:sz w:val="20"/>
+          <w:szCs w:val="20"/>
+        </w:rPr>
+        <w:t>DateOfBirth</w:t>
+      </w:r>
+      <w:proofErr w:type="spellEnd"/>
+      <w:r>
+        <w:rPr>
+          <w:sz w:val="20"/>
+          <w:szCs w:val="20"/>
+        </w:rPr>
+        <w:t xml:space="preserve"> would be a date field.</w:t>
+      </w:r>
+    </w:p>
+    <w:p>
+      <w:pPr>
+        <w:spacing w:before="0" w:after="0"/>
+        <w:rPr>
+          <w:sz w:val="20"/>
+          <w:szCs w:val="20"/>
+        </w:rPr>
+      </w:pPr>
+    </w:p>
+    <w:p>
+      <w:pPr>
+        <w:spacing w:before="0" w:after="0"/>
+        <w:rPr>
+          <w:sz w:val="20"/>
+          <w:szCs w:val="20"/>
+        </w:rPr>
+      </w:pPr>
+      <w:r>
+        <w:rPr>
+          <w:sz w:val="20"/>
+          <w:szCs w:val="20"/>
+        </w:rPr>
+        <w:t xml:space="preserve">The above </w:t>
+      </w:r>
+      <w:r>
+        <w:rPr>
+          <w:sz w:val="20"/>
+          <w:szCs w:val="20"/>
+        </w:rPr>
+        <w:t>scheme assumes e</w:t>
+      </w:r>
+      <w:r>
+        <w:rPr>
+          <w:sz w:val="20"/>
+          <w:szCs w:val="20"/>
+        </w:rPr>
+        <w:t xml:space="preserve">ach child </w:t>
+      </w:r>
+      <w:r>
+        <w:rPr>
+          <w:sz w:val="20"/>
+          <w:szCs w:val="20"/>
+        </w:rPr>
+        <w:t xml:space="preserve">belongs to exactly 1 family, and </w:t>
+      </w:r>
+      <w:r>
+        <w:rPr>
+          <w:sz w:val="20"/>
+          <w:szCs w:val="20"/>
+        </w:rPr>
+        <w:t xml:space="preserve">has at least 1, and at most 2 </w:t>
+      </w:r>
+      <w:proofErr w:type="spellStart"/>
+      <w:r>
+        <w:rPr>
+          <w:sz w:val="20"/>
+          <w:szCs w:val="20"/>
+        </w:rPr>
+        <w:t>carers</w:t>
+      </w:r>
+      <w:proofErr w:type="spellEnd"/>
+      <w:r>
+        <w:rPr>
+          <w:sz w:val="20"/>
+          <w:szCs w:val="20"/>
+        </w:rPr>
+        <w:t xml:space="preserve"> (in reality </w:t>
+      </w:r>
+      <w:r>
+        <w:rPr>
+          <w:sz w:val="20"/>
+          <w:szCs w:val="20"/>
+        </w:rPr>
+        <w:t>there may be more, for example, mother, father and grandmother).</w:t>
+      </w:r>
+      <w:r>
+        <w:rPr>
+          <w:sz w:val="20"/>
+          <w:szCs w:val="20"/>
+        </w:rPr>
+        <w:t xml:space="preserve"> </w:t>
+      </w:r>
+      <w:r>
+        <w:rPr>
+          <w:sz w:val="20"/>
+          <w:szCs w:val="20"/>
+        </w:rPr>
+        <w:t xml:space="preserve">It also assumes that a secondary </w:t>
+      </w:r>
+      <w:proofErr w:type="spellStart"/>
+      <w:r>
+        <w:rPr>
+          <w:sz w:val="20"/>
+          <w:szCs w:val="20"/>
+        </w:rPr>
+        <w:t>carer</w:t>
+      </w:r>
+      <w:proofErr w:type="spellEnd"/>
+      <w:r>
+        <w:rPr>
+          <w:sz w:val="20"/>
+          <w:szCs w:val="20"/>
+        </w:rPr>
+        <w:t xml:space="preserve"> won’t have a landline (perhaps because the assumption is that the primary and secondary </w:t>
+      </w:r>
+      <w:proofErr w:type="spellStart"/>
+      <w:r>
+        <w:rPr>
+          <w:sz w:val="20"/>
+          <w:szCs w:val="20"/>
+        </w:rPr>
+        <w:t>carer</w:t>
+      </w:r>
+      <w:proofErr w:type="spellEnd"/>
+      <w:r>
+        <w:rPr>
+          <w:sz w:val="20"/>
+          <w:szCs w:val="20"/>
+        </w:rPr>
+        <w:t xml:space="preserve"> live in the same house), but will have a mobile. </w:t>
+      </w:r>
+      <w:r>
+        <w:rPr>
+          <w:sz w:val="20"/>
+          <w:szCs w:val="20"/>
+        </w:rPr>
+        <w:t>Families with no children are also possible, as will be the case when a family has registered (and has an entry in the Family table) but not yet added any children to the Child table.</w:t>
+      </w:r>
+    </w:p>
+    <w:p>
+      <w:pPr>
+        <w:spacing w:before="0" w:after="0"/>
+        <w:rPr>
+          <w:sz w:val="20"/>
+          <w:szCs w:val="20"/>
+        </w:rPr>
+      </w:pPr>
+    </w:p>
+    <w:p>
+      <w:pPr>
+        <w:spacing w:before="0" w:after="0"/>
+        <w:rPr>
+          <w:sz w:val="20"/>
+          <w:szCs w:val="20"/>
+        </w:rPr>
+      </w:pPr>
+      <w:r>
+        <w:rPr>
+          <w:sz w:val="20"/>
+          <w:szCs w:val="20"/>
+        </w:rPr>
+        <w:t>1d) The key differences between the document-based model and relational model for Open Sitters are:</w:t>
+      </w:r>
+    </w:p>
+    <w:p>
+      <w:pPr>
+        <w:pStyle w:val="ListParagraph"/>
+        <w:numPr>
+          <w:ilvl w:val="0"/>
+          <w:numId w:val="3"/>
+        </w:numPr>
+        <w:spacing w:before="0" w:after="0"/>
+        <w:rPr>
+          <w:sz w:val="20"/>
+          <w:szCs w:val="20"/>
+        </w:rPr>
+      </w:pPr>
+      <w:r>
+        <w:rPr>
+          <w:sz w:val="20"/>
+          <w:szCs w:val="20"/>
+        </w:rPr>
+        <w:t>In the document-based model</w:t>
+      </w:r>
+      <w:r>
+        <w:rPr>
+          <w:sz w:val="20"/>
+          <w:szCs w:val="20"/>
+        </w:rPr>
+        <w:t xml:space="preserve">, data </w:t>
+      </w:r>
+      <w:r>
+        <w:rPr>
+          <w:sz w:val="20"/>
+          <w:szCs w:val="20"/>
+        </w:rPr>
+        <w:t xml:space="preserve">about families and children </w:t>
+      </w:r>
+      <w:r>
+        <w:rPr>
+          <w:sz w:val="20"/>
+          <w:szCs w:val="20"/>
+        </w:rPr>
+        <w:t xml:space="preserve">is stored in </w:t>
+      </w:r>
+      <w:r>
+        <w:rPr>
+          <w:sz w:val="20"/>
+          <w:szCs w:val="20"/>
+        </w:rPr>
+        <w:t xml:space="preserve">documents which consist of </w:t>
+      </w:r>
+      <w:r>
+        <w:rPr>
+          <w:sz w:val="20"/>
+          <w:szCs w:val="20"/>
+        </w:rPr>
+        <w:t>key</w:t>
+      </w:r>
+      <w:r>
+        <w:rPr>
+          <w:sz w:val="20"/>
+          <w:szCs w:val="20"/>
+        </w:rPr>
+        <w:t>-</w:t>
+      </w:r>
+      <w:r>
+        <w:rPr>
+          <w:sz w:val="20"/>
+          <w:szCs w:val="20"/>
+        </w:rPr>
+        <w:t>value pairs. A value may be atomic</w:t>
+      </w:r>
+      <w:r>
+        <w:rPr>
+          <w:sz w:val="20"/>
+          <w:szCs w:val="20"/>
+        </w:rPr>
+        <w:t xml:space="preserve"> (e.g. ‘id’), or it may be another sub-document (e.g. ‘</w:t>
+      </w:r>
+      <w:proofErr w:type="spellStart"/>
+      <w:r>
+        <w:rPr>
+          <w:sz w:val="20"/>
+          <w:szCs w:val="20"/>
+        </w:rPr>
+        <w:t>primaryCarer</w:t>
+      </w:r>
+      <w:proofErr w:type="spellEnd"/>
+      <w:r>
+        <w:rPr>
+          <w:sz w:val="20"/>
+          <w:szCs w:val="20"/>
+        </w:rPr>
+        <w:t xml:space="preserve">’). In a relational database, the data would be stored in </w:t>
+      </w:r>
+      <w:r>
+        <w:rPr>
+          <w:sz w:val="20"/>
+          <w:szCs w:val="20"/>
+        </w:rPr>
+        <w:t>Family and Child tables</w:t>
+      </w:r>
+      <w:r>
+        <w:rPr>
+          <w:sz w:val="20"/>
+          <w:szCs w:val="20"/>
+        </w:rPr>
+        <w:t xml:space="preserve">, each </w:t>
+      </w:r>
+      <w:r>
+        <w:rPr>
+          <w:sz w:val="20"/>
+          <w:szCs w:val="20"/>
+        </w:rPr>
+        <w:t xml:space="preserve">table </w:t>
+      </w:r>
+      <w:r>
+        <w:rPr>
+          <w:sz w:val="20"/>
+          <w:szCs w:val="20"/>
+        </w:rPr>
+        <w:t xml:space="preserve">consisting of </w:t>
+      </w:r>
+      <w:r>
+        <w:rPr>
+          <w:sz w:val="20"/>
+          <w:szCs w:val="20"/>
+        </w:rPr>
+        <w:t xml:space="preserve">attribute </w:t>
+      </w:r>
+      <w:r>
+        <w:rPr>
+          <w:sz w:val="20"/>
+          <w:szCs w:val="20"/>
+        </w:rPr>
+        <w:t>columns (such as ‘</w:t>
+      </w:r>
+      <w:proofErr w:type="spellStart"/>
+      <w:r>
+        <w:rPr>
+          <w:sz w:val="20"/>
+          <w:szCs w:val="20"/>
+        </w:rPr>
+        <w:t>F</w:t>
+      </w:r>
+      <w:r>
+        <w:rPr>
+          <w:sz w:val="20"/>
+          <w:szCs w:val="20"/>
+        </w:rPr>
+        <w:t>irstName</w:t>
+      </w:r>
+      <w:proofErr w:type="spellEnd"/>
+      <w:r>
+        <w:rPr>
+          <w:sz w:val="20"/>
+          <w:szCs w:val="20"/>
+        </w:rPr>
+        <w:t>’</w:t>
+      </w:r>
+      <w:r>
+        <w:rPr>
+          <w:sz w:val="20"/>
+          <w:szCs w:val="20"/>
+        </w:rPr>
+        <w:t xml:space="preserve"> and ‘</w:t>
+      </w:r>
+      <w:proofErr w:type="spellStart"/>
+      <w:r>
+        <w:rPr>
+          <w:sz w:val="20"/>
+          <w:szCs w:val="20"/>
+        </w:rPr>
+        <w:t>DateOfBirth</w:t>
+      </w:r>
+      <w:proofErr w:type="spellEnd"/>
+      <w:r>
+        <w:rPr>
+          <w:sz w:val="20"/>
+          <w:szCs w:val="20"/>
+        </w:rPr>
+        <w:t>’</w:t>
+      </w:r>
+      <w:r>
+        <w:rPr>
+          <w:sz w:val="20"/>
+          <w:szCs w:val="20"/>
+        </w:rPr>
+        <w:t xml:space="preserve">) and rows which represented </w:t>
+      </w:r>
+      <w:r>
+        <w:rPr>
+          <w:sz w:val="20"/>
+          <w:szCs w:val="20"/>
+        </w:rPr>
+        <w:t>an instance of a family or child</w:t>
+      </w:r>
+      <w:r>
+        <w:rPr>
+          <w:sz w:val="20"/>
+          <w:szCs w:val="20"/>
+        </w:rPr>
+        <w:t>.</w:t>
+      </w:r>
+    </w:p>
+    <w:p>
+      <w:pPr>
+        <w:pStyle w:val="ListParagraph"/>
+        <w:numPr>
+          <w:ilvl w:val="0"/>
+          <w:numId w:val="3"/>
+        </w:numPr>
+        <w:spacing w:before="0" w:after="0"/>
+        <w:rPr>
+          <w:sz w:val="20"/>
+          <w:szCs w:val="20"/>
+        </w:rPr>
+      </w:pPr>
+      <w:r>
+        <w:rPr>
+          <w:sz w:val="20"/>
+          <w:szCs w:val="20"/>
+        </w:rPr>
+        <w:t>The</w:t>
+      </w:r>
+      <w:r>
+        <w:rPr>
+          <w:sz w:val="20"/>
+          <w:szCs w:val="20"/>
+        </w:rPr>
+        <w:t xml:space="preserve"> document-based model is schema-less, meaning </w:t>
+      </w:r>
+      <w:r>
+        <w:rPr>
+          <w:sz w:val="20"/>
+          <w:szCs w:val="20"/>
+        </w:rPr>
+        <w:t xml:space="preserve">fields </w:t>
+      </w:r>
+      <w:r>
+        <w:rPr>
+          <w:sz w:val="20"/>
+          <w:szCs w:val="20"/>
+        </w:rPr>
+        <w:t>(such as ‘landline’ or ‘</w:t>
+      </w:r>
+      <w:proofErr w:type="spellStart"/>
+      <w:r>
+        <w:rPr>
+          <w:sz w:val="20"/>
+          <w:szCs w:val="20"/>
+        </w:rPr>
+        <w:t>skypeId</w:t>
+      </w:r>
+      <w:proofErr w:type="spellEnd"/>
+      <w:r>
+        <w:rPr>
+          <w:sz w:val="20"/>
+          <w:szCs w:val="20"/>
+        </w:rPr>
+        <w:t xml:space="preserve">’ </w:t>
+      </w:r>
+      <w:r>
+        <w:rPr>
+          <w:sz w:val="20"/>
+          <w:szCs w:val="20"/>
+        </w:rPr>
+        <w:t>could be added, removed or the data structure changed at a later da</w:t>
+      </w:r>
+      <w:r>
+        <w:rPr>
+          <w:sz w:val="20"/>
+          <w:szCs w:val="20"/>
+        </w:rPr>
+        <w:t xml:space="preserve">te (to allow for a list of </w:t>
+      </w:r>
+      <w:proofErr w:type="spellStart"/>
+      <w:r>
+        <w:rPr>
+          <w:sz w:val="20"/>
+          <w:szCs w:val="20"/>
+        </w:rPr>
+        <w:t>carers</w:t>
+      </w:r>
+      <w:proofErr w:type="spellEnd"/>
+      <w:r>
+        <w:rPr>
+          <w:sz w:val="20"/>
+          <w:szCs w:val="20"/>
+        </w:rPr>
+        <w:t xml:space="preserve"> for example, instead of just 2)</w:t>
+      </w:r>
+      <w:r>
+        <w:rPr>
+          <w:sz w:val="20"/>
+          <w:szCs w:val="20"/>
+        </w:rPr>
+        <w:t xml:space="preserve">. The relational model on the other hand prescribes </w:t>
+      </w:r>
+      <w:r>
+        <w:rPr>
+          <w:sz w:val="20"/>
+          <w:szCs w:val="20"/>
+        </w:rPr>
+        <w:t>the</w:t>
+      </w:r>
+      <w:r>
+        <w:rPr>
+          <w:sz w:val="20"/>
+          <w:szCs w:val="20"/>
+        </w:rPr>
+        <w:t xml:space="preserve"> schema, with the assumption that the </w:t>
+      </w:r>
+      <w:r>
+        <w:rPr>
+          <w:sz w:val="20"/>
+          <w:szCs w:val="20"/>
+        </w:rPr>
+        <w:t xml:space="preserve">Family and Child </w:t>
+      </w:r>
+      <w:r>
+        <w:rPr>
+          <w:sz w:val="20"/>
+          <w:szCs w:val="20"/>
+        </w:rPr>
+        <w:t xml:space="preserve">fields, data constraints and </w:t>
+      </w:r>
+      <w:r>
+        <w:rPr>
+          <w:sz w:val="20"/>
+          <w:szCs w:val="20"/>
+        </w:rPr>
+        <w:t>relationships</w:t>
+      </w:r>
+      <w:r>
+        <w:rPr>
+          <w:sz w:val="20"/>
+          <w:szCs w:val="20"/>
+        </w:rPr>
+        <w:t xml:space="preserve"> will not change.</w:t>
+      </w:r>
+    </w:p>
+    <w:p>
+      <w:pPr>
+        <w:pStyle w:val="ListParagraph"/>
+        <w:numPr>
+          <w:ilvl w:val="0"/>
+          <w:numId w:val="3"/>
+        </w:numPr>
+        <w:spacing w:before="0" w:after="0"/>
+        <w:rPr>
+          <w:sz w:val="20"/>
+          <w:szCs w:val="20"/>
+        </w:rPr>
+      </w:pPr>
+      <w:r>
+        <w:rPr>
+          <w:sz w:val="20"/>
+          <w:szCs w:val="20"/>
+        </w:rPr>
+        <w:t xml:space="preserve"> The document-based model works with </w:t>
+      </w:r>
+      <w:r>
+        <w:rPr>
+          <w:sz w:val="20"/>
+          <w:szCs w:val="20"/>
+        </w:rPr>
+        <w:t>‘aggregate data’</w:t>
+      </w:r>
+      <w:r>
+        <w:rPr>
+          <w:sz w:val="20"/>
+          <w:szCs w:val="20"/>
+        </w:rPr>
+        <w:t>, that is un-</w:t>
+      </w:r>
+      <w:r>
+        <w:rPr>
+          <w:sz w:val="20"/>
+          <w:szCs w:val="20"/>
+        </w:rPr>
+        <w:t>normalized</w:t>
+      </w:r>
+      <w:r>
+        <w:rPr>
+          <w:sz w:val="20"/>
+          <w:szCs w:val="20"/>
+        </w:rPr>
+        <w:t xml:space="preserve"> data</w:t>
+      </w:r>
+      <w:r>
+        <w:rPr>
+          <w:sz w:val="20"/>
+          <w:szCs w:val="20"/>
+        </w:rPr>
+        <w:t xml:space="preserve"> contained in a single document</w:t>
+      </w:r>
+      <w:r>
+        <w:rPr>
+          <w:sz w:val="20"/>
+          <w:szCs w:val="20"/>
+        </w:rPr>
+        <w:t xml:space="preserve"> (in this case, the aggregate contains the family, </w:t>
+      </w:r>
+      <w:proofErr w:type="spellStart"/>
+      <w:r>
+        <w:rPr>
+          <w:sz w:val="20"/>
+          <w:szCs w:val="20"/>
+        </w:rPr>
+        <w:t>carer</w:t>
+      </w:r>
+      <w:proofErr w:type="spellEnd"/>
+      <w:r>
+        <w:rPr>
+          <w:sz w:val="20"/>
+          <w:szCs w:val="20"/>
+        </w:rPr>
+        <w:t xml:space="preserve"> and child </w:t>
+      </w:r>
+      <w:r>
+        <w:rPr>
+          <w:sz w:val="20"/>
+          <w:szCs w:val="20"/>
+        </w:rPr>
+        <w:t>data in a single document)</w:t>
+      </w:r>
+      <w:r>
+        <w:rPr>
+          <w:sz w:val="20"/>
+          <w:szCs w:val="20"/>
+        </w:rPr>
+        <w:t>. In t</w:t>
+      </w:r>
+      <w:r>
+        <w:rPr>
+          <w:sz w:val="20"/>
+          <w:szCs w:val="20"/>
+        </w:rPr>
+        <w:t xml:space="preserve">he relational model the family and child data </w:t>
+      </w:r>
+      <w:r>
+        <w:rPr>
+          <w:sz w:val="20"/>
+          <w:szCs w:val="20"/>
+        </w:rPr>
+        <w:t xml:space="preserve">is normalized and stored in different tables, linked by primary and foreign keys. </w:t>
+      </w:r>
+    </w:p>
+    <w:p>
+      <w:pPr>
+        <w:pStyle w:val="ListParagraph"/>
+        <w:numPr>
+          <w:ilvl w:val="0"/>
+          <w:numId w:val="3"/>
+        </w:numPr>
+        <w:spacing w:before="0" w:after="0"/>
+        <w:rPr>
+          <w:sz w:val="20"/>
+          <w:szCs w:val="20"/>
+        </w:rPr>
+      </w:pPr>
+      <w:r>
+        <w:rPr>
+          <w:sz w:val="20"/>
+          <w:szCs w:val="20"/>
+        </w:rPr>
+        <w:t xml:space="preserve">In the document database solution, </w:t>
+      </w:r>
+      <w:r>
+        <w:rPr>
+          <w:sz w:val="20"/>
+          <w:szCs w:val="20"/>
+        </w:rPr>
+        <w:t xml:space="preserve">family and child </w:t>
+      </w:r>
+      <w:r>
+        <w:rPr>
+          <w:sz w:val="20"/>
+          <w:szCs w:val="20"/>
+        </w:rPr>
+        <w:t>data can easily be shared across multiple servers when the data volume increases (‘scaling out’). In a relational database, data is assumed to reside in a single database on one server, meaning a larger more powerful server will be needed when the data volume increases (‘scaling up’).</w:t>
+      </w:r>
+    </w:p>
+    <w:p>
+      <w:pPr>
+        <w:spacing w:before="0" w:after="0"/>
+        <w:rPr>
+          <w:sz w:val="20"/>
+          <w:szCs w:val="20"/>
+        </w:rPr>
+      </w:pPr>
+    </w:p>
+    <w:p>
+      <w:pPr>
+        <w:spacing w:before="0" w:after="0"/>
+        <w:rPr>
+          <w:sz w:val="20"/>
+          <w:szCs w:val="20"/>
+        </w:rPr>
+      </w:pPr>
+      <w:r>
+        <w:rPr>
+          <w:sz w:val="20"/>
+          <w:szCs w:val="20"/>
+        </w:rPr>
+        <w:t>1e)</w:t>
+      </w:r>
+    </w:p>
+    <w:p>
+      <w:pPr>
+        <w:spacing w:before="0" w:after="0"/>
+        <w:rPr>
+          <w:sz w:val="20"/>
+          <w:szCs w:val="20"/>
+        </w:rPr>
+      </w:pPr>
+      <w:r>
+        <w:rPr>
+          <w:sz w:val="20"/>
+          <w:szCs w:val="20"/>
+        </w:rPr>
+        <w:t xml:space="preserve">DBMS systems ensure that data integrity is maintained through supporting the concept of a transaction, where each transaction consists of a number of </w:t>
+      </w:r>
+      <w:r>
+        <w:rPr>
+          <w:sz w:val="20"/>
+          <w:szCs w:val="20"/>
+        </w:rPr>
+        <w:t>steps</w:t>
+      </w:r>
+      <w:r>
+        <w:rPr>
+          <w:sz w:val="20"/>
+          <w:szCs w:val="20"/>
+        </w:rPr>
+        <w:t xml:space="preserve">. In this case the booking process might consists of the following </w:t>
+      </w:r>
+      <w:r>
+        <w:rPr>
+          <w:sz w:val="20"/>
+          <w:szCs w:val="20"/>
+        </w:rPr>
+        <w:t>steps</w:t>
+      </w:r>
+      <w:r>
+        <w:rPr>
+          <w:sz w:val="20"/>
+          <w:szCs w:val="20"/>
+        </w:rPr>
+        <w:t>:</w:t>
+      </w:r>
+    </w:p>
+    <w:p>
+      <w:pPr>
+        <w:spacing w:before="0" w:after="0"/>
+        <w:rPr>
+          <w:sz w:val="20"/>
+          <w:szCs w:val="20"/>
+        </w:rPr>
+      </w:pPr>
+    </w:p>
+    <w:p>
+      <w:pPr>
+        <w:pStyle w:val="ListParagraph"/>
+        <w:numPr>
+          <w:ilvl w:val="0"/>
+          <w:numId w:val="4"/>
+        </w:numPr>
+        <w:spacing w:before="0" w:after="0"/>
+        <w:rPr>
+          <w:sz w:val="20"/>
+          <w:szCs w:val="20"/>
+        </w:rPr>
+      </w:pPr>
+      <w:r>
+        <w:rPr>
+          <w:sz w:val="20"/>
+          <w:szCs w:val="20"/>
+        </w:rPr>
+        <w:t>Add new row to Booking table</w:t>
+      </w:r>
+    </w:p>
+    <w:p>
+      <w:pPr>
+        <w:pStyle w:val="ListParagraph"/>
+        <w:numPr>
+          <w:ilvl w:val="0"/>
+          <w:numId w:val="4"/>
+        </w:numPr>
+        <w:spacing w:before="0" w:after="0"/>
+        <w:rPr>
+          <w:sz w:val="20"/>
+          <w:szCs w:val="20"/>
+        </w:rPr>
+      </w:pPr>
+      <w:r>
+        <w:rPr>
+          <w:sz w:val="20"/>
+          <w:szCs w:val="20"/>
+        </w:rPr>
+        <w:t>Read booking count in Family</w:t>
+      </w:r>
+    </w:p>
+    <w:p>
+      <w:pPr>
+        <w:pStyle w:val="ListParagraph"/>
+        <w:numPr>
+          <w:ilvl w:val="0"/>
+          <w:numId w:val="4"/>
+        </w:numPr>
+        <w:spacing w:before="0" w:after="0"/>
+        <w:rPr>
+          <w:sz w:val="20"/>
+          <w:szCs w:val="20"/>
+        </w:rPr>
+      </w:pPr>
+      <w:r>
+        <w:rPr>
+          <w:sz w:val="20"/>
+          <w:szCs w:val="20"/>
+        </w:rPr>
+        <w:t xml:space="preserve">Increment booking count </w:t>
+      </w:r>
+      <w:r>
+        <w:rPr>
+          <w:sz w:val="20"/>
+          <w:szCs w:val="20"/>
+        </w:rPr>
+        <w:t xml:space="preserve">and update booking count </w:t>
+      </w:r>
+      <w:r>
+        <w:rPr>
+          <w:sz w:val="20"/>
+          <w:szCs w:val="20"/>
+        </w:rPr>
+        <w:t xml:space="preserve">in Family table </w:t>
+      </w:r>
+      <w:r>
+        <w:rPr>
+          <w:sz w:val="20"/>
+          <w:szCs w:val="20"/>
+        </w:rPr>
+        <w:t xml:space="preserve"> </w:t>
+      </w:r>
+    </w:p>
+    <w:p>
+      <w:pPr>
+        <w:spacing w:before="0" w:after="0"/>
+        <w:rPr>
+          <w:sz w:val="20"/>
+          <w:szCs w:val="20"/>
+        </w:rPr>
+      </w:pPr>
+    </w:p>
+    <w:p>
+      <w:pPr>
+        <w:spacing w:before="0" w:after="0"/>
+        <w:rPr>
+          <w:sz w:val="20"/>
+          <w:szCs w:val="20"/>
+        </w:rPr>
+      </w:pPr>
+      <w:r>
+        <w:rPr>
+          <w:sz w:val="20"/>
+          <w:szCs w:val="20"/>
+        </w:rPr>
+        <w:t>If, due to an application or hardware error, only the first 2 steps execute, then the booking count for a new booking will be left in an inconsistent state. Transaction support allows for steps 1 to 3 to be wrapped in a transaction so that these steps are treated as a single unit of work (atomically). If the transaction to update the booking succeeds, then all the component steps of the transaction have completed and the database is left in a consistent state (i.e. the booking count is correct when a new booking is added). If the transaction fails, then any steps carried out are ‘rolled back’, leaving the database in the state before the transaction started but crucially still consistent</w:t>
+      </w:r>
+      <w:r>
+        <w:rPr>
+          <w:sz w:val="20"/>
+          <w:szCs w:val="20"/>
+        </w:rPr>
+        <w:t xml:space="preserve"> (i.e. the new booking row will be removed)</w:t>
+      </w:r>
+      <w:r>
+        <w:rPr>
+          <w:sz w:val="20"/>
+          <w:szCs w:val="20"/>
+        </w:rPr>
+        <w:t>. The transaction can then be attempted again at a later time. Transaction support therefore allows the application to update the database in such a way that an inconsistent state should never arise.</w:t>
+      </w:r>
+      <w:r>
+        <w:rPr>
+          <w:sz w:val="20"/>
+          <w:szCs w:val="20"/>
+        </w:rPr>
+        <w:t xml:space="preserve"> Similarly, if any hardware error occurs during a transaction (e.g. a power outage), the transaction taking place at the tim</w:t>
+      </w:r>
+      <w:r>
+        <w:rPr>
+          <w:sz w:val="20"/>
+          <w:szCs w:val="20"/>
+        </w:rPr>
+        <w:t xml:space="preserve">e of the failure can be rolled </w:t>
+      </w:r>
+      <w:r>
+        <w:rPr>
+          <w:sz w:val="20"/>
+          <w:szCs w:val="20"/>
+        </w:rPr>
+        <w:t>back to restore the data to a consistent state.</w:t>
+      </w:r>
+    </w:p>
+    <w:p>
+      <w:pPr>
+        <w:spacing w:before="0" w:after="0"/>
+        <w:rPr>
+          <w:sz w:val="20"/>
+          <w:szCs w:val="20"/>
+        </w:rPr>
+      </w:pPr>
+    </w:p>
+    <w:p>
+      <w:pPr>
+        <w:spacing w:before="0" w:after="0"/>
+        <w:rPr>
+          <w:sz w:val="20"/>
+          <w:szCs w:val="20"/>
+        </w:rPr>
+      </w:pPr>
+      <w:r>
+        <w:rPr>
+          <w:sz w:val="20"/>
+          <w:szCs w:val="20"/>
+        </w:rPr>
+        <w:t xml:space="preserve">1f) </w:t>
+      </w:r>
+    </w:p>
+    <w:p>
+      <w:pPr>
+        <w:spacing w:before="0" w:after="0"/>
+        <w:rPr>
+          <w:sz w:val="20"/>
+          <w:szCs w:val="20"/>
+        </w:rPr>
+      </w:pPr>
+      <w:r>
+        <w:rPr>
+          <w:sz w:val="20"/>
+          <w:szCs w:val="20"/>
+        </w:rPr>
+        <w:t xml:space="preserve">The following features of </w:t>
+      </w:r>
+      <w:r>
+        <w:rPr>
+          <w:sz w:val="20"/>
+          <w:szCs w:val="20"/>
+        </w:rPr>
+        <w:t>relational databases</w:t>
+      </w:r>
+      <w:r>
+        <w:rPr>
+          <w:sz w:val="20"/>
+          <w:szCs w:val="20"/>
+        </w:rPr>
+        <w:t xml:space="preserve"> allow the database designer to control the type and format of the data which is persisted:</w:t>
+      </w:r>
+    </w:p>
+    <w:p>
+      <w:pPr>
+        <w:spacing w:before="0" w:after="0"/>
+        <w:rPr>
+          <w:sz w:val="20"/>
+          <w:szCs w:val="20"/>
+        </w:rPr>
+      </w:pPr>
+    </w:p>
+    <w:p>
+      <w:pPr>
+        <w:spacing w:before="0" w:after="0"/>
+        <w:rPr>
+          <w:b/>
+          <w:sz w:val="20"/>
+          <w:szCs w:val="20"/>
+        </w:rPr>
+      </w:pPr>
+      <w:r>
+        <w:rPr>
+          <w:b/>
+          <w:sz w:val="20"/>
+          <w:szCs w:val="20"/>
+        </w:rPr>
+        <w:t>Column Typing</w:t>
+      </w:r>
+    </w:p>
+    <w:p>
+      <w:pPr>
+        <w:spacing w:before="0" w:after="0"/>
+        <w:rPr>
+          <w:sz w:val="20"/>
+          <w:szCs w:val="20"/>
+        </w:rPr>
+      </w:pPr>
+      <w:r>
+        <w:rPr>
+          <w:sz w:val="20"/>
+          <w:szCs w:val="20"/>
+        </w:rPr>
+        <w:t>In relation</w:t>
+      </w:r>
+      <w:r>
+        <w:rPr>
+          <w:sz w:val="20"/>
+          <w:szCs w:val="20"/>
+        </w:rPr>
+        <w:t xml:space="preserve">al databases, </w:t>
+      </w:r>
+      <w:r>
+        <w:rPr>
+          <w:sz w:val="20"/>
+          <w:szCs w:val="20"/>
+        </w:rPr>
+        <w:t>the DDL (data definition language) requires the database designer to specify the data type for each column in a table. This forces the designer to be precise about what data type of data should be used to represent an attribute, and what size or precision should be used. From the outset this leads to a higher degree of data consistency, as the DDL has essentially specified a contract with the users that a particular attribute should always be represented in a certain way. For example, the Open Sitters relational database scheme specifies that ‘</w:t>
+      </w:r>
+      <w:proofErr w:type="spellStart"/>
+      <w:r>
+        <w:rPr>
+          <w:sz w:val="20"/>
+          <w:szCs w:val="20"/>
+        </w:rPr>
+        <w:t>DateOfBirth</w:t>
+      </w:r>
+      <w:proofErr w:type="spellEnd"/>
+      <w:r>
+        <w:rPr>
+          <w:sz w:val="20"/>
+          <w:szCs w:val="20"/>
+        </w:rPr>
+        <w:t>’ should always be of type Date. Using the DDL to type this column as a date guarantees that only valid dates can be stored (without any kind of conversion or data-cleansing</w:t>
+      </w:r>
+      <w:r>
+        <w:rPr>
+          <w:sz w:val="20"/>
+          <w:szCs w:val="20"/>
+        </w:rPr>
+        <w:t xml:space="preserve"> required</w:t>
+      </w:r>
+      <w:r>
+        <w:rPr>
+          <w:sz w:val="20"/>
+          <w:szCs w:val="20"/>
+        </w:rPr>
+        <w:t xml:space="preserve">), and allows </w:t>
+      </w:r>
+      <w:r>
+        <w:rPr>
+          <w:sz w:val="20"/>
+          <w:szCs w:val="20"/>
+        </w:rPr>
+        <w:t xml:space="preserve">easy sorting and processing of children using date of birth. Similarly, while an integer might appear a good choice of type for ‘Mobile1’ and ‘Mobile2’, no processing on these fields will be required, and using a string instead of an integer allows the user to enter dashes or spaces if they wish (as well as preventing any leading zero from being lost). </w:t>
+      </w:r>
+      <w:r>
+        <w:rPr>
+          <w:sz w:val="20"/>
+          <w:szCs w:val="20"/>
+        </w:rPr>
+        <w:t>Thus column typing is a powerful feature of RDBMS which guarantees that only the correct type of data is stored in a relation.</w:t>
+      </w:r>
+    </w:p>
+    <w:p>
+      <w:pPr>
+        <w:spacing w:before="0" w:after="0"/>
+        <w:rPr>
+          <w:b/>
+          <w:sz w:val="20"/>
+          <w:szCs w:val="20"/>
+        </w:rPr>
+      </w:pPr>
+    </w:p>
+    <w:p>
+      <w:pPr>
+        <w:spacing w:before="0" w:after="0"/>
+        <w:rPr>
+          <w:b/>
+          <w:sz w:val="20"/>
+          <w:szCs w:val="20"/>
+        </w:rPr>
+      </w:pPr>
+      <w:r>
+        <w:rPr>
+          <w:b/>
+          <w:sz w:val="20"/>
+          <w:szCs w:val="20"/>
+        </w:rPr>
+        <w:t xml:space="preserve">Integrity </w:t>
+      </w:r>
+      <w:r>
+        <w:rPr>
+          <w:b/>
+          <w:sz w:val="20"/>
+          <w:szCs w:val="20"/>
+        </w:rPr>
+        <w:t>Constraints</w:t>
+      </w:r>
+    </w:p>
+    <w:p>
+      <w:pPr>
+        <w:spacing w:before="0" w:after="0"/>
+        <w:rPr>
+          <w:sz w:val="20"/>
+          <w:szCs w:val="20"/>
+        </w:rPr>
+      </w:pPr>
+      <w:r>
+        <w:rPr>
+          <w:sz w:val="20"/>
+          <w:szCs w:val="20"/>
+        </w:rPr>
+        <w:t>Integrity constraints</w:t>
+      </w:r>
+      <w:r>
+        <w:rPr>
+          <w:sz w:val="20"/>
+          <w:szCs w:val="20"/>
+        </w:rPr>
+        <w:t xml:space="preserve"> refer to the ability to use </w:t>
+      </w:r>
+      <w:r>
+        <w:rPr>
+          <w:sz w:val="20"/>
+          <w:szCs w:val="20"/>
+        </w:rPr>
+        <w:t>the</w:t>
+      </w:r>
+      <w:r>
+        <w:rPr>
+          <w:sz w:val="20"/>
+          <w:szCs w:val="20"/>
+        </w:rPr>
+        <w:t xml:space="preserve"> DDL </w:t>
+      </w:r>
+      <w:r>
+        <w:rPr>
+          <w:sz w:val="20"/>
+          <w:szCs w:val="20"/>
+        </w:rPr>
+        <w:t xml:space="preserve">in </w:t>
+      </w:r>
+      <w:r>
+        <w:rPr>
+          <w:sz w:val="20"/>
+          <w:szCs w:val="20"/>
+        </w:rPr>
+        <w:t>relational databases</w:t>
+      </w:r>
+      <w:r>
+        <w:rPr>
+          <w:sz w:val="20"/>
+          <w:szCs w:val="20"/>
+        </w:rPr>
+        <w:t xml:space="preserve"> </w:t>
+      </w:r>
+      <w:r>
+        <w:rPr>
+          <w:sz w:val="20"/>
+          <w:szCs w:val="20"/>
+        </w:rPr>
+        <w:t>to define rules about the data stored in each column. For example, in the Open Sitters relational database it would be sensible to define a constraint to check that ‘Title’ is one of the allowed values [‘</w:t>
+      </w:r>
+      <w:proofErr w:type="spellStart"/>
+      <w:r>
+        <w:rPr>
+          <w:sz w:val="20"/>
+          <w:szCs w:val="20"/>
+        </w:rPr>
+        <w:t>Mr</w:t>
+      </w:r>
+      <w:proofErr w:type="spellEnd"/>
+      <w:r>
+        <w:rPr>
+          <w:sz w:val="20"/>
+          <w:szCs w:val="20"/>
+        </w:rPr>
+        <w:t>’, ‘</w:t>
+      </w:r>
+      <w:proofErr w:type="spellStart"/>
+      <w:r>
+        <w:rPr>
+          <w:sz w:val="20"/>
+          <w:szCs w:val="20"/>
+        </w:rPr>
+        <w:t>Mrs</w:t>
+      </w:r>
+      <w:proofErr w:type="spellEnd"/>
+      <w:r>
+        <w:rPr>
+          <w:sz w:val="20"/>
+          <w:szCs w:val="20"/>
+        </w:rPr>
+        <w:t>’, ‘</w:t>
+      </w:r>
+      <w:proofErr w:type="spellStart"/>
+      <w:r>
+        <w:rPr>
+          <w:sz w:val="20"/>
+          <w:szCs w:val="20"/>
+        </w:rPr>
+        <w:t>Ms</w:t>
+      </w:r>
+      <w:proofErr w:type="spellEnd"/>
+      <w:r>
+        <w:rPr>
+          <w:sz w:val="20"/>
+          <w:szCs w:val="20"/>
+        </w:rPr>
+        <w:t>’] (CHECK constraint). Similarly, we would want to enforce the entry of a child’s date of birth (NULL constraint), and check that the ‘</w:t>
+      </w:r>
+      <w:proofErr w:type="spellStart"/>
+      <w:r>
+        <w:rPr>
+          <w:sz w:val="20"/>
+          <w:szCs w:val="20"/>
+        </w:rPr>
+        <w:t>FamilyId</w:t>
+      </w:r>
+      <w:proofErr w:type="spellEnd"/>
+      <w:r>
+        <w:rPr>
+          <w:sz w:val="20"/>
+          <w:szCs w:val="20"/>
+        </w:rPr>
+        <w:t>’ for a child corresponded to a row in the Family table (FOREIGN KEY constraint)</w:t>
+      </w:r>
+      <w:r>
+        <w:rPr>
+          <w:sz w:val="20"/>
+          <w:szCs w:val="20"/>
+        </w:rPr>
+        <w:t xml:space="preserve">. If a user tried to enter a </w:t>
+      </w:r>
+      <w:proofErr w:type="spellStart"/>
+      <w:r>
+        <w:rPr>
+          <w:sz w:val="20"/>
+          <w:szCs w:val="20"/>
+        </w:rPr>
+        <w:t>carer</w:t>
+      </w:r>
+      <w:proofErr w:type="spellEnd"/>
+      <w:r>
+        <w:rPr>
+          <w:sz w:val="20"/>
+          <w:szCs w:val="20"/>
+        </w:rPr>
+        <w:t xml:space="preserve"> with an invalid </w:t>
+      </w:r>
+      <w:r>
+        <w:rPr>
+          <w:sz w:val="20"/>
+          <w:szCs w:val="20"/>
+        </w:rPr>
+        <w:t>‘Title’ value</w:t>
+      </w:r>
+      <w:r>
+        <w:rPr>
+          <w:sz w:val="20"/>
+          <w:szCs w:val="20"/>
+        </w:rPr>
+        <w:t xml:space="preserve">, or a new child without a </w:t>
+      </w:r>
+      <w:r>
+        <w:rPr>
+          <w:sz w:val="20"/>
+          <w:szCs w:val="20"/>
+        </w:rPr>
+        <w:t>‘</w:t>
+      </w:r>
+      <w:proofErr w:type="spellStart"/>
+      <w:r>
+        <w:rPr>
+          <w:sz w:val="20"/>
+          <w:szCs w:val="20"/>
+        </w:rPr>
+        <w:t>DateOfBirth</w:t>
+      </w:r>
+      <w:proofErr w:type="spellEnd"/>
+      <w:r>
+        <w:rPr>
+          <w:sz w:val="20"/>
+          <w:szCs w:val="20"/>
+        </w:rPr>
+        <w:t>’ value</w:t>
+      </w:r>
+      <w:r>
+        <w:rPr>
+          <w:sz w:val="20"/>
+          <w:szCs w:val="20"/>
+        </w:rPr>
+        <w:t xml:space="preserve">, or the application tried to write a new child row with an invalid </w:t>
+      </w:r>
+      <w:r>
+        <w:rPr>
+          <w:sz w:val="20"/>
+          <w:szCs w:val="20"/>
+        </w:rPr>
+        <w:t>‘</w:t>
+      </w:r>
+      <w:proofErr w:type="spellStart"/>
+      <w:r>
+        <w:rPr>
+          <w:sz w:val="20"/>
+          <w:szCs w:val="20"/>
+        </w:rPr>
+        <w:t>FamilyId</w:t>
+      </w:r>
+      <w:proofErr w:type="spellEnd"/>
+      <w:r>
+        <w:rPr>
+          <w:sz w:val="20"/>
+          <w:szCs w:val="20"/>
+        </w:rPr>
+        <w:t>’ value</w:t>
+      </w:r>
+      <w:r>
+        <w:rPr>
+          <w:sz w:val="20"/>
+          <w:szCs w:val="20"/>
+        </w:rPr>
+        <w:t>, then the corresponding integrity constraint would fail and the invalid data would be rejected. This powerful feature of RDBMS goes a long way to ensuring only valid, consistent data is stored in the database.</w:t>
+      </w:r>
+    </w:p>
+    <w:p>
+      <w:pPr>
+        <w:spacing w:before="0" w:after="0"/>
+        <w:rPr>
+          <w:sz w:val="20"/>
+          <w:szCs w:val="20"/>
+        </w:rPr>
+      </w:pPr>
+    </w:p>
+    <w:p>
+      <w:pPr>
+        <w:spacing w:before="0" w:after="0"/>
+        <w:rPr>
+          <w:b/>
+          <w:sz w:val="20"/>
+          <w:szCs w:val="20"/>
+        </w:rPr>
+      </w:pPr>
+      <w:r>
+        <w:rPr>
+          <w:b/>
+          <w:sz w:val="20"/>
+          <w:szCs w:val="20"/>
+        </w:rPr>
+        <w:t>Default Values</w:t>
+      </w:r>
+    </w:p>
+    <w:p>
+      <w:pPr>
+        <w:spacing w:before="0" w:after="0"/>
+        <w:rPr>
+          <w:sz w:val="20"/>
+          <w:szCs w:val="20"/>
+        </w:rPr>
+      </w:pPr>
+      <w:r>
+        <w:rPr>
+          <w:sz w:val="20"/>
+          <w:szCs w:val="20"/>
+        </w:rPr>
+        <w:t xml:space="preserve">Relational databases also support defaulting of column values in the DDL. </w:t>
+      </w:r>
+      <w:r>
+        <w:rPr>
+          <w:sz w:val="20"/>
+          <w:szCs w:val="20"/>
+        </w:rPr>
+        <w:t xml:space="preserve">This can be another useful means of ensuring data consistency, as an attribute can be guaranteed to hold an initial value unless explicitly set. For example, </w:t>
+      </w:r>
+      <w:r>
+        <w:rPr>
+          <w:sz w:val="20"/>
+          <w:szCs w:val="20"/>
+        </w:rPr>
+        <w:t xml:space="preserve">we might make the assumption in the Open Sitters relational data model that the primary </w:t>
+      </w:r>
+      <w:proofErr w:type="spellStart"/>
+      <w:r>
+        <w:rPr>
+          <w:sz w:val="20"/>
+          <w:szCs w:val="20"/>
+        </w:rPr>
+        <w:t>carer</w:t>
+      </w:r>
+      <w:proofErr w:type="spellEnd"/>
+      <w:r>
+        <w:rPr>
+          <w:sz w:val="20"/>
+          <w:szCs w:val="20"/>
+        </w:rPr>
+        <w:t xml:space="preserve"> is the Mother, and the secondary </w:t>
+      </w:r>
+      <w:proofErr w:type="spellStart"/>
+      <w:r>
+        <w:rPr>
+          <w:sz w:val="20"/>
+          <w:szCs w:val="20"/>
+        </w:rPr>
+        <w:t>carer</w:t>
+      </w:r>
+      <w:proofErr w:type="spellEnd"/>
+      <w:r>
+        <w:rPr>
+          <w:sz w:val="20"/>
+          <w:szCs w:val="20"/>
+        </w:rPr>
+        <w:t xml:space="preserve"> the Father. In this case, providing a default value of ‘</w:t>
+      </w:r>
+      <w:proofErr w:type="spellStart"/>
+      <w:r>
+        <w:rPr>
+          <w:sz w:val="20"/>
+          <w:szCs w:val="20"/>
+        </w:rPr>
+        <w:t>Mrs</w:t>
+      </w:r>
+      <w:proofErr w:type="spellEnd"/>
+      <w:r>
+        <w:rPr>
+          <w:sz w:val="20"/>
+          <w:szCs w:val="20"/>
+        </w:rPr>
+        <w:t xml:space="preserve">’ for the primary </w:t>
+      </w:r>
+      <w:proofErr w:type="spellStart"/>
+      <w:r>
+        <w:rPr>
+          <w:sz w:val="20"/>
+          <w:szCs w:val="20"/>
+        </w:rPr>
+        <w:t>carer</w:t>
+      </w:r>
+      <w:proofErr w:type="spellEnd"/>
+      <w:r>
+        <w:rPr>
+          <w:sz w:val="20"/>
+          <w:szCs w:val="20"/>
+        </w:rPr>
+        <w:t xml:space="preserve"> ‘Title1’ field, and a default value of ‘</w:t>
+      </w:r>
+      <w:proofErr w:type="spellStart"/>
+      <w:r>
+        <w:rPr>
+          <w:sz w:val="20"/>
+          <w:szCs w:val="20"/>
+        </w:rPr>
+        <w:t>Mr</w:t>
+      </w:r>
+      <w:proofErr w:type="spellEnd"/>
+      <w:r>
+        <w:rPr>
+          <w:sz w:val="20"/>
+          <w:szCs w:val="20"/>
+        </w:rPr>
+        <w:t xml:space="preserve">’ for the secondary </w:t>
+      </w:r>
+      <w:proofErr w:type="spellStart"/>
+      <w:r>
+        <w:rPr>
+          <w:sz w:val="20"/>
+          <w:szCs w:val="20"/>
+        </w:rPr>
+        <w:t>carer</w:t>
+      </w:r>
+      <w:proofErr w:type="spellEnd"/>
+      <w:r>
+        <w:rPr>
+          <w:sz w:val="20"/>
+          <w:szCs w:val="20"/>
+        </w:rPr>
+        <w:t xml:space="preserve"> ‘Title2’ field</w:t>
+      </w:r>
+      <w:r>
+        <w:rPr>
+          <w:sz w:val="20"/>
+          <w:szCs w:val="20"/>
+        </w:rPr>
+        <w:t>. If this is true 80% of the time, then data entry has been simplified for 80% of cases. Default values are especially valuable for non-mandatory fields. For instance, if an optional field ‘</w:t>
+      </w:r>
+      <w:proofErr w:type="spellStart"/>
+      <w:r>
+        <w:rPr>
+          <w:sz w:val="20"/>
+          <w:szCs w:val="20"/>
+        </w:rPr>
+        <w:t>Alergies</w:t>
+      </w:r>
+      <w:proofErr w:type="spellEnd"/>
+      <w:r>
+        <w:rPr>
+          <w:sz w:val="20"/>
+          <w:szCs w:val="20"/>
+        </w:rPr>
+        <w:t>’ was added to the Child table, we could default it to ‘None’ so that it was not accidentally left blank.</w:t>
+      </w:r>
+    </w:p>
+    <w:p>
+      <w:pPr>
+        <w:spacing w:before="0" w:after="0"/>
+        <w:rPr>
+          <w:sz w:val="20"/>
+          <w:szCs w:val="20"/>
+        </w:rPr>
+      </w:pPr>
+    </w:p>
+    <w:p>
+      <w:pPr>
+        <w:spacing w:before="0" w:after="0"/>
+        <w:rPr>
+          <w:b/>
+          <w:sz w:val="20"/>
+          <w:szCs w:val="20"/>
+        </w:rPr>
+      </w:pPr>
+      <w:r>
+        <w:rPr>
+          <w:b/>
+          <w:sz w:val="20"/>
+          <w:szCs w:val="20"/>
+        </w:rPr>
+        <w:t>Advantage</w:t>
+      </w:r>
+      <w:r>
+        <w:rPr>
+          <w:b/>
+          <w:sz w:val="20"/>
+          <w:szCs w:val="20"/>
+        </w:rPr>
+        <w:t xml:space="preserve"> of </w:t>
+      </w:r>
+      <w:r>
+        <w:rPr>
+          <w:b/>
+          <w:sz w:val="20"/>
+          <w:szCs w:val="20"/>
+        </w:rPr>
+        <w:t>using a schema-free database</w:t>
+      </w:r>
+    </w:p>
+    <w:p>
+      <w:pPr>
+        <w:spacing w:before="0" w:after="0"/>
+        <w:rPr>
+          <w:sz w:val="20"/>
+          <w:szCs w:val="20"/>
+        </w:rPr>
+      </w:pPr>
+      <w:r>
+        <w:rPr>
+          <w:sz w:val="20"/>
+          <w:szCs w:val="20"/>
+        </w:rPr>
+        <w:t xml:space="preserve">While column typing, integrity constraints and default values are all powerful mechanisms to ensure data consistency, they also bring with them a certain </w:t>
+      </w:r>
+      <w:r>
+        <w:rPr>
+          <w:sz w:val="20"/>
+          <w:szCs w:val="20"/>
+        </w:rPr>
+        <w:t>inflexibility</w:t>
+      </w:r>
+      <w:r>
+        <w:rPr>
+          <w:sz w:val="20"/>
+          <w:szCs w:val="20"/>
+        </w:rPr>
+        <w:t xml:space="preserve"> which can a disadvantage. The initial </w:t>
+      </w:r>
+      <w:r>
+        <w:rPr>
+          <w:sz w:val="20"/>
+          <w:szCs w:val="20"/>
+        </w:rPr>
+        <w:t xml:space="preserve">relational </w:t>
+      </w:r>
+      <w:r>
+        <w:rPr>
+          <w:sz w:val="20"/>
+          <w:szCs w:val="20"/>
+        </w:rPr>
+        <w:t xml:space="preserve">schema may be wrong, or the business requirements may change over time which leaves the schema obsolete. </w:t>
+      </w:r>
+      <w:r>
+        <w:rPr>
+          <w:sz w:val="20"/>
+          <w:szCs w:val="20"/>
+        </w:rPr>
+        <w:t>For example</w:t>
+      </w:r>
+      <w:r>
+        <w:rPr>
+          <w:sz w:val="20"/>
+          <w:szCs w:val="20"/>
+        </w:rPr>
+        <w:t xml:space="preserve">, </w:t>
+      </w:r>
+      <w:r>
+        <w:rPr>
+          <w:sz w:val="20"/>
+          <w:szCs w:val="20"/>
+        </w:rPr>
+        <w:t xml:space="preserve">while initially it may seem reasonable that you can only have </w:t>
+      </w:r>
+      <w:r>
+        <w:rPr>
+          <w:sz w:val="20"/>
+          <w:szCs w:val="20"/>
+        </w:rPr>
+        <w:t xml:space="preserve">a maximum of 2 </w:t>
+      </w:r>
+      <w:proofErr w:type="spellStart"/>
+      <w:r>
+        <w:rPr>
+          <w:sz w:val="20"/>
+          <w:szCs w:val="20"/>
+        </w:rPr>
+        <w:t>carers</w:t>
+      </w:r>
+      <w:proofErr w:type="spellEnd"/>
+      <w:r>
+        <w:rPr>
+          <w:sz w:val="20"/>
+          <w:szCs w:val="20"/>
+        </w:rPr>
+        <w:t xml:space="preserve"> for a child</w:t>
+      </w:r>
+      <w:r>
+        <w:rPr>
+          <w:sz w:val="20"/>
+          <w:szCs w:val="20"/>
+        </w:rPr>
+        <w:t xml:space="preserve">, it might come to light over time that this is unnecessarily restrictive. If there are more than 2 </w:t>
+      </w:r>
+      <w:proofErr w:type="spellStart"/>
+      <w:r>
+        <w:rPr>
+          <w:sz w:val="20"/>
+          <w:szCs w:val="20"/>
+        </w:rPr>
+        <w:t>carers</w:t>
+      </w:r>
+      <w:proofErr w:type="spellEnd"/>
+      <w:r>
+        <w:rPr>
+          <w:sz w:val="20"/>
+          <w:szCs w:val="20"/>
+        </w:rPr>
+        <w:t xml:space="preserve"> (e.g. Mother, Father, Grandmother) then the relational schema does not allow us to capture this. Similarly, i</w:t>
+      </w:r>
+      <w:r>
+        <w:rPr>
+          <w:sz w:val="20"/>
+          <w:szCs w:val="20"/>
+        </w:rPr>
+        <w:t xml:space="preserve">f there is only 1 </w:t>
+      </w:r>
+      <w:proofErr w:type="spellStart"/>
+      <w:r>
+        <w:rPr>
+          <w:sz w:val="20"/>
+          <w:szCs w:val="20"/>
+        </w:rPr>
+        <w:t>carer</w:t>
+      </w:r>
+      <w:proofErr w:type="spellEnd"/>
+      <w:r>
+        <w:rPr>
+          <w:sz w:val="20"/>
+          <w:szCs w:val="20"/>
+        </w:rPr>
+        <w:t xml:space="preserve"> (e.g. single-parent), the secondary </w:t>
+      </w:r>
+      <w:proofErr w:type="spellStart"/>
+      <w:r>
+        <w:rPr>
+          <w:sz w:val="20"/>
+          <w:szCs w:val="20"/>
+        </w:rPr>
+        <w:t>carer</w:t>
+      </w:r>
+      <w:proofErr w:type="spellEnd"/>
+      <w:r>
+        <w:rPr>
+          <w:sz w:val="20"/>
+          <w:szCs w:val="20"/>
+        </w:rPr>
+        <w:t xml:space="preserve"> fields are irrelevant in the database and have to be set </w:t>
+      </w:r>
+      <w:proofErr w:type="gramStart"/>
+      <w:r>
+        <w:rPr>
+          <w:sz w:val="20"/>
+          <w:szCs w:val="20"/>
+        </w:rPr>
+        <w:t>to</w:t>
+      </w:r>
+      <w:proofErr w:type="gramEnd"/>
+      <w:r>
+        <w:rPr>
+          <w:sz w:val="20"/>
+          <w:szCs w:val="20"/>
+        </w:rPr>
+        <w:t xml:space="preserve"> null</w:t>
+      </w:r>
+      <w:r>
+        <w:rPr>
+          <w:sz w:val="20"/>
+          <w:szCs w:val="20"/>
+        </w:rPr>
+        <w:t xml:space="preserve">. While this could of course be solved in the relational world by having a one-to-many relationship between family and </w:t>
+      </w:r>
+      <w:proofErr w:type="spellStart"/>
+      <w:r>
+        <w:rPr>
+          <w:sz w:val="20"/>
+          <w:szCs w:val="20"/>
+        </w:rPr>
+        <w:t>carers</w:t>
+      </w:r>
+      <w:proofErr w:type="spellEnd"/>
+      <w:r>
+        <w:rPr>
+          <w:sz w:val="20"/>
+          <w:szCs w:val="20"/>
+        </w:rPr>
+        <w:t>, such a change would be costly to carry out once the Open Sitters application has gone live. A S</w:t>
+      </w:r>
+      <w:r>
+        <w:rPr>
+          <w:sz w:val="20"/>
+          <w:szCs w:val="20"/>
+        </w:rPr>
+        <w:t xml:space="preserve">chema-less database allows us the freedom to have 1, 2, 3 or any number of </w:t>
+      </w:r>
+      <w:proofErr w:type="spellStart"/>
+      <w:r>
+        <w:rPr>
+          <w:sz w:val="20"/>
+          <w:szCs w:val="20"/>
+        </w:rPr>
+        <w:t>carers</w:t>
+      </w:r>
+      <w:proofErr w:type="spellEnd"/>
+      <w:r>
+        <w:rPr>
+          <w:sz w:val="20"/>
+          <w:szCs w:val="20"/>
+        </w:rPr>
+        <w:t xml:space="preserve"> (perhaps storing these in a ‘</w:t>
+      </w:r>
+      <w:proofErr w:type="spellStart"/>
+      <w:r>
+        <w:rPr>
+          <w:sz w:val="20"/>
+          <w:szCs w:val="20"/>
+        </w:rPr>
+        <w:t>carers</w:t>
+      </w:r>
+      <w:proofErr w:type="spellEnd"/>
+      <w:r>
+        <w:rPr>
+          <w:sz w:val="20"/>
+          <w:szCs w:val="20"/>
+        </w:rPr>
+        <w:t>’ subdocument</w:t>
+      </w:r>
+      <w:r>
+        <w:rPr>
+          <w:sz w:val="20"/>
+          <w:szCs w:val="20"/>
+        </w:rPr>
+        <w:t xml:space="preserve">) without having to change the application or database. Similarly, if Open Sitters decides that Skype is the best way for staff to communicate with </w:t>
+      </w:r>
+      <w:proofErr w:type="spellStart"/>
+      <w:r>
+        <w:rPr>
+          <w:sz w:val="20"/>
+          <w:szCs w:val="20"/>
+        </w:rPr>
+        <w:t>carers</w:t>
+      </w:r>
+      <w:proofErr w:type="spellEnd"/>
+      <w:r>
+        <w:rPr>
+          <w:sz w:val="20"/>
+          <w:szCs w:val="20"/>
+        </w:rPr>
+        <w:t xml:space="preserve"> and babysitters, skype details could easily be added to a </w:t>
+      </w:r>
+      <w:proofErr w:type="spellStart"/>
+      <w:r>
+        <w:rPr>
+          <w:sz w:val="20"/>
+          <w:szCs w:val="20"/>
+        </w:rPr>
+        <w:t>carer</w:t>
+      </w:r>
+      <w:proofErr w:type="spellEnd"/>
+      <w:r>
+        <w:rPr>
+          <w:sz w:val="20"/>
+          <w:szCs w:val="20"/>
+        </w:rPr>
+        <w:t xml:space="preserve"> / babysitter document without the need to modify the database schema, making changing requirements quicker and easier to manage. </w:t>
+      </w:r>
+    </w:p>
+    <w:p>
+      <w:pPr>
+        <w:spacing w:before="0" w:after="0"/>
+        <w:rPr>
+          <w:sz w:val="20"/>
+          <w:szCs w:val="20"/>
+        </w:rPr>
+      </w:pPr>
+    </w:p>
+    <w:p>
+      <w:pPr>
+        <w:spacing w:before="0" w:after="0"/>
+        <w:rPr>
+          <w:b/>
+          <w:sz w:val="20"/>
+          <w:szCs w:val="20"/>
+        </w:rPr>
+      </w:pPr>
+      <w:r>
+        <w:rPr>
+          <w:b/>
+          <w:sz w:val="20"/>
+          <w:szCs w:val="20"/>
+        </w:rPr>
+        <w:t>Disadvantage</w:t>
+      </w:r>
+      <w:r>
+        <w:rPr>
+          <w:b/>
+          <w:sz w:val="20"/>
+          <w:szCs w:val="20"/>
+        </w:rPr>
+        <w:t xml:space="preserve"> </w:t>
+      </w:r>
+      <w:r>
+        <w:rPr>
+          <w:b/>
+          <w:sz w:val="20"/>
+          <w:szCs w:val="20"/>
+        </w:rPr>
+        <w:t xml:space="preserve">of </w:t>
+      </w:r>
+      <w:r>
+        <w:rPr>
+          <w:b/>
+          <w:sz w:val="20"/>
+          <w:szCs w:val="20"/>
+        </w:rPr>
+        <w:t>using a schema-free database</w:t>
+      </w:r>
+    </w:p>
+    <w:p>
+      <w:pPr>
+        <w:spacing w:before="0" w:after="0"/>
+        <w:rPr>
+          <w:sz w:val="20"/>
+          <w:szCs w:val="20"/>
+        </w:rPr>
+      </w:pPr>
+      <w:r>
+        <w:rPr>
+          <w:sz w:val="20"/>
+          <w:szCs w:val="20"/>
+        </w:rPr>
+        <w:t xml:space="preserve">The </w:t>
+      </w:r>
+      <w:r>
+        <w:rPr>
+          <w:sz w:val="20"/>
+          <w:szCs w:val="20"/>
+        </w:rPr>
+        <w:t xml:space="preserve">flexibility of a schema-less database comes at a price. Using a document to store family, child and </w:t>
+      </w:r>
+      <w:proofErr w:type="spellStart"/>
+      <w:r>
+        <w:rPr>
+          <w:sz w:val="20"/>
+          <w:szCs w:val="20"/>
+        </w:rPr>
+        <w:t>carer</w:t>
+      </w:r>
+      <w:proofErr w:type="spellEnd"/>
+      <w:r>
+        <w:rPr>
+          <w:sz w:val="20"/>
+          <w:szCs w:val="20"/>
+        </w:rPr>
+        <w:t xml:space="preserve"> details is more flexible. Inserting, updating and retrieving a family document is fast</w:t>
+      </w:r>
+      <w:r>
+        <w:rPr>
+          <w:sz w:val="20"/>
+          <w:szCs w:val="20"/>
+        </w:rPr>
+        <w:t xml:space="preserve"> compared to using a RDMBS. These operations work well because </w:t>
+      </w:r>
+      <w:r>
+        <w:rPr>
+          <w:sz w:val="20"/>
+          <w:szCs w:val="20"/>
+        </w:rPr>
+        <w:t>the unit of work is the</w:t>
+      </w:r>
+      <w:r>
+        <w:rPr>
+          <w:sz w:val="20"/>
+          <w:szCs w:val="20"/>
+        </w:rPr>
+        <w:t xml:space="preserve"> ‘data aggregate’ </w:t>
+      </w:r>
+      <w:r>
+        <w:rPr>
+          <w:sz w:val="20"/>
+          <w:szCs w:val="20"/>
+        </w:rPr>
+        <w:t xml:space="preserve">itself. i.e. the family document. However, querying the data along other lines is more complex, and resource-intensive. For example, </w:t>
+      </w:r>
+      <w:r>
+        <w:rPr>
+          <w:sz w:val="20"/>
+          <w:szCs w:val="20"/>
+        </w:rPr>
+        <w:t xml:space="preserve">the </w:t>
+      </w:r>
+      <w:r>
+        <w:rPr>
+          <w:sz w:val="20"/>
+          <w:szCs w:val="20"/>
+        </w:rPr>
+        <w:t xml:space="preserve">finance may want </w:t>
+      </w:r>
+      <w:r>
+        <w:rPr>
+          <w:sz w:val="20"/>
+          <w:szCs w:val="20"/>
+        </w:rPr>
+        <w:t xml:space="preserve">monthly reports of booking broken down by region. Because the data-aggregate is family-oriented, such a query would involve processing each document in turn, and parsing it to extract and examine the bookings. The formation of the query is harder than the SQL equivalent, and more resource-intensive to run. If the Open Sitters application requires a large number of such reports and the ability to run ad-hoc </w:t>
+      </w:r>
+      <w:proofErr w:type="gramStart"/>
+      <w:r>
+        <w:rPr>
+          <w:sz w:val="20"/>
+          <w:szCs w:val="20"/>
+        </w:rPr>
+        <w:t>queries</w:t>
+      </w:r>
+      <w:proofErr w:type="gramEnd"/>
+      <w:r>
+        <w:rPr>
+          <w:sz w:val="20"/>
+          <w:szCs w:val="20"/>
+        </w:rPr>
+        <w:t xml:space="preserve"> then the benefits of flexibility </w:t>
+      </w:r>
+      <w:r>
+        <w:rPr>
+          <w:sz w:val="20"/>
+          <w:szCs w:val="20"/>
+        </w:rPr>
+        <w:t>allowed</w:t>
+      </w:r>
+      <w:r>
+        <w:rPr>
+          <w:sz w:val="20"/>
+          <w:szCs w:val="20"/>
+        </w:rPr>
+        <w:t xml:space="preserve"> by a schema-less database may be quickly outweighed.</w:t>
+      </w:r>
+    </w:p>
+    <w:p>
+      <w:pPr>
+        <w:spacing w:before="0" w:after="0"/>
+        <w:rPr>
+          <w:sz w:val="20"/>
+          <w:szCs w:val="20"/>
+        </w:rPr>
+      </w:pPr>
+    </w:p>
+    <w:p>
+      <w:pPr>
+        <w:spacing w:before="0" w:after="0"/>
+        <w:rPr>
+          <w:sz w:val="20"/>
+          <w:szCs w:val="20"/>
+        </w:rPr>
+      </w:pPr>
+      <w:r>
+        <w:rPr>
+          <w:sz w:val="20"/>
+          <w:szCs w:val="20"/>
+        </w:rPr>
+        <w:br w:type="page"/>
+      </w:r>
+    </w:p>
+    <w:p>
+      <w:pPr>
+        <w:spacing w:before="0" w:after="0"/>
+        <w:rPr>
+          <w:sz w:val="20"/>
+          <w:szCs w:val="20"/>
+        </w:rPr>
+      </w:pPr>
+      <w:r>
+        <w:rPr>
+          <w:sz w:val="20"/>
+          <w:szCs w:val="20"/>
+        </w:rPr>
+        <w:t>2a)</w:t>
+      </w:r>
+    </w:p>
+    <w:p>
+      <w:pPr>
+        <w:spacing w:before="0" w:after="0"/>
+        <w:rPr>
+          <w:sz w:val="20"/>
+          <w:szCs w:val="20"/>
+        </w:rPr>
+      </w:pPr>
+      <w:r>
+        <w:rPr>
+          <w:sz w:val="20"/>
+          <w:szCs w:val="20"/>
+        </w:rPr>
+        <w:t>From skimming the BBC referendum results page and the electoral commissions referendum report</w:t>
+      </w:r>
+      <w:r>
+        <w:rPr>
+          <w:sz w:val="20"/>
+          <w:szCs w:val="20"/>
+        </w:rPr>
+        <w:t>,</w:t>
+      </w:r>
+      <w:r>
+        <w:rPr>
+          <w:sz w:val="20"/>
+          <w:szCs w:val="20"/>
+        </w:rPr>
+        <w:t xml:space="preserve"> </w:t>
+      </w:r>
+      <w:r>
+        <w:rPr>
+          <w:sz w:val="20"/>
+          <w:szCs w:val="20"/>
+        </w:rPr>
+        <w:t>some different</w:t>
+      </w:r>
+      <w:r>
+        <w:rPr>
+          <w:sz w:val="20"/>
+          <w:szCs w:val="20"/>
+        </w:rPr>
+        <w:t xml:space="preserve"> </w:t>
+      </w:r>
+      <w:r>
+        <w:rPr>
+          <w:sz w:val="20"/>
+          <w:szCs w:val="20"/>
+        </w:rPr>
+        <w:t>ways used in which the referendum result were reported are</w:t>
+      </w:r>
+      <w:r>
+        <w:rPr>
+          <w:sz w:val="20"/>
+          <w:szCs w:val="20"/>
+        </w:rPr>
+        <w:t>:</w:t>
+      </w:r>
+    </w:p>
+    <w:p>
+      <w:pPr>
+        <w:pStyle w:val="ListParagraph"/>
+        <w:numPr>
+          <w:ilvl w:val="0"/>
+          <w:numId w:val="5"/>
+        </w:numPr>
+        <w:spacing w:before="0" w:after="0"/>
+        <w:rPr>
+          <w:sz w:val="20"/>
+          <w:szCs w:val="20"/>
+        </w:rPr>
+      </w:pPr>
+      <w:r>
+        <w:rPr>
+          <w:sz w:val="20"/>
+          <w:szCs w:val="20"/>
+        </w:rPr>
+        <w:t xml:space="preserve">The number of leave, remain and undeclared votes cast nationally and regionally </w:t>
+      </w:r>
+      <w:r>
+        <w:rPr>
+          <w:sz w:val="20"/>
+          <w:szCs w:val="20"/>
+        </w:rPr>
+        <w:t>(England, Northern Island, Scotland and Wales)</w:t>
+      </w:r>
+    </w:p>
+    <w:p>
+      <w:pPr>
+        <w:pStyle w:val="ListParagraph"/>
+        <w:numPr>
+          <w:ilvl w:val="0"/>
+          <w:numId w:val="5"/>
+        </w:numPr>
+        <w:spacing w:before="0" w:after="0"/>
+        <w:rPr>
+          <w:sz w:val="20"/>
+          <w:szCs w:val="20"/>
+        </w:rPr>
+      </w:pPr>
+      <w:r>
+        <w:rPr>
+          <w:sz w:val="20"/>
+          <w:szCs w:val="20"/>
+        </w:rPr>
+        <w:t>The percentage</w:t>
+      </w:r>
+      <w:r>
+        <w:rPr>
+          <w:sz w:val="20"/>
+          <w:szCs w:val="20"/>
+        </w:rPr>
+        <w:t>s</w:t>
+      </w:r>
+      <w:r>
+        <w:rPr>
+          <w:sz w:val="20"/>
+          <w:szCs w:val="20"/>
+        </w:rPr>
+        <w:t xml:space="preserve"> of leave</w:t>
+      </w:r>
+      <w:r>
+        <w:rPr>
+          <w:sz w:val="20"/>
+          <w:szCs w:val="20"/>
+        </w:rPr>
+        <w:t xml:space="preserve">, </w:t>
+      </w:r>
+      <w:r>
+        <w:rPr>
+          <w:sz w:val="20"/>
+          <w:szCs w:val="20"/>
+        </w:rPr>
+        <w:t xml:space="preserve">remain </w:t>
+      </w:r>
+      <w:r>
+        <w:rPr>
+          <w:sz w:val="20"/>
+          <w:szCs w:val="20"/>
+        </w:rPr>
+        <w:t xml:space="preserve">and undeclared </w:t>
+      </w:r>
+      <w:r>
+        <w:rPr>
+          <w:sz w:val="20"/>
+          <w:szCs w:val="20"/>
+        </w:rPr>
+        <w:t>votes cast</w:t>
+      </w:r>
+      <w:r>
+        <w:rPr>
+          <w:sz w:val="20"/>
+          <w:szCs w:val="20"/>
+        </w:rPr>
+        <w:t>, broken down:</w:t>
+      </w:r>
+    </w:p>
+    <w:p>
+      <w:pPr>
+        <w:pStyle w:val="ListParagraph"/>
+        <w:numPr>
+          <w:ilvl w:val="1"/>
+          <w:numId w:val="5"/>
+        </w:numPr>
+        <w:spacing w:before="0" w:after="0"/>
+        <w:rPr>
+          <w:sz w:val="20"/>
+          <w:szCs w:val="20"/>
+        </w:rPr>
+      </w:pPr>
+      <w:r>
+        <w:rPr>
+          <w:sz w:val="20"/>
+          <w:szCs w:val="20"/>
+        </w:rPr>
+        <w:t>Nationally</w:t>
+      </w:r>
+    </w:p>
+    <w:p>
+      <w:pPr>
+        <w:pStyle w:val="ListParagraph"/>
+        <w:numPr>
+          <w:ilvl w:val="1"/>
+          <w:numId w:val="5"/>
+        </w:numPr>
+        <w:spacing w:before="0" w:after="0"/>
+        <w:rPr>
+          <w:sz w:val="20"/>
+          <w:szCs w:val="20"/>
+        </w:rPr>
+      </w:pPr>
+      <w:r>
+        <w:rPr>
+          <w:sz w:val="20"/>
+          <w:szCs w:val="20"/>
+        </w:rPr>
+        <w:t>Regionally</w:t>
+      </w:r>
+    </w:p>
+    <w:p>
+      <w:pPr>
+        <w:pStyle w:val="ListParagraph"/>
+        <w:numPr>
+          <w:ilvl w:val="1"/>
+          <w:numId w:val="5"/>
+        </w:numPr>
+        <w:spacing w:before="0" w:after="0"/>
+        <w:rPr>
+          <w:sz w:val="20"/>
+          <w:szCs w:val="20"/>
+        </w:rPr>
+      </w:pPr>
+      <w:r>
+        <w:rPr>
+          <w:sz w:val="20"/>
+          <w:szCs w:val="20"/>
+        </w:rPr>
+        <w:t>By county</w:t>
+      </w:r>
+    </w:p>
+    <w:p>
+      <w:pPr>
+        <w:pStyle w:val="ListParagraph"/>
+        <w:numPr>
+          <w:ilvl w:val="0"/>
+          <w:numId w:val="5"/>
+        </w:numPr>
+        <w:spacing w:before="0" w:after="0"/>
+        <w:rPr>
+          <w:sz w:val="20"/>
+          <w:szCs w:val="20"/>
+        </w:rPr>
+      </w:pPr>
+      <w:r>
+        <w:rPr>
+          <w:sz w:val="20"/>
+          <w:szCs w:val="20"/>
+        </w:rPr>
+        <w:t>Pie charts showing the % of leave / remain votes out of the total votes cast</w:t>
+      </w:r>
+    </w:p>
+    <w:p>
+      <w:pPr>
+        <w:pStyle w:val="ListParagraph"/>
+        <w:numPr>
+          <w:ilvl w:val="0"/>
+          <w:numId w:val="5"/>
+        </w:numPr>
+        <w:spacing w:before="0" w:after="0"/>
+        <w:rPr>
+          <w:sz w:val="20"/>
+          <w:szCs w:val="20"/>
+        </w:rPr>
+      </w:pPr>
+      <w:r>
+        <w:rPr>
+          <w:sz w:val="20"/>
+          <w:szCs w:val="20"/>
+        </w:rPr>
+        <w:t xml:space="preserve">Maps showing </w:t>
+      </w:r>
+      <w:r>
+        <w:rPr>
+          <w:sz w:val="20"/>
+          <w:szCs w:val="20"/>
+        </w:rPr>
+        <w:t xml:space="preserve">counties with more than a 50% leave vote </w:t>
+      </w:r>
+      <w:r>
+        <w:rPr>
+          <w:sz w:val="20"/>
+          <w:szCs w:val="20"/>
+        </w:rPr>
+        <w:t xml:space="preserve">in one </w:t>
+      </w:r>
+      <w:proofErr w:type="spellStart"/>
+      <w:r>
+        <w:rPr>
+          <w:sz w:val="20"/>
+          <w:szCs w:val="20"/>
+        </w:rPr>
+        <w:t>colour</w:t>
+      </w:r>
+      <w:proofErr w:type="spellEnd"/>
+      <w:r>
+        <w:rPr>
+          <w:sz w:val="20"/>
+          <w:szCs w:val="20"/>
+        </w:rPr>
+        <w:t xml:space="preserve"> (often blue)</w:t>
+      </w:r>
+      <w:r>
+        <w:rPr>
+          <w:sz w:val="20"/>
+          <w:szCs w:val="20"/>
+        </w:rPr>
+        <w:t xml:space="preserve">, </w:t>
+      </w:r>
+      <w:r>
+        <w:rPr>
+          <w:sz w:val="20"/>
+          <w:szCs w:val="20"/>
+        </w:rPr>
+        <w:t xml:space="preserve">and </w:t>
+      </w:r>
+      <w:r>
+        <w:rPr>
+          <w:sz w:val="20"/>
+          <w:szCs w:val="20"/>
+        </w:rPr>
+        <w:t xml:space="preserve">less than 50% leave vote </w:t>
+      </w:r>
+      <w:r>
+        <w:rPr>
+          <w:sz w:val="20"/>
+          <w:szCs w:val="20"/>
+        </w:rPr>
+        <w:t xml:space="preserve">in another </w:t>
+      </w:r>
+      <w:proofErr w:type="spellStart"/>
+      <w:r>
+        <w:rPr>
+          <w:sz w:val="20"/>
+          <w:szCs w:val="20"/>
+        </w:rPr>
+        <w:t>colour</w:t>
+      </w:r>
+      <w:proofErr w:type="spellEnd"/>
+      <w:r>
+        <w:rPr>
+          <w:sz w:val="20"/>
+          <w:szCs w:val="20"/>
+        </w:rPr>
+        <w:t xml:space="preserve"> (often yellow)</w:t>
+      </w:r>
+    </w:p>
+    <w:p>
+      <w:pPr>
+        <w:spacing w:before="0" w:after="0"/>
+        <w:rPr>
+          <w:sz w:val="20"/>
+          <w:szCs w:val="20"/>
+        </w:rPr>
+      </w:pPr>
+    </w:p>
+    <w:p>
+      <w:pPr>
+        <w:spacing w:before="0" w:after="0"/>
+        <w:rPr>
+          <w:sz w:val="20"/>
+          <w:szCs w:val="20"/>
+        </w:rPr>
+      </w:pPr>
+      <w:r>
+        <w:rPr>
+          <w:sz w:val="20"/>
+          <w:szCs w:val="20"/>
+        </w:rPr>
+        <w:t>2c)</w:t>
+      </w:r>
+    </w:p>
+    <w:p>
+      <w:pPr>
+        <w:spacing w:before="0" w:after="0"/>
+        <w:rPr>
+          <w:b/>
+          <w:sz w:val="20"/>
+          <w:szCs w:val="20"/>
+        </w:rPr>
+      </w:pPr>
+      <w:r>
+        <w:rPr>
+          <w:b/>
+          <w:sz w:val="20"/>
+          <w:szCs w:val="20"/>
+        </w:rPr>
+        <w:t>Report into Voting Patterns by region in the EU Referendum</w:t>
+      </w:r>
+    </w:p>
+    <w:p>
+      <w:pPr>
+        <w:spacing w:before="0" w:after="0"/>
+        <w:rPr>
+          <w:b/>
+          <w:sz w:val="20"/>
+          <w:szCs w:val="20"/>
+        </w:rPr>
+      </w:pPr>
+    </w:p>
+    <w:p>
+      <w:pPr>
+        <w:spacing w:before="0" w:after="0"/>
+        <w:rPr>
+          <w:b/>
+          <w:sz w:val="20"/>
+          <w:szCs w:val="20"/>
+        </w:rPr>
+      </w:pPr>
+      <w:r>
+        <w:rPr>
+          <w:b/>
+          <w:sz w:val="20"/>
+          <w:szCs w:val="20"/>
+        </w:rPr>
+        <w:t>Aims and objectives</w:t>
+      </w:r>
+    </w:p>
+    <w:p>
+      <w:pPr>
+        <w:spacing w:before="0" w:after="0"/>
+        <w:rPr>
+          <w:sz w:val="20"/>
+          <w:szCs w:val="20"/>
+        </w:rPr>
+      </w:pPr>
+      <w:r>
+        <w:rPr>
+          <w:sz w:val="20"/>
+          <w:szCs w:val="20"/>
+        </w:rPr>
+        <w:t xml:space="preserve">The aim of this brief investigation was </w:t>
+      </w:r>
+      <w:r>
+        <w:rPr>
+          <w:sz w:val="20"/>
+          <w:szCs w:val="20"/>
+        </w:rPr>
+        <w:t>to:</w:t>
+      </w:r>
+    </w:p>
+    <w:p>
+      <w:pPr>
+        <w:pStyle w:val="ListParagraph"/>
+        <w:numPr>
+          <w:ilvl w:val="0"/>
+          <w:numId w:val="6"/>
+        </w:numPr>
+        <w:spacing w:before="0" w:after="0"/>
+        <w:rPr>
+          <w:sz w:val="20"/>
+          <w:szCs w:val="20"/>
+        </w:rPr>
+      </w:pPr>
+      <w:r>
+        <w:rPr>
+          <w:sz w:val="20"/>
+          <w:szCs w:val="20"/>
+        </w:rPr>
+        <w:t xml:space="preserve">Become </w:t>
+      </w:r>
+      <w:r>
+        <w:rPr>
+          <w:sz w:val="20"/>
+          <w:szCs w:val="20"/>
+        </w:rPr>
+        <w:t>familiar with the EU referendum data available from the electoral commission</w:t>
+      </w:r>
+    </w:p>
+    <w:p>
+      <w:pPr>
+        <w:pStyle w:val="ListParagraph"/>
+        <w:numPr>
+          <w:ilvl w:val="0"/>
+          <w:numId w:val="6"/>
+        </w:numPr>
+        <w:spacing w:before="0" w:after="0"/>
+        <w:rPr>
+          <w:sz w:val="20"/>
+          <w:szCs w:val="20"/>
+        </w:rPr>
+      </w:pPr>
+      <w:r>
+        <w:rPr>
+          <w:sz w:val="20"/>
+          <w:szCs w:val="20"/>
+        </w:rPr>
+        <w:t xml:space="preserve">Identify any voting patterns or trends at the national level </w:t>
+      </w:r>
+    </w:p>
+    <w:p>
+      <w:pPr>
+        <w:pStyle w:val="ListParagraph"/>
+        <w:numPr>
+          <w:ilvl w:val="0"/>
+          <w:numId w:val="6"/>
+        </w:numPr>
+        <w:spacing w:before="0" w:after="0"/>
+        <w:rPr>
+          <w:sz w:val="20"/>
+          <w:szCs w:val="20"/>
+        </w:rPr>
+      </w:pPr>
+      <w:r>
+        <w:rPr>
+          <w:sz w:val="20"/>
+          <w:szCs w:val="20"/>
+        </w:rPr>
+        <w:t xml:space="preserve">Identify further </w:t>
+      </w:r>
+      <w:r>
+        <w:rPr>
+          <w:sz w:val="20"/>
+          <w:szCs w:val="20"/>
+        </w:rPr>
+        <w:t>questions</w:t>
+      </w:r>
+      <w:r>
+        <w:rPr>
+          <w:sz w:val="20"/>
+          <w:szCs w:val="20"/>
+        </w:rPr>
+        <w:t xml:space="preserve"> worthy </w:t>
+      </w:r>
+      <w:r>
+        <w:rPr>
+          <w:sz w:val="20"/>
+          <w:szCs w:val="20"/>
+        </w:rPr>
+        <w:t>of exploration</w:t>
+      </w:r>
+    </w:p>
+    <w:p>
+      <w:pPr>
+        <w:pStyle w:val="ListParagraph"/>
+        <w:numPr>
+          <w:ilvl w:val="0"/>
+          <w:numId w:val="6"/>
+        </w:numPr>
+        <w:spacing w:before="0" w:after="0"/>
+        <w:rPr>
+          <w:sz w:val="20"/>
+          <w:szCs w:val="20"/>
+        </w:rPr>
+      </w:pPr>
+      <w:r>
+        <w:rPr>
+          <w:sz w:val="20"/>
+          <w:szCs w:val="20"/>
+        </w:rPr>
+        <w:t xml:space="preserve">Identify other data sets which could be useful in further investigations </w:t>
+      </w:r>
+    </w:p>
+    <w:p>
+      <w:pPr>
+        <w:spacing w:before="0" w:after="0"/>
+        <w:rPr>
+          <w:sz w:val="20"/>
+          <w:szCs w:val="20"/>
+        </w:rPr>
+      </w:pPr>
+    </w:p>
+    <w:p>
+      <w:pPr>
+        <w:spacing w:before="0" w:after="0"/>
+        <w:rPr>
+          <w:b/>
+          <w:sz w:val="20"/>
+          <w:szCs w:val="20"/>
+        </w:rPr>
+      </w:pPr>
+      <w:r>
+        <w:rPr>
+          <w:b/>
+          <w:sz w:val="20"/>
+          <w:szCs w:val="20"/>
+        </w:rPr>
+        <w:t>Background</w:t>
+      </w:r>
+    </w:p>
+    <w:p>
+      <w:pPr>
+        <w:spacing w:before="0" w:after="0"/>
+        <w:rPr>
+          <w:sz w:val="20"/>
+          <w:szCs w:val="20"/>
+        </w:rPr>
+      </w:pPr>
+      <w:r>
+        <w:rPr>
+          <w:sz w:val="20"/>
+          <w:szCs w:val="20"/>
+        </w:rPr>
+        <w:t xml:space="preserve">The motivation for this investigation was to </w:t>
+      </w:r>
+      <w:r>
+        <w:rPr>
+          <w:sz w:val="20"/>
+          <w:szCs w:val="20"/>
+        </w:rPr>
+        <w:t>become familiar with the EU referendum data available from the electoral commission, and under</w:t>
+      </w:r>
+      <w:r>
+        <w:rPr>
+          <w:sz w:val="20"/>
+          <w:szCs w:val="20"/>
+        </w:rPr>
+        <w:t>stand its meaning and context, and identify further questions/areas for investigation. Those questions could involve analyzing data at the voting area level, and/or correlating the electoral commission data with other data sets.</w:t>
+      </w:r>
+    </w:p>
+    <w:p>
+      <w:pPr>
+        <w:spacing w:before="0" w:after="0"/>
+        <w:rPr>
+          <w:sz w:val="20"/>
+          <w:szCs w:val="20"/>
+        </w:rPr>
+      </w:pPr>
+    </w:p>
+    <w:p>
+      <w:pPr>
+        <w:spacing w:before="0" w:after="0"/>
+        <w:rPr>
+          <w:b/>
+          <w:sz w:val="20"/>
+          <w:szCs w:val="20"/>
+        </w:rPr>
+      </w:pPr>
+      <w:r>
+        <w:rPr>
+          <w:b/>
+          <w:sz w:val="20"/>
+          <w:szCs w:val="20"/>
+        </w:rPr>
+        <w:t>Sources of data</w:t>
+      </w:r>
+    </w:p>
+    <w:p>
+      <w:pPr>
+        <w:spacing w:before="0" w:after="0"/>
+        <w:rPr>
+          <w:sz w:val="20"/>
+          <w:szCs w:val="20"/>
+        </w:rPr>
+      </w:pPr>
+      <w:r>
+        <w:rPr>
+          <w:sz w:val="20"/>
+          <w:szCs w:val="20"/>
+        </w:rPr>
+        <w:t>The data sources for this investigation were:</w:t>
+      </w:r>
+    </w:p>
+    <w:p>
+      <w:pPr>
+        <w:spacing w:before="0" w:after="0"/>
+        <w:rPr>
+          <w:sz w:val="20"/>
+          <w:szCs w:val="20"/>
+        </w:rPr>
+      </w:pPr>
+    </w:p>
+    <w:p>
+      <w:pPr>
+        <w:spacing w:before="0" w:after="0"/>
+        <w:rPr>
+          <w:sz w:val="20"/>
+          <w:szCs w:val="20"/>
+        </w:rPr>
+      </w:pPr>
+      <w:r>
+        <w:rPr>
+          <w:sz w:val="20"/>
+          <w:szCs w:val="20"/>
+        </w:rPr>
+        <w:t>EU referendum report by electoral commission:</w:t>
+      </w:r>
+    </w:p>
+    <w:p>
+      <w:pPr>
+        <w:spacing w:before="0" w:after="0"/>
+        <w:rPr>
+          <w:sz w:val="20"/>
+          <w:szCs w:val="20"/>
+        </w:rPr>
+      </w:pPr>
+      <w:hyperlink r:id="rId6" w:history="1">
+        <w:r>
+          <w:rPr>
+            <w:rStyle w:val="Hyperlink"/>
+            <w:sz w:val="20"/>
+            <w:szCs w:val="20"/>
+          </w:rPr>
+          <w:t>http://www.electoralcommission.org.uk/__data/assets/pdf_file/0008/215279/2016-EU-referendum-report.pdf</w:t>
+        </w:r>
+      </w:hyperlink>
+    </w:p>
+    <w:p>
+      <w:pPr>
+        <w:spacing w:before="0" w:after="0"/>
+        <w:rPr>
+          <w:sz w:val="20"/>
+          <w:szCs w:val="20"/>
+        </w:rPr>
+      </w:pPr>
+    </w:p>
+    <w:p>
+      <w:pPr>
+        <w:spacing w:before="0" w:after="0"/>
+        <w:rPr>
+          <w:sz w:val="20"/>
+          <w:szCs w:val="20"/>
+        </w:rPr>
+      </w:pPr>
+    </w:p>
+    <w:p>
+      <w:pPr>
+        <w:spacing w:before="0" w:after="0"/>
+        <w:rPr>
+          <w:sz w:val="20"/>
+          <w:szCs w:val="20"/>
+        </w:rPr>
+      </w:pPr>
+      <w:r>
+        <w:rPr>
+          <w:sz w:val="20"/>
+          <w:szCs w:val="20"/>
+        </w:rPr>
+        <w:t>My investigation can be reproduced with the following python notebook:</w:t>
+      </w:r>
+    </w:p>
+    <w:p>
+      <w:pPr>
+        <w:spacing w:before="0" w:after="0"/>
+        <w:rPr>
+          <w:sz w:val="20"/>
+          <w:szCs w:val="20"/>
+        </w:rPr>
+      </w:pPr>
+    </w:p>
+    <w:p>
+      <w:pPr>
+        <w:spacing w:before="0" w:after="0"/>
+        <w:rPr>
+          <w:sz w:val="20"/>
+          <w:szCs w:val="20"/>
+        </w:rPr>
+      </w:pPr>
+      <w:r>
+        <w:rPr>
+          <w:sz w:val="20"/>
+          <w:szCs w:val="20"/>
+        </w:rPr>
+        <w:t>C4451553_TMA02_Question2b.ipynb</w:t>
+      </w:r>
+      <w:r>
+        <w:rPr>
+          <w:sz w:val="20"/>
+          <w:szCs w:val="20"/>
+        </w:rPr>
+        <w:t xml:space="preserve"> </w:t>
+      </w:r>
+    </w:p>
+    <w:p>
+      <w:pPr>
+        <w:spacing w:before="0" w:after="0"/>
+        <w:rPr>
+          <w:sz w:val="20"/>
+          <w:szCs w:val="20"/>
+        </w:rPr>
+      </w:pPr>
+    </w:p>
+    <w:p>
+      <w:pPr>
+        <w:spacing w:before="0" w:after="0"/>
+        <w:rPr>
+          <w:b/>
+          <w:sz w:val="20"/>
+          <w:szCs w:val="20"/>
+        </w:rPr>
+      </w:pPr>
+      <w:r>
+        <w:rPr>
+          <w:b/>
+          <w:sz w:val="20"/>
+          <w:szCs w:val="20"/>
+        </w:rPr>
+        <w:t>Analysis pipeline</w:t>
+      </w:r>
+    </w:p>
+    <w:p>
+      <w:pPr>
+        <w:spacing w:before="0" w:after="0"/>
+        <w:rPr>
+          <w:sz w:val="20"/>
+          <w:szCs w:val="20"/>
+        </w:rPr>
+      </w:pPr>
+      <w:r>
+        <w:rPr>
+          <w:sz w:val="20"/>
+          <w:szCs w:val="20"/>
+        </w:rPr>
+        <w:t>The analysis proceeded as follows:</w:t>
+      </w:r>
+    </w:p>
+    <w:p>
+      <w:pPr>
+        <w:pStyle w:val="ListParagraph"/>
+        <w:numPr>
+          <w:ilvl w:val="0"/>
+          <w:numId w:val="7"/>
+        </w:numPr>
+        <w:spacing w:before="0" w:after="0"/>
+        <w:rPr>
+          <w:sz w:val="20"/>
+          <w:szCs w:val="20"/>
+        </w:rPr>
+      </w:pPr>
+      <w:r>
+        <w:rPr>
+          <w:sz w:val="20"/>
+          <w:szCs w:val="20"/>
+        </w:rPr>
+        <w:t>Familiarized myself with data sources (</w:t>
+      </w:r>
+      <w:proofErr w:type="spellStart"/>
+      <w:r>
+        <w:rPr>
+          <w:sz w:val="20"/>
+          <w:szCs w:val="20"/>
+        </w:rPr>
+        <w:t>bbc</w:t>
+      </w:r>
+      <w:proofErr w:type="spellEnd"/>
+      <w:r>
+        <w:rPr>
+          <w:sz w:val="20"/>
+          <w:szCs w:val="20"/>
+        </w:rPr>
+        <w:t xml:space="preserve"> referendum page, csv data)</w:t>
+      </w:r>
+    </w:p>
+    <w:p>
+      <w:pPr>
+        <w:pStyle w:val="ListParagraph"/>
+        <w:numPr>
+          <w:ilvl w:val="0"/>
+          <w:numId w:val="7"/>
+        </w:numPr>
+        <w:spacing w:before="0" w:after="0"/>
+        <w:rPr>
+          <w:sz w:val="20"/>
+          <w:szCs w:val="20"/>
+        </w:rPr>
+      </w:pPr>
+      <w:r>
+        <w:rPr>
+          <w:sz w:val="20"/>
+          <w:szCs w:val="20"/>
+        </w:rPr>
+        <w:t xml:space="preserve">Imported </w:t>
+      </w:r>
+      <w:r>
+        <w:rPr>
+          <w:sz w:val="20"/>
+          <w:szCs w:val="20"/>
+        </w:rPr>
+        <w:t>EU referendum csv data</w:t>
+      </w:r>
+      <w:r>
+        <w:rPr>
+          <w:sz w:val="20"/>
+          <w:szCs w:val="20"/>
+        </w:rPr>
+        <w:t xml:space="preserve"> into a panda </w:t>
+      </w:r>
+      <w:proofErr w:type="spellStart"/>
+      <w:r>
+        <w:rPr>
+          <w:sz w:val="20"/>
+          <w:szCs w:val="20"/>
+        </w:rPr>
+        <w:t>dataframe</w:t>
+      </w:r>
+      <w:proofErr w:type="spellEnd"/>
+      <w:r>
+        <w:rPr>
+          <w:sz w:val="20"/>
+          <w:szCs w:val="20"/>
+        </w:rPr>
+        <w:t>, and examining its shape and format</w:t>
+      </w:r>
+    </w:p>
+    <w:p>
+      <w:pPr>
+        <w:pStyle w:val="ListParagraph"/>
+        <w:numPr>
+          <w:ilvl w:val="0"/>
+          <w:numId w:val="7"/>
+        </w:numPr>
+        <w:spacing w:before="0" w:after="0"/>
+        <w:rPr>
+          <w:sz w:val="20"/>
+          <w:szCs w:val="20"/>
+        </w:rPr>
+      </w:pPr>
+      <w:r>
+        <w:rPr>
+          <w:sz w:val="20"/>
+          <w:szCs w:val="20"/>
+        </w:rPr>
+        <w:t>Clarified meaning of various columns relating to spoiled votes</w:t>
+      </w:r>
+    </w:p>
+    <w:p>
+      <w:pPr>
+        <w:pStyle w:val="ListParagraph"/>
+        <w:numPr>
+          <w:ilvl w:val="0"/>
+          <w:numId w:val="7"/>
+        </w:numPr>
+        <w:spacing w:before="0" w:after="0"/>
+        <w:rPr>
+          <w:sz w:val="20"/>
+          <w:szCs w:val="20"/>
+        </w:rPr>
+      </w:pPr>
+      <w:r>
+        <w:rPr>
+          <w:sz w:val="20"/>
+          <w:szCs w:val="20"/>
+        </w:rPr>
+        <w:t>Sanity checked the data</w:t>
+      </w:r>
+    </w:p>
+    <w:p>
+      <w:pPr>
+        <w:pStyle w:val="ListParagraph"/>
+        <w:numPr>
+          <w:ilvl w:val="0"/>
+          <w:numId w:val="7"/>
+        </w:numPr>
+        <w:spacing w:before="0" w:after="0"/>
+        <w:rPr>
+          <w:sz w:val="20"/>
+          <w:szCs w:val="20"/>
+        </w:rPr>
+      </w:pPr>
+      <w:r>
+        <w:rPr>
+          <w:sz w:val="20"/>
+          <w:szCs w:val="20"/>
+        </w:rPr>
+        <w:t>Pivoted data to</w:t>
+      </w:r>
+      <w:r>
+        <w:rPr>
+          <w:sz w:val="20"/>
+          <w:szCs w:val="20"/>
+        </w:rPr>
+        <w:t xml:space="preserve"> summarize the voting areas by region</w:t>
+      </w:r>
+    </w:p>
+    <w:p>
+      <w:pPr>
+        <w:pStyle w:val="ListParagraph"/>
+        <w:numPr>
+          <w:ilvl w:val="0"/>
+          <w:numId w:val="7"/>
+        </w:numPr>
+        <w:spacing w:before="0" w:after="0"/>
+        <w:rPr>
+          <w:sz w:val="20"/>
+          <w:szCs w:val="20"/>
+        </w:rPr>
+      </w:pPr>
+      <w:r>
+        <w:rPr>
+          <w:sz w:val="20"/>
+          <w:szCs w:val="20"/>
+        </w:rPr>
+        <w:t>Plotted the total electorate for each region, in order to get a feel for how much they differed in size</w:t>
+      </w:r>
+    </w:p>
+    <w:p>
+      <w:pPr>
+        <w:pStyle w:val="ListParagraph"/>
+        <w:numPr>
+          <w:ilvl w:val="0"/>
+          <w:numId w:val="7"/>
+        </w:numPr>
+        <w:spacing w:before="0" w:after="0"/>
+        <w:rPr>
+          <w:sz w:val="20"/>
+          <w:szCs w:val="20"/>
+        </w:rPr>
+      </w:pPr>
+      <w:r>
+        <w:rPr>
+          <w:sz w:val="20"/>
+          <w:szCs w:val="20"/>
+        </w:rPr>
+        <w:t>E</w:t>
+      </w:r>
+      <w:r>
+        <w:rPr>
+          <w:sz w:val="20"/>
+          <w:szCs w:val="20"/>
+        </w:rPr>
+        <w:t>xamined the number of votes cast, and votes uncast in each region to see how this differed from the size of the electorate</w:t>
+      </w:r>
+    </w:p>
+    <w:p>
+      <w:pPr>
+        <w:pStyle w:val="ListParagraph"/>
+        <w:numPr>
+          <w:ilvl w:val="0"/>
+          <w:numId w:val="7"/>
+        </w:numPr>
+        <w:spacing w:before="0" w:after="0"/>
+        <w:rPr>
+          <w:sz w:val="20"/>
+          <w:szCs w:val="20"/>
+        </w:rPr>
+      </w:pPr>
+      <w:r>
+        <w:rPr>
+          <w:sz w:val="20"/>
+          <w:szCs w:val="20"/>
+        </w:rPr>
+        <w:t>Examined</w:t>
+      </w:r>
+      <w:r>
+        <w:rPr>
+          <w:sz w:val="20"/>
+          <w:szCs w:val="20"/>
+        </w:rPr>
+        <w:t xml:space="preserve"> percentages of votes cast and votes uncast </w:t>
+      </w:r>
+    </w:p>
+    <w:p>
+      <w:pPr>
+        <w:pStyle w:val="ListParagraph"/>
+        <w:numPr>
+          <w:ilvl w:val="0"/>
+          <w:numId w:val="7"/>
+        </w:numPr>
+        <w:spacing w:before="0" w:after="0"/>
+        <w:rPr>
+          <w:sz w:val="20"/>
+          <w:szCs w:val="20"/>
+        </w:rPr>
+      </w:pPr>
+      <w:r>
+        <w:rPr>
+          <w:sz w:val="20"/>
+          <w:szCs w:val="20"/>
+        </w:rPr>
+        <w:t>I</w:t>
+      </w:r>
+      <w:r>
+        <w:rPr>
+          <w:sz w:val="20"/>
+          <w:szCs w:val="20"/>
+        </w:rPr>
+        <w:t>nvestigated the possible link between turno</w:t>
+      </w:r>
+      <w:r>
+        <w:rPr>
+          <w:sz w:val="20"/>
+          <w:szCs w:val="20"/>
+        </w:rPr>
+        <w:t>ut percentage and leave vote %</w:t>
+      </w:r>
+    </w:p>
+    <w:p>
+      <w:pPr>
+        <w:pStyle w:val="ListParagraph"/>
+        <w:spacing w:before="0" w:after="0"/>
+        <w:ind w:left="360"/>
+        <w:rPr>
+          <w:sz w:val="20"/>
+          <w:szCs w:val="20"/>
+        </w:rPr>
+      </w:pPr>
+    </w:p>
+    <w:p>
+      <w:pPr>
+        <w:spacing w:before="0" w:after="0"/>
+        <w:rPr>
+          <w:sz w:val="20"/>
+          <w:szCs w:val="20"/>
+        </w:rPr>
+      </w:pPr>
+      <w:r>
+        <w:rPr>
+          <w:sz w:val="20"/>
+          <w:szCs w:val="20"/>
+        </w:rPr>
+        <w:t xml:space="preserve">All my analysis is documented in the </w:t>
+      </w:r>
+      <w:r>
+        <w:rPr>
+          <w:sz w:val="20"/>
+          <w:szCs w:val="20"/>
+        </w:rPr>
+        <w:t>C4451553_TMA02_Question2b.ipynb</w:t>
+      </w:r>
+      <w:r>
+        <w:rPr>
+          <w:sz w:val="20"/>
+          <w:szCs w:val="20"/>
+        </w:rPr>
+        <w:t xml:space="preserve"> </w:t>
+      </w:r>
+    </w:p>
+    <w:p>
+      <w:pPr>
+        <w:spacing w:before="0" w:after="0"/>
+        <w:rPr>
+          <w:sz w:val="20"/>
+          <w:szCs w:val="20"/>
+        </w:rPr>
+      </w:pPr>
+      <w:r>
+        <w:rPr>
+          <w:sz w:val="20"/>
+          <w:szCs w:val="20"/>
+        </w:rPr>
+        <w:t xml:space="preserve"> Python notebook.</w:t>
+      </w:r>
+    </w:p>
+    <w:p>
+      <w:pPr>
+        <w:spacing w:before="0" w:after="0"/>
+        <w:rPr>
+          <w:sz w:val="20"/>
+          <w:szCs w:val="20"/>
+        </w:rPr>
+      </w:pPr>
+    </w:p>
+    <w:p>
+      <w:pPr>
+        <w:spacing w:before="0" w:after="0"/>
+        <w:rPr>
+          <w:b/>
+          <w:sz w:val="20"/>
+          <w:szCs w:val="20"/>
+        </w:rPr>
+      </w:pPr>
+      <w:r>
+        <w:rPr>
+          <w:b/>
+          <w:sz w:val="20"/>
+          <w:szCs w:val="20"/>
+        </w:rPr>
+        <w:t>Findings</w:t>
+      </w:r>
+    </w:p>
+    <w:p>
+      <w:pPr>
+        <w:spacing w:before="0" w:after="0"/>
+        <w:rPr>
+          <w:sz w:val="20"/>
+          <w:szCs w:val="20"/>
+        </w:rPr>
+      </w:pPr>
+      <w:r>
+        <w:rPr>
+          <w:sz w:val="20"/>
+          <w:szCs w:val="20"/>
+        </w:rPr>
+        <w:t>In this analysis my findings were as follows:</w:t>
+      </w:r>
+    </w:p>
+    <w:p>
+      <w:pPr>
+        <w:spacing w:before="0" w:after="0"/>
+        <w:rPr>
+          <w:sz w:val="20"/>
+          <w:szCs w:val="20"/>
+        </w:rPr>
+      </w:pPr>
+    </w:p>
+    <w:p>
+      <w:pPr>
+        <w:pStyle w:val="ListParagraph"/>
+        <w:numPr>
+          <w:ilvl w:val="0"/>
+          <w:numId w:val="8"/>
+        </w:numPr>
+        <w:spacing w:before="0" w:after="0"/>
+        <w:rPr>
+          <w:sz w:val="20"/>
+          <w:szCs w:val="20"/>
+        </w:rPr>
+      </w:pPr>
+      <w:r>
+        <w:rPr>
+          <w:sz w:val="20"/>
+          <w:szCs w:val="20"/>
+        </w:rPr>
+        <w:t xml:space="preserve">There was a large difference </w:t>
+      </w:r>
+      <w:r>
+        <w:rPr>
+          <w:sz w:val="20"/>
+          <w:szCs w:val="20"/>
+        </w:rPr>
+        <w:t>in the size of the electorate (i.e. eligible voters) across dif</w:t>
+      </w:r>
+      <w:r>
+        <w:rPr>
+          <w:sz w:val="20"/>
+          <w:szCs w:val="20"/>
+        </w:rPr>
+        <w:t>ferent regions (with the largest being roughly 6 times the size of the smallest), as can be seen in this plot:</w:t>
+      </w:r>
+    </w:p>
+    <w:p>
+      <w:pPr>
+        <w:pStyle w:val="ListParagraph"/>
+        <w:spacing w:before="0" w:after="0"/>
+        <w:ind w:left="360"/>
+        <w:rPr>
+          <w:sz w:val="20"/>
+          <w:szCs w:val="20"/>
+        </w:rPr>
+      </w:pPr>
+      <w:r>
+        <w:rPr>
+          <w:noProof/>
+          <w:sz w:val="20"/>
+          <w:szCs w:val="20"/>
+          <w:lang w:val="en-GB" w:eastAsia="en-GB"/>
+        </w:rPr>
+        <w:drawing>
+          <wp:inline distT="0" distB="0" distL="0" distR="0" wp14:anchorId="4D47A58C" wp14:editId="317B51FC">
+            <wp:extent cx="4620681" cy="3384573"/>
+            <wp:effectExtent l="0" t="0" r="2540" b="0"/>
+            <wp:docPr id="1" name="Picture 1"/>
+            <wp:cNvGraphicFramePr>
+              <a:graphicFrameLocks xmlns:a="http://schemas.openxmlformats.org/drawingml/2006/main" noChangeAspect="1"/>
+            </wp:cNvGraphicFramePr>
+            <a:graphic xmlns:a="http://schemas.openxmlformats.org/drawingml/2006/main">
+              <a:graphicData uri="http://schemas.openxmlformats.org/drawingml/2006/picture">
+                <pic:pic xmlns:pic="http://schemas.openxmlformats.org/drawingml/2006/picture">
+                  <pic:nvPicPr>
+                    <pic:cNvPr id="1" name="Screen Shot 2017-02-12 at 18.16.25.png"/>
+                    <pic:cNvPicPr/>
+                  </pic:nvPicPr>
+                  <pic:blipFill>
+                    <a:blip r:embed="rId7">
+                      <a:extLst>
+                        <a:ext uri="{28A0092B-C50C-407E-A947-70E740481C1C}">
+                          <a14:useLocalDpi xmlns:a14="http://schemas.microsoft.com/office/drawing/2010/main" val="0"/>
+                        </a:ext>
+                      </a:extLst>
+                    </a:blip>
+                    <a:stretch>
+                      <a:fillRect/>
+                    </a:stretch>
+                  </pic:blipFill>
+                  <pic:spPr>
+                    <a:xfrm>
+                      <a:off x="0" y="0"/>
+                      <a:ext cx="4633492" cy="3393957"/>
+                    </a:xfrm>
+                    <a:prstGeom prst="rect">
+                      <a:avLst/>
+                    </a:prstGeom>
+                  </pic:spPr>
+                </pic:pic>
+              </a:graphicData>
+            </a:graphic>
+          </wp:inline>
+        </w:drawing>
+      </w:r>
+    </w:p>
+    <w:p>
+      <w:pPr>
+        <w:pStyle w:val="ListParagraph"/>
+        <w:spacing w:before="0" w:after="0"/>
+        <w:ind w:left="360"/>
+        <w:rPr>
+          <w:sz w:val="20"/>
+          <w:szCs w:val="20"/>
+        </w:rPr>
+      </w:pPr>
+    </w:p>
+    <w:p>
+      <w:pPr>
+        <w:pStyle w:val="ListParagraph"/>
+        <w:numPr>
+          <w:ilvl w:val="0"/>
+          <w:numId w:val="8"/>
+        </w:numPr>
+        <w:spacing w:before="0" w:after="0"/>
+        <w:rPr>
+          <w:sz w:val="20"/>
+          <w:szCs w:val="20"/>
+        </w:rPr>
+      </w:pPr>
+      <w:r>
+        <w:rPr>
+          <w:sz w:val="20"/>
+          <w:szCs w:val="20"/>
+        </w:rPr>
+        <w:t>Number of votes cast also varied greatly between regions, though it was not the case that a larger electorate resulted in a larger number of votes being cast</w:t>
+      </w:r>
+      <w:r>
+        <w:rPr>
+          <w:sz w:val="20"/>
+          <w:szCs w:val="20"/>
+        </w:rPr>
+        <w:t>, due to differences in % turnout between regions. The following plot demonstrates</w:t>
+      </w:r>
+      <w:r>
+        <w:rPr>
+          <w:sz w:val="20"/>
+          <w:szCs w:val="20"/>
+        </w:rPr>
+        <w:t xml:space="preserve"> the regional differences in % turnout</w:t>
+      </w:r>
+      <w:r>
+        <w:rPr>
+          <w:sz w:val="20"/>
+          <w:szCs w:val="20"/>
+        </w:rPr>
+        <w:t xml:space="preserve">. </w:t>
+      </w:r>
+    </w:p>
+    <w:p>
+      <w:pPr>
+        <w:pStyle w:val="ListParagraph"/>
+        <w:spacing w:before="0" w:after="0"/>
+        <w:ind w:left="360"/>
+        <w:rPr>
+          <w:sz w:val="20"/>
+          <w:szCs w:val="20"/>
+        </w:rPr>
+      </w:pPr>
+      <w:r>
+        <w:rPr>
+          <w:noProof/>
+          <w:sz w:val="20"/>
+          <w:szCs w:val="20"/>
+          <w:lang w:val="en-GB" w:eastAsia="en-GB"/>
+        </w:rPr>
+        <w:drawing>
+          <wp:inline distT="0" distB="0" distL="0" distR="0" wp14:anchorId="5E759E00" wp14:editId="1678A78A">
+            <wp:extent cx="5727700" cy="3378835"/>
+            <wp:effectExtent l="0" t="0" r="12700" b="0"/>
+            <wp:docPr id="3" name="Picture 3"/>
+            <wp:cNvGraphicFramePr>
+              <a:graphicFrameLocks xmlns:a="http://schemas.openxmlformats.org/drawingml/2006/main" noChangeAspect="1"/>
+            </wp:cNvGraphicFramePr>
+            <a:graphic xmlns:a="http://schemas.openxmlformats.org/drawingml/2006/main">
+              <a:graphicData uri="http://schemas.openxmlformats.org/drawingml/2006/picture">
+                <pic:pic xmlns:pic="http://schemas.openxmlformats.org/drawingml/2006/picture">
+                  <pic:nvPicPr>
+                    <pic:cNvPr id="3" name="Screen Shot 2017-02-12 at 18.32.21.png"/>
+                    <pic:cNvPicPr/>
+                  </pic:nvPicPr>
+                  <pic:blipFill>
+                    <a:blip r:embed="rId8">
+                      <a:extLst>
+                        <a:ext uri="{28A0092B-C50C-407E-A947-70E740481C1C}">
+                          <a14:useLocalDpi xmlns:a14="http://schemas.microsoft.com/office/drawing/2010/main" val="0"/>
+                        </a:ext>
+                      </a:extLst>
+                    </a:blip>
+                    <a:stretch>
+                      <a:fillRect/>
+                    </a:stretch>
+                  </pic:blipFill>
+                  <pic:spPr>
+                    <a:xfrm>
+                      <a:off x="0" y="0"/>
+                      <a:ext cx="5727700" cy="3378835"/>
+                    </a:xfrm>
+                    <a:prstGeom prst="rect">
+                      <a:avLst/>
+                    </a:prstGeom>
+                  </pic:spPr>
+                </pic:pic>
+              </a:graphicData>
+            </a:graphic>
+          </wp:inline>
+        </w:drawing>
+      </w:r>
+    </w:p>
+    <w:p>
+      <w:pPr>
+        <w:pStyle w:val="ListParagraph"/>
+        <w:spacing w:before="0" w:after="0"/>
+        <w:ind w:left="360"/>
+        <w:rPr>
+          <w:sz w:val="20"/>
+          <w:szCs w:val="20"/>
+        </w:rPr>
+      </w:pPr>
+    </w:p>
+    <w:p>
+      <w:pPr>
+        <w:pStyle w:val="ListParagraph"/>
+        <w:spacing w:before="0" w:after="0"/>
+        <w:ind w:left="360"/>
+        <w:rPr>
+          <w:sz w:val="20"/>
+          <w:szCs w:val="20"/>
+        </w:rPr>
+      </w:pPr>
+    </w:p>
+    <w:p>
+      <w:pPr>
+        <w:pStyle w:val="ListParagraph"/>
+        <w:numPr>
+          <w:ilvl w:val="0"/>
+          <w:numId w:val="8"/>
+        </w:numPr>
+        <w:spacing w:before="0" w:after="0"/>
+        <w:rPr>
+          <w:sz w:val="20"/>
+          <w:szCs w:val="20"/>
+        </w:rPr>
+      </w:pPr>
+      <w:r>
+        <w:rPr>
+          <w:sz w:val="20"/>
+          <w:szCs w:val="20"/>
+        </w:rPr>
+        <w:t xml:space="preserve">The answer to the question ‘is turnout % related to leave vote %?’ was inconclusive. While the plot shows that </w:t>
+      </w:r>
+      <w:r>
+        <w:rPr>
+          <w:sz w:val="20"/>
+          <w:szCs w:val="20"/>
+        </w:rPr>
+        <w:t>promin</w:t>
+      </w:r>
+      <w:r>
+        <w:rPr>
+          <w:sz w:val="20"/>
+          <w:szCs w:val="20"/>
+        </w:rPr>
+        <w:t>e</w:t>
+      </w:r>
+      <w:r>
+        <w:rPr>
+          <w:sz w:val="20"/>
+          <w:szCs w:val="20"/>
+        </w:rPr>
+        <w:t xml:space="preserve">nt remain regions (London, Scotland, Northern Island) do have some of the lowest </w:t>
+      </w:r>
+    </w:p>
+    <w:p>
+      <w:pPr>
+        <w:pStyle w:val="ListParagraph"/>
+        <w:spacing w:before="0" w:after="0"/>
+        <w:ind w:left="360"/>
+        <w:rPr>
+          <w:sz w:val="20"/>
+          <w:szCs w:val="20"/>
+        </w:rPr>
+      </w:pPr>
+      <w:r>
+        <w:rPr>
+          <w:sz w:val="20"/>
+          <w:szCs w:val="20"/>
+        </w:rPr>
+        <w:t xml:space="preserve">turnout rates (69.7%, 67.2%, 62.7%), </w:t>
+      </w:r>
+      <w:r>
+        <w:rPr>
+          <w:sz w:val="20"/>
+          <w:szCs w:val="20"/>
+        </w:rPr>
+        <w:t xml:space="preserve">this turned out not to be true for </w:t>
+      </w:r>
+      <w:r>
+        <w:rPr>
+          <w:sz w:val="20"/>
+          <w:szCs w:val="20"/>
+        </w:rPr>
+        <w:t xml:space="preserve">the North-East </w:t>
+      </w:r>
+      <w:r>
+        <w:rPr>
+          <w:sz w:val="20"/>
+          <w:szCs w:val="20"/>
+        </w:rPr>
+        <w:t xml:space="preserve">which </w:t>
+      </w:r>
+      <w:r>
+        <w:rPr>
+          <w:sz w:val="20"/>
+          <w:szCs w:val="20"/>
+        </w:rPr>
+        <w:t>also had a low turnout rate of 69.3</w:t>
+      </w:r>
+      <w:r>
+        <w:rPr>
+          <w:sz w:val="20"/>
+          <w:szCs w:val="20"/>
+        </w:rPr>
+        <w:t>% but a high leave vote % (58%):</w:t>
+      </w:r>
+    </w:p>
+    <w:p>
+      <w:pPr>
+        <w:pStyle w:val="ListParagraph"/>
+        <w:spacing w:before="0" w:after="0"/>
+        <w:ind w:left="360"/>
+        <w:rPr>
+          <w:sz w:val="20"/>
+          <w:szCs w:val="20"/>
+        </w:rPr>
+      </w:pPr>
+    </w:p>
+    <w:p>
+      <w:pPr>
+        <w:pStyle w:val="ListParagraph"/>
+        <w:spacing w:before="0" w:after="0"/>
+        <w:ind w:left="360"/>
+        <w:rPr>
+          <w:sz w:val="20"/>
+          <w:szCs w:val="20"/>
+        </w:rPr>
+      </w:pPr>
+      <w:r>
+        <w:rPr>
+          <w:noProof/>
+          <w:sz w:val="20"/>
+          <w:szCs w:val="20"/>
+          <w:lang w:val="en-GB" w:eastAsia="en-GB"/>
+        </w:rPr>
+        <w:drawing>
+          <wp:inline distT="0" distB="0" distL="0" distR="0" wp14:anchorId="4DDE4F42" wp14:editId="11C4EB98">
+            <wp:extent cx="5727700" cy="3420110"/>
+            <wp:effectExtent l="0" t="0" r="12700" b="8890"/>
+            <wp:docPr id="4" name="Picture 4"/>
+            <wp:cNvGraphicFramePr>
+              <a:graphicFrameLocks xmlns:a="http://schemas.openxmlformats.org/drawingml/2006/main" noChangeAspect="1"/>
+            </wp:cNvGraphicFramePr>
+            <a:graphic xmlns:a="http://schemas.openxmlformats.org/drawingml/2006/main">
+              <a:graphicData uri="http://schemas.openxmlformats.org/drawingml/2006/picture">
+                <pic:pic xmlns:pic="http://schemas.openxmlformats.org/drawingml/2006/picture">
+                  <pic:nvPicPr>
+                    <pic:cNvPr id="4" name="Screen Shot 2017-02-12 at 18.37.42.png"/>
+                    <pic:cNvPicPr/>
+                  </pic:nvPicPr>
+                  <pic:blipFill>
+                    <a:blip r:embed="rId9">
+                      <a:extLst>
+                        <a:ext uri="{28A0092B-C50C-407E-A947-70E740481C1C}">
+                          <a14:useLocalDpi xmlns:a14="http://schemas.microsoft.com/office/drawing/2010/main" val="0"/>
+                        </a:ext>
+                      </a:extLst>
+                    </a:blip>
+                    <a:stretch>
+                      <a:fillRect/>
+                    </a:stretch>
+                  </pic:blipFill>
+                  <pic:spPr>
+                    <a:xfrm>
+                      <a:off x="0" y="0"/>
+                      <a:ext cx="5727700" cy="3420110"/>
+                    </a:xfrm>
+                    <a:prstGeom prst="rect">
+                      <a:avLst/>
+                    </a:prstGeom>
+                  </pic:spPr>
+                </pic:pic>
+              </a:graphicData>
+            </a:graphic>
+          </wp:inline>
+        </w:drawing>
+      </w:r>
+    </w:p>
+    <w:p>
+      <w:pPr>
+        <w:spacing w:before="0" w:after="0"/>
+        <w:rPr>
+          <w:b/>
+          <w:sz w:val="20"/>
+          <w:szCs w:val="20"/>
+        </w:rPr>
+      </w:pPr>
+    </w:p>
+    <w:p>
+      <w:pPr>
+        <w:spacing w:before="0" w:after="0"/>
+        <w:rPr>
+          <w:b/>
+          <w:sz w:val="20"/>
+          <w:szCs w:val="20"/>
+        </w:rPr>
+      </w:pPr>
+      <w:r>
+        <w:rPr>
+          <w:b/>
+          <w:sz w:val="20"/>
+          <w:szCs w:val="20"/>
+        </w:rPr>
+        <w:t>Conclusions</w:t>
+      </w:r>
+    </w:p>
+    <w:p>
+      <w:pPr>
+        <w:spacing w:before="0" w:after="0"/>
+        <w:rPr>
+          <w:sz w:val="20"/>
+          <w:szCs w:val="20"/>
+        </w:rPr>
+      </w:pPr>
+      <w:r>
+        <w:rPr>
+          <w:sz w:val="20"/>
+          <w:szCs w:val="20"/>
+        </w:rPr>
+        <w:t xml:space="preserve">As </w:t>
+      </w:r>
+      <w:r>
+        <w:rPr>
+          <w:sz w:val="20"/>
+          <w:szCs w:val="20"/>
+        </w:rPr>
+        <w:t>this was a b</w:t>
+      </w:r>
+      <w:r>
+        <w:rPr>
+          <w:sz w:val="20"/>
+          <w:szCs w:val="20"/>
+        </w:rPr>
+        <w:t>rief, preliminary investigation</w:t>
+      </w:r>
+      <w:r>
+        <w:rPr>
+          <w:sz w:val="20"/>
+          <w:szCs w:val="20"/>
+        </w:rPr>
+        <w:t>, no solid conclusions could be drawn about voting patterns and what gave rise to them. However, this analysis did highlight the large differences both in terms of votes cast (turnout), and leave vote % between regions. Further analysis could investigate a possible connection between turnout % and leave vote % by voting area, as the small number of data points at the regional level makes any kind of conclusion hard to reach. Further investigations could also seek to correlate other factors, such as ethnic diversity, employment rates or average incomes against turnout and leave vote % to see if there is any correlation.</w:t>
+      </w:r>
+    </w:p>
+    <w:p>
+      <w:pPr>
+        <w:spacing w:before="0" w:after="0"/>
+        <w:rPr>
+          <w:sz w:val="20"/>
+          <w:szCs w:val="20"/>
+        </w:rPr>
+      </w:pPr>
+    </w:p>
+    <w:p>
+      <w:pPr>
+        <w:spacing w:before="0" w:after="0"/>
+        <w:rPr>
+          <w:b/>
+          <w:sz w:val="20"/>
+          <w:szCs w:val="20"/>
+        </w:rPr>
+      </w:pPr>
+      <w:r>
+        <w:rPr>
+          <w:b/>
+          <w:sz w:val="20"/>
+          <w:szCs w:val="20"/>
+        </w:rPr>
+        <w:t>References</w:t>
+      </w:r>
+    </w:p>
+    <w:p>
+      <w:pPr>
+        <w:spacing w:before="0" w:after="0"/>
+        <w:rPr>
+          <w:sz w:val="20"/>
+          <w:szCs w:val="20"/>
+        </w:rPr>
+      </w:pPr>
+      <w:r>
+        <w:rPr>
+          <w:sz w:val="20"/>
+          <w:szCs w:val="20"/>
+        </w:rPr>
+        <w:t>EU referendum report by electoral commission:</w:t>
+      </w:r>
+    </w:p>
+    <w:p>
+      <w:pPr>
+        <w:spacing w:before="0" w:after="0"/>
+        <w:rPr>
+          <w:sz w:val="20"/>
+          <w:szCs w:val="20"/>
+        </w:rPr>
+      </w:pPr>
+      <w:hyperlink r:id="rId10" w:history="1">
+        <w:r>
+          <w:rPr>
+            <w:rStyle w:val="Hyperlink"/>
+            <w:sz w:val="20"/>
+            <w:szCs w:val="20"/>
+          </w:rPr>
+          <w:t>http://www.electoralcommission.org.uk/__data/assets/pdf_file/0008/215279/2016-EU-referendum-report.pdf</w:t>
+        </w:r>
+      </w:hyperlink>
+    </w:p>
+    <w:p>
+      <w:pPr>
+        <w:spacing w:before="0" w:after="0"/>
+        <w:rPr>
+          <w:b/>
+          <w:sz w:val="20"/>
+          <w:szCs w:val="20"/>
+        </w:rPr>
+      </w:pPr>
+    </w:p>
+    <w:p>
+      <w:pPr>
+        <w:spacing w:before="0" w:after="0"/>
+        <w:rPr>
+          <w:sz w:val="20"/>
+          <w:szCs w:val="20"/>
+        </w:rPr>
+      </w:pPr>
+      <w:r>
+        <w:rPr>
+          <w:sz w:val="20"/>
+          <w:szCs w:val="20"/>
+        </w:rPr>
+        <w:t>PDF from electoral commission explaining different categories of ‘spoiled votes’:</w:t>
+      </w:r>
+    </w:p>
+    <w:p>
+      <w:pPr>
+        <w:spacing w:before="0" w:after="0"/>
+        <w:rPr>
+          <w:sz w:val="20"/>
+          <w:szCs w:val="20"/>
+        </w:rPr>
+      </w:pPr>
+      <w:hyperlink r:id="rId11" w:history="1">
+        <w:r>
+          <w:rPr>
+            <w:rStyle w:val="Hyperlink"/>
+            <w:sz w:val="20"/>
+            <w:szCs w:val="20"/>
+          </w:rPr>
+          <w:t>http://www.electoralcommission.org.uk/__data/assets/pdf_file/0012/87699/UKPE-doubtfuls-booklet.pdf</w:t>
+        </w:r>
+      </w:hyperlink>
+    </w:p>
+    <w:p>
+      <w:pPr>
+        <w:spacing w:before="0" w:after="0"/>
+        <w:rPr>
+          <w:sz w:val="20"/>
+          <w:szCs w:val="20"/>
+        </w:rPr>
+      </w:pPr>
+    </w:p>
+    <w:p>
+      <w:pPr>
+        <w:spacing w:before="0" w:after="0"/>
+        <w:rPr>
+          <w:sz w:val="20"/>
+          <w:szCs w:val="20"/>
+        </w:rPr>
+      </w:pPr>
+      <w:r>
+        <w:rPr>
+          <w:sz w:val="20"/>
+          <w:szCs w:val="20"/>
+        </w:rPr>
+        <w:t>BBC News – EU referendum results and interactive map:</w:t>
+      </w:r>
+    </w:p>
+    <w:p>
+      <w:pPr>
+        <w:spacing w:before="0" w:after="0"/>
+        <w:rPr>
+          <w:sz w:val="20"/>
+          <w:szCs w:val="20"/>
+        </w:rPr>
+      </w:pPr>
+      <w:hyperlink r:id="rId12" w:history="1">
+        <w:r>
+          <w:rPr>
+            <w:rStyle w:val="Hyperlink"/>
+            <w:sz w:val="20"/>
+            <w:szCs w:val="20"/>
+          </w:rPr>
+          <w:t>http://www.bbc.co.uk/news/politics/eu_referendum/results</w:t>
+        </w:r>
+      </w:hyperlink>
+    </w:p>
+    <w:p>
+      <w:pPr>
+        <w:spacing w:before="0" w:after="0"/>
+        <w:rPr>
+          <w:sz w:val="20"/>
+          <w:szCs w:val="20"/>
+        </w:rPr>
+      </w:pPr>
+    </w:p>
+    <w:p>
+      <w:pPr>
+        <w:spacing w:before="0" w:after="0"/>
+        <w:rPr>
+          <w:sz w:val="20"/>
+          <w:szCs w:val="20"/>
+        </w:rPr>
+      </w:pPr>
+      <w:r>
+        <w:rPr>
+          <w:sz w:val="20"/>
+          <w:szCs w:val="20"/>
+        </w:rPr>
+        <w:t>EU referendum data for each voting area, available from electoral commission:</w:t>
+      </w:r>
+    </w:p>
+    <w:p>
+      <w:pPr>
+        <w:spacing w:before="0" w:after="0"/>
+        <w:rPr>
+          <w:sz w:val="20"/>
+          <w:szCs w:val="20"/>
+        </w:rPr>
+      </w:pPr>
+      <w:hyperlink r:id="rId13" w:history="1">
+        <w:r>
+          <w:rPr>
+            <w:rStyle w:val="Hyperlink"/>
+            <w:sz w:val="20"/>
+            <w:szCs w:val="20"/>
+          </w:rPr>
+          <w:t>http://www.electoralcommission.org.uk/find-information-by-subject/elections-and-referendums/past-elections-and-referendums/eu-referendum/electorate-and-count-information</w:t>
+        </w:r>
+      </w:hyperlink>
+    </w:p>
+    <w:p>
+      <w:pPr>
+        <w:spacing w:before="0" w:after="0"/>
+        <w:rPr>
+          <w:sz w:val="20"/>
+          <w:szCs w:val="20"/>
+        </w:rPr>
+      </w:pPr>
+    </w:p>
+    <w:p>
+      <w:pPr>
+        <w:spacing w:before="0" w:after="0"/>
+        <w:rPr>
+          <w:sz w:val="20"/>
+          <w:szCs w:val="20"/>
+        </w:rPr>
+      </w:pPr>
+      <w:r>
+        <w:rPr>
+          <w:sz w:val="20"/>
+          <w:szCs w:val="20"/>
+        </w:rPr>
+        <w:t>Wikipedia article on EU referendum:</w:t>
+      </w:r>
+    </w:p>
+    <w:p>
+      <w:pPr>
+        <w:spacing w:before="0" w:after="0"/>
+        <w:rPr>
+          <w:sz w:val="20"/>
+          <w:szCs w:val="20"/>
+        </w:rPr>
+      </w:pPr>
+      <w:hyperlink r:id="rId14" w:history="1">
+        <w:r>
+          <w:rPr>
+            <w:rStyle w:val="Hyperlink"/>
+            <w:sz w:val="20"/>
+            <w:szCs w:val="20"/>
+          </w:rPr>
+          <w:t>https://en.wikipedia.org/wiki/Results_of_the_United_Kingdom_European_Union_membership_referendum,_2016</w:t>
+        </w:r>
+      </w:hyperlink>
       <w:bookmarkStart w:id="1" w:name="_GoBack"/>
       <w:bookmarkEnd w:id="1"/>
-      <w:r>
-        <w:t xml:space="preserve"> possible.</w:t>
-      </w:r>
     </w:p>
     <w:sectPr>
       <w:pgSz w:w="11900" w:h="16840"/>
@@ -232,7 +5751,7 @@
   <w:abstractNum w:abstractNumId="0">
     <w:nsid w:val="08DF0C75"/>
     <w:multiLevelType w:val="hybridMultilevel"/>
-    <w:tmpl w:val="01A2FE2E"/>
+    <w:tmpl w:val="1FF2C858"/>
     <w:lvl w:ilvl="0" w:tplc="0809000F">
       <w:start w:val="1"/>
       <w:numFmt w:val="decimal"/>
@@ -318,8 +5837,742 @@
       </w:pPr>
     </w:lvl>
   </w:abstractNum>
+  <w:abstractNum w:abstractNumId="1">
+    <w:nsid w:val="0A1F0246"/>
+    <w:multiLevelType w:val="hybridMultilevel"/>
+    <w:tmpl w:val="E5EE92A4"/>
+    <w:lvl w:ilvl="0" w:tplc="0809000F">
+      <w:start w:val="1"/>
+      <w:numFmt w:val="decimal"/>
+      <w:lvlText w:val="%1."/>
+      <w:lvlJc w:val="left"/>
+      <w:pPr>
+        <w:ind w:left="360" w:hanging="360"/>
+      </w:pPr>
+    </w:lvl>
+    <w:lvl w:ilvl="1" w:tplc="08090019" w:tentative="1">
+      <w:start w:val="1"/>
+      <w:numFmt w:val="lowerLetter"/>
+      <w:lvlText w:val="%2."/>
+      <w:lvlJc w:val="left"/>
+      <w:pPr>
+        <w:ind w:left="1080" w:hanging="360"/>
+      </w:pPr>
+    </w:lvl>
+    <w:lvl w:ilvl="2" w:tplc="0809001B" w:tentative="1">
+      <w:start w:val="1"/>
+      <w:numFmt w:val="lowerRoman"/>
+      <w:lvlText w:val="%3."/>
+      <w:lvlJc w:val="right"/>
+      <w:pPr>
+        <w:ind w:left="1800" w:hanging="180"/>
+      </w:pPr>
+    </w:lvl>
+    <w:lvl w:ilvl="3" w:tplc="0809000F" w:tentative="1">
+      <w:start w:val="1"/>
+      <w:numFmt w:val="decimal"/>
+      <w:lvlText w:val="%4."/>
+      <w:lvlJc w:val="left"/>
+      <w:pPr>
+        <w:ind w:left="2520" w:hanging="360"/>
+      </w:pPr>
+    </w:lvl>
+    <w:lvl w:ilvl="4" w:tplc="08090019" w:tentative="1">
+      <w:start w:val="1"/>
+      <w:numFmt w:val="lowerLetter"/>
+      <w:lvlText w:val="%5."/>
+      <w:lvlJc w:val="left"/>
+      <w:pPr>
+        <w:ind w:left="3240" w:hanging="360"/>
+      </w:pPr>
+    </w:lvl>
+    <w:lvl w:ilvl="5" w:tplc="0809001B" w:tentative="1">
+      <w:start w:val="1"/>
+      <w:numFmt w:val="lowerRoman"/>
+      <w:lvlText w:val="%6."/>
+      <w:lvlJc w:val="right"/>
+      <w:pPr>
+        <w:ind w:left="3960" w:hanging="180"/>
+      </w:pPr>
+    </w:lvl>
+    <w:lvl w:ilvl="6" w:tplc="0809000F" w:tentative="1">
+      <w:start w:val="1"/>
+      <w:numFmt w:val="decimal"/>
+      <w:lvlText w:val="%7."/>
+      <w:lvlJc w:val="left"/>
+      <w:pPr>
+        <w:ind w:left="4680" w:hanging="360"/>
+      </w:pPr>
+    </w:lvl>
+    <w:lvl w:ilvl="7" w:tplc="08090019" w:tentative="1">
+      <w:start w:val="1"/>
+      <w:numFmt w:val="lowerLetter"/>
+      <w:lvlText w:val="%8."/>
+      <w:lvlJc w:val="left"/>
+      <w:pPr>
+        <w:ind w:left="5400" w:hanging="360"/>
+      </w:pPr>
+    </w:lvl>
+    <w:lvl w:ilvl="8" w:tplc="0809001B" w:tentative="1">
+      <w:start w:val="1"/>
+      <w:numFmt w:val="lowerRoman"/>
+      <w:lvlText w:val="%9."/>
+      <w:lvlJc w:val="right"/>
+      <w:pPr>
+        <w:ind w:left="6120" w:hanging="180"/>
+      </w:pPr>
+    </w:lvl>
+  </w:abstractNum>
+  <w:abstractNum w:abstractNumId="2">
+    <w:nsid w:val="12BE3B5B"/>
+    <w:multiLevelType w:val="hybridMultilevel"/>
+    <w:tmpl w:val="84EA7212"/>
+    <w:lvl w:ilvl="0" w:tplc="08090003">
+      <w:start w:val="1"/>
+      <w:numFmt w:val="bullet"/>
+      <w:lvlText w:val="o"/>
+      <w:lvlJc w:val="left"/>
+      <w:pPr>
+        <w:ind w:left="360" w:hanging="360"/>
+      </w:pPr>
+      <w:rPr>
+        <w:rFonts w:ascii="Courier New" w:hAnsi="Courier New" w:cs="Courier New" w:hint="default"/>
+      </w:rPr>
+    </w:lvl>
+    <w:lvl w:ilvl="1" w:tplc="08090003" w:tentative="1">
+      <w:start w:val="1"/>
+      <w:numFmt w:val="bullet"/>
+      <w:lvlText w:val="o"/>
+      <w:lvlJc w:val="left"/>
+      <w:pPr>
+        <w:ind w:left="1080" w:hanging="360"/>
+      </w:pPr>
+      <w:rPr>
+        <w:rFonts w:ascii="Courier New" w:hAnsi="Courier New" w:cs="Courier New" w:hint="default"/>
+      </w:rPr>
+    </w:lvl>
+    <w:lvl w:ilvl="2" w:tplc="08090005" w:tentative="1">
+      <w:start w:val="1"/>
+      <w:numFmt w:val="bullet"/>
+      <w:lvlText w:val=""/>
+      <w:lvlJc w:val="left"/>
+      <w:pPr>
+        <w:ind w:left="1800" w:hanging="360"/>
+      </w:pPr>
+      <w:rPr>
+        <w:rFonts w:ascii="Wingdings" w:hAnsi="Wingdings" w:hint="default"/>
+      </w:rPr>
+    </w:lvl>
+    <w:lvl w:ilvl="3" w:tplc="08090001" w:tentative="1">
+      <w:start w:val="1"/>
+      <w:numFmt w:val="bullet"/>
+      <w:lvlText w:val=""/>
+      <w:lvlJc w:val="left"/>
+      <w:pPr>
+        <w:ind w:left="2520" w:hanging="360"/>
+      </w:pPr>
+      <w:rPr>
+        <w:rFonts w:ascii="Symbol" w:hAnsi="Symbol" w:hint="default"/>
+      </w:rPr>
+    </w:lvl>
+    <w:lvl w:ilvl="4" w:tplc="08090003" w:tentative="1">
+      <w:start w:val="1"/>
+      <w:numFmt w:val="bullet"/>
+      <w:lvlText w:val="o"/>
+      <w:lvlJc w:val="left"/>
+      <w:pPr>
+        <w:ind w:left="3240" w:hanging="360"/>
+      </w:pPr>
+      <w:rPr>
+        <w:rFonts w:ascii="Courier New" w:hAnsi="Courier New" w:cs="Courier New" w:hint="default"/>
+      </w:rPr>
+    </w:lvl>
+    <w:lvl w:ilvl="5" w:tplc="08090005" w:tentative="1">
+      <w:start w:val="1"/>
+      <w:numFmt w:val="bullet"/>
+      <w:lvlText w:val=""/>
+      <w:lvlJc w:val="left"/>
+      <w:pPr>
+        <w:ind w:left="3960" w:hanging="360"/>
+      </w:pPr>
+      <w:rPr>
+        <w:rFonts w:ascii="Wingdings" w:hAnsi="Wingdings" w:hint="default"/>
+      </w:rPr>
+    </w:lvl>
+    <w:lvl w:ilvl="6" w:tplc="08090001" w:tentative="1">
+      <w:start w:val="1"/>
+      <w:numFmt w:val="bullet"/>
+      <w:lvlText w:val=""/>
+      <w:lvlJc w:val="left"/>
+      <w:pPr>
+        <w:ind w:left="4680" w:hanging="360"/>
+      </w:pPr>
+      <w:rPr>
+        <w:rFonts w:ascii="Symbol" w:hAnsi="Symbol" w:hint="default"/>
+      </w:rPr>
+    </w:lvl>
+    <w:lvl w:ilvl="7" w:tplc="08090003" w:tentative="1">
+      <w:start w:val="1"/>
+      <w:numFmt w:val="bullet"/>
+      <w:lvlText w:val="o"/>
+      <w:lvlJc w:val="left"/>
+      <w:pPr>
+        <w:ind w:left="5400" w:hanging="360"/>
+      </w:pPr>
+      <w:rPr>
+        <w:rFonts w:ascii="Courier New" w:hAnsi="Courier New" w:cs="Courier New" w:hint="default"/>
+      </w:rPr>
+    </w:lvl>
+    <w:lvl w:ilvl="8" w:tplc="08090005" w:tentative="1">
+      <w:start w:val="1"/>
+      <w:numFmt w:val="bullet"/>
+      <w:lvlText w:val=""/>
+      <w:lvlJc w:val="left"/>
+      <w:pPr>
+        <w:ind w:left="6120" w:hanging="360"/>
+      </w:pPr>
+      <w:rPr>
+        <w:rFonts w:ascii="Wingdings" w:hAnsi="Wingdings" w:hint="default"/>
+      </w:rPr>
+    </w:lvl>
+  </w:abstractNum>
+  <w:abstractNum w:abstractNumId="3">
+    <w:nsid w:val="28FC1104"/>
+    <w:multiLevelType w:val="hybridMultilevel"/>
+    <w:tmpl w:val="A100FA5E"/>
+    <w:lvl w:ilvl="0" w:tplc="0809000F">
+      <w:start w:val="1"/>
+      <w:numFmt w:val="decimal"/>
+      <w:lvlText w:val="%1."/>
+      <w:lvlJc w:val="left"/>
+      <w:pPr>
+        <w:ind w:left="360" w:hanging="360"/>
+      </w:pPr>
+    </w:lvl>
+    <w:lvl w:ilvl="1" w:tplc="08090019" w:tentative="1">
+      <w:start w:val="1"/>
+      <w:numFmt w:val="lowerLetter"/>
+      <w:lvlText w:val="%2."/>
+      <w:lvlJc w:val="left"/>
+      <w:pPr>
+        <w:ind w:left="1080" w:hanging="360"/>
+      </w:pPr>
+    </w:lvl>
+    <w:lvl w:ilvl="2" w:tplc="0809001B" w:tentative="1">
+      <w:start w:val="1"/>
+      <w:numFmt w:val="lowerRoman"/>
+      <w:lvlText w:val="%3."/>
+      <w:lvlJc w:val="right"/>
+      <w:pPr>
+        <w:ind w:left="1800" w:hanging="180"/>
+      </w:pPr>
+    </w:lvl>
+    <w:lvl w:ilvl="3" w:tplc="0809000F" w:tentative="1">
+      <w:start w:val="1"/>
+      <w:numFmt w:val="decimal"/>
+      <w:lvlText w:val="%4."/>
+      <w:lvlJc w:val="left"/>
+      <w:pPr>
+        <w:ind w:left="2520" w:hanging="360"/>
+      </w:pPr>
+    </w:lvl>
+    <w:lvl w:ilvl="4" w:tplc="08090019" w:tentative="1">
+      <w:start w:val="1"/>
+      <w:numFmt w:val="lowerLetter"/>
+      <w:lvlText w:val="%5."/>
+      <w:lvlJc w:val="left"/>
+      <w:pPr>
+        <w:ind w:left="3240" w:hanging="360"/>
+      </w:pPr>
+    </w:lvl>
+    <w:lvl w:ilvl="5" w:tplc="0809001B" w:tentative="1">
+      <w:start w:val="1"/>
+      <w:numFmt w:val="lowerRoman"/>
+      <w:lvlText w:val="%6."/>
+      <w:lvlJc w:val="right"/>
+      <w:pPr>
+        <w:ind w:left="3960" w:hanging="180"/>
+      </w:pPr>
+    </w:lvl>
+    <w:lvl w:ilvl="6" w:tplc="0809000F" w:tentative="1">
+      <w:start w:val="1"/>
+      <w:numFmt w:val="decimal"/>
+      <w:lvlText w:val="%7."/>
+      <w:lvlJc w:val="left"/>
+      <w:pPr>
+        <w:ind w:left="4680" w:hanging="360"/>
+      </w:pPr>
+    </w:lvl>
+    <w:lvl w:ilvl="7" w:tplc="08090019" w:tentative="1">
+      <w:start w:val="1"/>
+      <w:numFmt w:val="lowerLetter"/>
+      <w:lvlText w:val="%8."/>
+      <w:lvlJc w:val="left"/>
+      <w:pPr>
+        <w:ind w:left="5400" w:hanging="360"/>
+      </w:pPr>
+    </w:lvl>
+    <w:lvl w:ilvl="8" w:tplc="0809001B" w:tentative="1">
+      <w:start w:val="1"/>
+      <w:numFmt w:val="lowerRoman"/>
+      <w:lvlText w:val="%9."/>
+      <w:lvlJc w:val="right"/>
+      <w:pPr>
+        <w:ind w:left="6120" w:hanging="180"/>
+      </w:pPr>
+    </w:lvl>
+  </w:abstractNum>
+  <w:abstractNum w:abstractNumId="4">
+    <w:nsid w:val="362B52D5"/>
+    <w:multiLevelType w:val="hybridMultilevel"/>
+    <w:tmpl w:val="F404F2D8"/>
+    <w:lvl w:ilvl="0" w:tplc="08090001">
+      <w:start w:val="1"/>
+      <w:numFmt w:val="bullet"/>
+      <w:lvlText w:val=""/>
+      <w:lvlJc w:val="left"/>
+      <w:pPr>
+        <w:ind w:left="360" w:hanging="360"/>
+      </w:pPr>
+      <w:rPr>
+        <w:rFonts w:ascii="Symbol" w:hAnsi="Symbol" w:hint="default"/>
+      </w:rPr>
+    </w:lvl>
+    <w:lvl w:ilvl="1" w:tplc="08090003" w:tentative="1">
+      <w:start w:val="1"/>
+      <w:numFmt w:val="bullet"/>
+      <w:lvlText w:val="o"/>
+      <w:lvlJc w:val="left"/>
+      <w:pPr>
+        <w:ind w:left="1080" w:hanging="360"/>
+      </w:pPr>
+      <w:rPr>
+        <w:rFonts w:ascii="Courier New" w:hAnsi="Courier New" w:cs="Courier New" w:hint="default"/>
+      </w:rPr>
+    </w:lvl>
+    <w:lvl w:ilvl="2" w:tplc="08090005" w:tentative="1">
+      <w:start w:val="1"/>
+      <w:numFmt w:val="bullet"/>
+      <w:lvlText w:val=""/>
+      <w:lvlJc w:val="left"/>
+      <w:pPr>
+        <w:ind w:left="1800" w:hanging="360"/>
+      </w:pPr>
+      <w:rPr>
+        <w:rFonts w:ascii="Wingdings" w:hAnsi="Wingdings" w:hint="default"/>
+      </w:rPr>
+    </w:lvl>
+    <w:lvl w:ilvl="3" w:tplc="08090001" w:tentative="1">
+      <w:start w:val="1"/>
+      <w:numFmt w:val="bullet"/>
+      <w:lvlText w:val=""/>
+      <w:lvlJc w:val="left"/>
+      <w:pPr>
+        <w:ind w:left="2520" w:hanging="360"/>
+      </w:pPr>
+      <w:rPr>
+        <w:rFonts w:ascii="Symbol" w:hAnsi="Symbol" w:hint="default"/>
+      </w:rPr>
+    </w:lvl>
+    <w:lvl w:ilvl="4" w:tplc="08090003" w:tentative="1">
+      <w:start w:val="1"/>
+      <w:numFmt w:val="bullet"/>
+      <w:lvlText w:val="o"/>
+      <w:lvlJc w:val="left"/>
+      <w:pPr>
+        <w:ind w:left="3240" w:hanging="360"/>
+      </w:pPr>
+      <w:rPr>
+        <w:rFonts w:ascii="Courier New" w:hAnsi="Courier New" w:cs="Courier New" w:hint="default"/>
+      </w:rPr>
+    </w:lvl>
+    <w:lvl w:ilvl="5" w:tplc="08090005" w:tentative="1">
+      <w:start w:val="1"/>
+      <w:numFmt w:val="bullet"/>
+      <w:lvlText w:val=""/>
+      <w:lvlJc w:val="left"/>
+      <w:pPr>
+        <w:ind w:left="3960" w:hanging="360"/>
+      </w:pPr>
+      <w:rPr>
+        <w:rFonts w:ascii="Wingdings" w:hAnsi="Wingdings" w:hint="default"/>
+      </w:rPr>
+    </w:lvl>
+    <w:lvl w:ilvl="6" w:tplc="08090001" w:tentative="1">
+      <w:start w:val="1"/>
+      <w:numFmt w:val="bullet"/>
+      <w:lvlText w:val=""/>
+      <w:lvlJc w:val="left"/>
+      <w:pPr>
+        <w:ind w:left="4680" w:hanging="360"/>
+      </w:pPr>
+      <w:rPr>
+        <w:rFonts w:ascii="Symbol" w:hAnsi="Symbol" w:hint="default"/>
+      </w:rPr>
+    </w:lvl>
+    <w:lvl w:ilvl="7" w:tplc="08090003" w:tentative="1">
+      <w:start w:val="1"/>
+      <w:numFmt w:val="bullet"/>
+      <w:lvlText w:val="o"/>
+      <w:lvlJc w:val="left"/>
+      <w:pPr>
+        <w:ind w:left="5400" w:hanging="360"/>
+      </w:pPr>
+      <w:rPr>
+        <w:rFonts w:ascii="Courier New" w:hAnsi="Courier New" w:cs="Courier New" w:hint="default"/>
+      </w:rPr>
+    </w:lvl>
+    <w:lvl w:ilvl="8" w:tplc="08090005" w:tentative="1">
+      <w:start w:val="1"/>
+      <w:numFmt w:val="bullet"/>
+      <w:lvlText w:val=""/>
+      <w:lvlJc w:val="left"/>
+      <w:pPr>
+        <w:ind w:left="6120" w:hanging="360"/>
+      </w:pPr>
+      <w:rPr>
+        <w:rFonts w:ascii="Wingdings" w:hAnsi="Wingdings" w:hint="default"/>
+      </w:rPr>
+    </w:lvl>
+  </w:abstractNum>
+  <w:abstractNum w:abstractNumId="5">
+    <w:nsid w:val="433057F7"/>
+    <w:multiLevelType w:val="hybridMultilevel"/>
+    <w:tmpl w:val="DF4ACFF8"/>
+    <w:lvl w:ilvl="0" w:tplc="08090001">
+      <w:start w:val="1"/>
+      <w:numFmt w:val="bullet"/>
+      <w:lvlText w:val=""/>
+      <w:lvlJc w:val="left"/>
+      <w:pPr>
+        <w:ind w:left="360" w:hanging="360"/>
+      </w:pPr>
+      <w:rPr>
+        <w:rFonts w:ascii="Symbol" w:hAnsi="Symbol" w:hint="default"/>
+      </w:rPr>
+    </w:lvl>
+    <w:lvl w:ilvl="1" w:tplc="08090003" w:tentative="1">
+      <w:start w:val="1"/>
+      <w:numFmt w:val="bullet"/>
+      <w:lvlText w:val="o"/>
+      <w:lvlJc w:val="left"/>
+      <w:pPr>
+        <w:ind w:left="1080" w:hanging="360"/>
+      </w:pPr>
+      <w:rPr>
+        <w:rFonts w:ascii="Courier New" w:hAnsi="Courier New" w:cs="Courier New" w:hint="default"/>
+      </w:rPr>
+    </w:lvl>
+    <w:lvl w:ilvl="2" w:tplc="08090005" w:tentative="1">
+      <w:start w:val="1"/>
+      <w:numFmt w:val="bullet"/>
+      <w:lvlText w:val=""/>
+      <w:lvlJc w:val="left"/>
+      <w:pPr>
+        <w:ind w:left="1800" w:hanging="360"/>
+      </w:pPr>
+      <w:rPr>
+        <w:rFonts w:ascii="Wingdings" w:hAnsi="Wingdings" w:hint="default"/>
+      </w:rPr>
+    </w:lvl>
+    <w:lvl w:ilvl="3" w:tplc="08090001" w:tentative="1">
+      <w:start w:val="1"/>
+      <w:numFmt w:val="bullet"/>
+      <w:lvlText w:val=""/>
+      <w:lvlJc w:val="left"/>
+      <w:pPr>
+        <w:ind w:left="2520" w:hanging="360"/>
+      </w:pPr>
+      <w:rPr>
+        <w:rFonts w:ascii="Symbol" w:hAnsi="Symbol" w:hint="default"/>
+      </w:rPr>
+    </w:lvl>
+    <w:lvl w:ilvl="4" w:tplc="08090003" w:tentative="1">
+      <w:start w:val="1"/>
+      <w:numFmt w:val="bullet"/>
+      <w:lvlText w:val="o"/>
+      <w:lvlJc w:val="left"/>
+      <w:pPr>
+        <w:ind w:left="3240" w:hanging="360"/>
+      </w:pPr>
+      <w:rPr>
+        <w:rFonts w:ascii="Courier New" w:hAnsi="Courier New" w:cs="Courier New" w:hint="default"/>
+      </w:rPr>
+    </w:lvl>
+    <w:lvl w:ilvl="5" w:tplc="08090005" w:tentative="1">
+      <w:start w:val="1"/>
+      <w:numFmt w:val="bullet"/>
+      <w:lvlText w:val=""/>
+      <w:lvlJc w:val="left"/>
+      <w:pPr>
+        <w:ind w:left="3960" w:hanging="360"/>
+      </w:pPr>
+      <w:rPr>
+        <w:rFonts w:ascii="Wingdings" w:hAnsi="Wingdings" w:hint="default"/>
+      </w:rPr>
+    </w:lvl>
+    <w:lvl w:ilvl="6" w:tplc="08090001" w:tentative="1">
+      <w:start w:val="1"/>
+      <w:numFmt w:val="bullet"/>
+      <w:lvlText w:val=""/>
+      <w:lvlJc w:val="left"/>
+      <w:pPr>
+        <w:ind w:left="4680" w:hanging="360"/>
+      </w:pPr>
+      <w:rPr>
+        <w:rFonts w:ascii="Symbol" w:hAnsi="Symbol" w:hint="default"/>
+      </w:rPr>
+    </w:lvl>
+    <w:lvl w:ilvl="7" w:tplc="08090003" w:tentative="1">
+      <w:start w:val="1"/>
+      <w:numFmt w:val="bullet"/>
+      <w:lvlText w:val="o"/>
+      <w:lvlJc w:val="left"/>
+      <w:pPr>
+        <w:ind w:left="5400" w:hanging="360"/>
+      </w:pPr>
+      <w:rPr>
+        <w:rFonts w:ascii="Courier New" w:hAnsi="Courier New" w:cs="Courier New" w:hint="default"/>
+      </w:rPr>
+    </w:lvl>
+    <w:lvl w:ilvl="8" w:tplc="08090005" w:tentative="1">
+      <w:start w:val="1"/>
+      <w:numFmt w:val="bullet"/>
+      <w:lvlText w:val=""/>
+      <w:lvlJc w:val="left"/>
+      <w:pPr>
+        <w:ind w:left="6120" w:hanging="360"/>
+      </w:pPr>
+      <w:rPr>
+        <w:rFonts w:ascii="Wingdings" w:hAnsi="Wingdings" w:hint="default"/>
+      </w:rPr>
+    </w:lvl>
+  </w:abstractNum>
+  <w:abstractNum w:abstractNumId="6">
+    <w:nsid w:val="5E385C6C"/>
+    <w:multiLevelType w:val="hybridMultilevel"/>
+    <w:tmpl w:val="1FF2C858"/>
+    <w:lvl w:ilvl="0" w:tplc="0809000F">
+      <w:start w:val="1"/>
+      <w:numFmt w:val="decimal"/>
+      <w:lvlText w:val="%1."/>
+      <w:lvlJc w:val="left"/>
+      <w:pPr>
+        <w:ind w:left="720" w:hanging="360"/>
+      </w:pPr>
+      <w:rPr>
+        <w:rFonts w:hint="default"/>
+      </w:rPr>
+    </w:lvl>
+    <w:lvl w:ilvl="1" w:tplc="08090019" w:tentative="1">
+      <w:start w:val="1"/>
+      <w:numFmt w:val="lowerLetter"/>
+      <w:lvlText w:val="%2."/>
+      <w:lvlJc w:val="left"/>
+      <w:pPr>
+        <w:ind w:left="1440" w:hanging="360"/>
+      </w:pPr>
+    </w:lvl>
+    <w:lvl w:ilvl="2" w:tplc="0809001B" w:tentative="1">
+      <w:start w:val="1"/>
+      <w:numFmt w:val="lowerRoman"/>
+      <w:lvlText w:val="%3."/>
+      <w:lvlJc w:val="right"/>
+      <w:pPr>
+        <w:ind w:left="2160" w:hanging="180"/>
+      </w:pPr>
+    </w:lvl>
+    <w:lvl w:ilvl="3" w:tplc="0809000F" w:tentative="1">
+      <w:start w:val="1"/>
+      <w:numFmt w:val="decimal"/>
+      <w:lvlText w:val="%4."/>
+      <w:lvlJc w:val="left"/>
+      <w:pPr>
+        <w:ind w:left="2880" w:hanging="360"/>
+      </w:pPr>
+    </w:lvl>
+    <w:lvl w:ilvl="4" w:tplc="08090019" w:tentative="1">
+      <w:start w:val="1"/>
+      <w:numFmt w:val="lowerLetter"/>
+      <w:lvlText w:val="%5."/>
+      <w:lvlJc w:val="left"/>
+      <w:pPr>
+        <w:ind w:left="3600" w:hanging="360"/>
+      </w:pPr>
+    </w:lvl>
+    <w:lvl w:ilvl="5" w:tplc="0809001B" w:tentative="1">
+      <w:start w:val="1"/>
+      <w:numFmt w:val="lowerRoman"/>
+      <w:lvlText w:val="%6."/>
+      <w:lvlJc w:val="right"/>
+      <w:pPr>
+        <w:ind w:left="4320" w:hanging="180"/>
+      </w:pPr>
+    </w:lvl>
+    <w:lvl w:ilvl="6" w:tplc="0809000F" w:tentative="1">
+      <w:start w:val="1"/>
+      <w:numFmt w:val="decimal"/>
+      <w:lvlText w:val="%7."/>
+      <w:lvlJc w:val="left"/>
+      <w:pPr>
+        <w:ind w:left="5040" w:hanging="360"/>
+      </w:pPr>
+    </w:lvl>
+    <w:lvl w:ilvl="7" w:tplc="08090019" w:tentative="1">
+      <w:start w:val="1"/>
+      <w:numFmt w:val="lowerLetter"/>
+      <w:lvlText w:val="%8."/>
+      <w:lvlJc w:val="left"/>
+      <w:pPr>
+        <w:ind w:left="5760" w:hanging="360"/>
+      </w:pPr>
+    </w:lvl>
+    <w:lvl w:ilvl="8" w:tplc="0809001B" w:tentative="1">
+      <w:start w:val="1"/>
+      <w:numFmt w:val="lowerRoman"/>
+      <w:lvlText w:val="%9."/>
+      <w:lvlJc w:val="right"/>
+      <w:pPr>
+        <w:ind w:left="6480" w:hanging="180"/>
+      </w:pPr>
+    </w:lvl>
+  </w:abstractNum>
+  <w:abstractNum w:abstractNumId="7">
+    <w:nsid w:val="68D57B9C"/>
+    <w:multiLevelType w:val="hybridMultilevel"/>
+    <w:tmpl w:val="9E54861C"/>
+    <w:lvl w:ilvl="0" w:tplc="08090001">
+      <w:start w:val="1"/>
+      <w:numFmt w:val="bullet"/>
+      <w:lvlText w:val=""/>
+      <w:lvlJc w:val="left"/>
+      <w:pPr>
+        <w:ind w:left="360" w:hanging="360"/>
+      </w:pPr>
+      <w:rPr>
+        <w:rFonts w:ascii="Symbol" w:hAnsi="Symbol" w:hint="default"/>
+      </w:rPr>
+    </w:lvl>
+    <w:lvl w:ilvl="1" w:tplc="08090003">
+      <w:start w:val="1"/>
+      <w:numFmt w:val="bullet"/>
+      <w:lvlText w:val="o"/>
+      <w:lvlJc w:val="left"/>
+      <w:pPr>
+        <w:ind w:left="1080" w:hanging="360"/>
+      </w:pPr>
+      <w:rPr>
+        <w:rFonts w:ascii="Courier New" w:hAnsi="Courier New" w:cs="Courier New" w:hint="default"/>
+      </w:rPr>
+    </w:lvl>
+    <w:lvl w:ilvl="2" w:tplc="08090005" w:tentative="1">
+      <w:start w:val="1"/>
+      <w:numFmt w:val="bullet"/>
+      <w:lvlText w:val=""/>
+      <w:lvlJc w:val="left"/>
+      <w:pPr>
+        <w:ind w:left="1800" w:hanging="360"/>
+      </w:pPr>
+      <w:rPr>
+        <w:rFonts w:ascii="Wingdings" w:hAnsi="Wingdings" w:hint="default"/>
+      </w:rPr>
+    </w:lvl>
+    <w:lvl w:ilvl="3" w:tplc="08090001" w:tentative="1">
+      <w:start w:val="1"/>
+      <w:numFmt w:val="bullet"/>
+      <w:lvlText w:val=""/>
+      <w:lvlJc w:val="left"/>
+      <w:pPr>
+        <w:ind w:left="2520" w:hanging="360"/>
+      </w:pPr>
+      <w:rPr>
+        <w:rFonts w:ascii="Symbol" w:hAnsi="Symbol" w:hint="default"/>
+      </w:rPr>
+    </w:lvl>
+    <w:lvl w:ilvl="4" w:tplc="08090003" w:tentative="1">
+      <w:start w:val="1"/>
+      <w:numFmt w:val="bullet"/>
+      <w:lvlText w:val="o"/>
+      <w:lvlJc w:val="left"/>
+      <w:pPr>
+        <w:ind w:left="3240" w:hanging="360"/>
+      </w:pPr>
+      <w:rPr>
+        <w:rFonts w:ascii="Courier New" w:hAnsi="Courier New" w:cs="Courier New" w:hint="default"/>
+      </w:rPr>
+    </w:lvl>
+    <w:lvl w:ilvl="5" w:tplc="08090005" w:tentative="1">
+      <w:start w:val="1"/>
+      <w:numFmt w:val="bullet"/>
+      <w:lvlText w:val=""/>
+      <w:lvlJc w:val="left"/>
+      <w:pPr>
+        <w:ind w:left="3960" w:hanging="360"/>
+      </w:pPr>
+      <w:rPr>
+        <w:rFonts w:ascii="Wingdings" w:hAnsi="Wingdings" w:hint="default"/>
+      </w:rPr>
+    </w:lvl>
+    <w:lvl w:ilvl="6" w:tplc="08090001" w:tentative="1">
+      <w:start w:val="1"/>
+      <w:numFmt w:val="bullet"/>
+      <w:lvlText w:val=""/>
+      <w:lvlJc w:val="left"/>
+      <w:pPr>
+        <w:ind w:left="4680" w:hanging="360"/>
+      </w:pPr>
+      <w:rPr>
+        <w:rFonts w:ascii="Symbol" w:hAnsi="Symbol" w:hint="default"/>
+      </w:rPr>
+    </w:lvl>
+    <w:lvl w:ilvl="7" w:tplc="08090003" w:tentative="1">
+      <w:start w:val="1"/>
+      <w:numFmt w:val="bullet"/>
+      <w:lvlText w:val="o"/>
+      <w:lvlJc w:val="left"/>
+      <w:pPr>
+        <w:ind w:left="5400" w:hanging="360"/>
+      </w:pPr>
+      <w:rPr>
+        <w:rFonts w:ascii="Courier New" w:hAnsi="Courier New" w:cs="Courier New" w:hint="default"/>
+      </w:rPr>
+    </w:lvl>
+    <w:lvl w:ilvl="8" w:tplc="08090005" w:tentative="1">
+      <w:start w:val="1"/>
+      <w:numFmt w:val="bullet"/>
+      <w:lvlText w:val=""/>
+      <w:lvlJc w:val="left"/>
+      <w:pPr>
+        <w:ind w:left="6120" w:hanging="360"/>
+      </w:pPr>
+      <w:rPr>
+        <w:rFonts w:ascii="Wingdings" w:hAnsi="Wingdings" w:hint="default"/>
+      </w:rPr>
+    </w:lvl>
+  </w:abstractNum>
   <w:num w:numId="1">
     <w:abstractNumId w:val="0"/>
+  </w:num>
+  <w:num w:numId="2">
+    <w:abstractNumId w:val="4"/>
+  </w:num>
+  <w:num w:numId="3">
+    <w:abstractNumId w:val="5"/>
+  </w:num>
+  <w:num w:numId="4">
+    <w:abstractNumId w:val="6"/>
+  </w:num>
+  <w:num w:numId="5">
+    <w:abstractNumId w:val="7"/>
+  </w:num>
+  <w:num w:numId="6">
+    <w:abstractNumId w:val="2"/>
+  </w:num>
+  <w:num w:numId="7">
+    <w:abstractNumId w:val="1"/>
+  </w:num>
+  <w:num w:numId="8">
+    <w:abstractNumId w:val="3"/>
   </w:num>
 </w:numbering>
 </file>
@@ -809,6 +7062,40 @@
       <w:contextualSpacing/>
     </w:pPr>
   </w:style>
+  <w:style w:type="table" w:styleId="TableGrid">
+    <w:name w:val="Table Grid"/>
+    <w:basedOn w:val="TableNormal"/>
+    <w:uiPriority w:val="39"/>
+    <w:rsid w:val="001C5F5B"/>
+    <w:tblPr>
+      <w:tblInd w:w="0" w:type="dxa"/>
+      <w:tblBorders>
+        <w:top w:val="single" w:sz="4" w:space="0" w:color="auto"/>
+        <w:left w:val="single" w:sz="4" w:space="0" w:color="auto"/>
+        <w:bottom w:val="single" w:sz="4" w:space="0" w:color="auto"/>
+        <w:right w:val="single" w:sz="4" w:space="0" w:color="auto"/>
+        <w:insideH w:val="single" w:sz="4" w:space="0" w:color="auto"/>
+        <w:insideV w:val="single" w:sz="4" w:space="0" w:color="auto"/>
+      </w:tblBorders>
+      <w:tblCellMar>
+        <w:top w:w="0" w:type="dxa"/>
+        <w:left w:w="108" w:type="dxa"/>
+        <w:bottom w:w="0" w:type="dxa"/>
+        <w:right w:w="108" w:type="dxa"/>
+      </w:tblCellMar>
+    </w:tblPr>
+  </w:style>
+  <w:style w:type="character" w:styleId="Hyperlink">
+    <w:name w:val="Hyperlink"/>
+    <w:basedOn w:val="DefaultParagraphFont"/>
+    <w:uiPriority w:val="99"/>
+    <w:unhideWhenUsed/>
+    <w:rsid w:val="001C5F5B"/>
+    <w:rPr>
+      <w:color w:val="0563C1" w:themeColor="hyperlink"/>
+      <w:u w:val="single"/>
+    </w:rPr>
+  </w:style>
 </w:styles>
 </file>
 
@@ -1071,4 +7358,16 @@
     </a:ext>
   </a:extLst>
 </a:theme>
+</file>
+
+<file path=customXml/item1.xml><?xml version="1.0" encoding="utf-8"?>
+<b:Sources xmlns:b="http://schemas.openxmlformats.org/officeDocument/2006/bibliography" xmlns="http://schemas.openxmlformats.org/officeDocument/2006/bibliography" SelectedStyle="/APASixthEditionOfficeOnline.xsl" StyleName="APA"/>
+</file>
+
+<file path=customXml/itemProps1.xml><?xml version="1.0" encoding="utf-8"?>
+<ds:datastoreItem xmlns:ds="http://schemas.openxmlformats.org/officeDocument/2006/customXml" ds:itemID="{8B5F95B0-0E76-6543-AED2-4432EEA2A76D}">
+  <ds:schemaRefs>
+    <ds:schemaRef ds:uri="http://schemas.openxmlformats.org/officeDocument/2006/bibliography"/>
+  </ds:schemaRefs>
+</ds:datastoreItem>
 </file>